--- a/IA.docx
+++ b/IA.docx
@@ -3,114 +3,1633 @@
 <w:document xmlns:wpc="http://schemas.microsoft.com/office/word/2010/wordprocessingCanvas" xmlns:cx="http://schemas.microsoft.com/office/drawing/2014/chartex" xmlns:cx1="http://schemas.microsoft.com/office/drawing/2015/9/8/chartex" xmlns:cx2="http://schemas.microsoft.com/office/drawing/2015/10/21/chartex" xmlns:cx3="http://schemas.microsoft.com/office/drawing/2016/5/9/chartex" xmlns:cx4="http://schemas.microsoft.com/office/drawing/2016/5/10/chartex" xmlns:cx5="http://schemas.microsoft.com/office/drawing/2016/5/11/chartex" xmlns:cx6="http://schemas.microsoft.com/office/drawing/2016/5/12/chartex" xmlns:cx7="http://schemas.microsoft.com/office/drawing/2016/5/13/chartex" xmlns:cx8="http://schemas.microsoft.com/office/drawing/2016/5/14/chartex" xmlns:mc="http://schemas.openxmlformats.org/markup-compatibility/2006" xmlns:aink="http://schemas.microsoft.com/office/drawing/2016/ink" xmlns:am3d="http://schemas.microsoft.com/office/drawing/2017/model3d" xmlns:o="urn:schemas-microsoft-com:office:office" xmlns:r="http://schemas.openxmlformats.org/officeDocument/2006/relationships" xmlns:m="http://schemas.openxmlformats.org/officeDocument/2006/math" xmlns:v="urn:schemas-microsoft-com:vml" xmlns:wp14="http://schemas.microsoft.com/office/word/2010/wordprocessingDrawing" xmlns:wp="http://schemas.openxmlformats.org/drawingml/2006/wordprocessingDrawing" xmlns:w10="urn:schemas-microsoft-com:office:word" xmlns:w="http://schemas.openxmlformats.org/wordprocessingml/2006/main" xmlns:w14="http://schemas.microsoft.com/office/word/2010/wordml" xmlns:w15="http://schemas.microsoft.com/office/word/2012/wordml" xmlns:w16cid="http://schemas.microsoft.com/office/word/2016/wordml/cid" xmlns:w16se="http://schemas.microsoft.com/office/word/2015/wordml/symex" xmlns:wpg="http://schemas.microsoft.com/office/word/2010/wordprocessingGroup" xmlns:wpi="http://schemas.microsoft.com/office/word/2010/wordprocessingInk" xmlns:wne="http://schemas.microsoft.com/office/word/2006/wordml" xmlns:wps="http://schemas.microsoft.com/office/word/2010/wordprocessingShape" mc:Ignorable="w14 w15 w16se w16cid wp14">
   <w:body>
     <w:p>
-      <w:r>
-        <w:t>Relatório do Primeiro Projeto de IA</w:t>
-      </w:r>
-    </w:p>
-    <w:p>
-      <w:r>
-        <w:t>2017-2018</w:t>
-      </w:r>
-    </w:p>
-    <w:p>
-      <w:r>
+      <w:pPr>
+        <w:tabs>
+          <w:tab w:val="left" w:pos="0"/>
+          <w:tab w:val="center" w:pos="4111"/>
+          <w:tab w:val="right" w:pos="8504"/>
+        </w:tabs>
+        <w:rPr>
+          <w:rFonts w:ascii="Cambria" w:hAnsi="Cambria"/>
+        </w:rPr>
+      </w:pPr>
+      <w:r>
+        <w:rPr>
+          <w:rFonts w:ascii="Cambria" w:hAnsi="Cambria"/>
+        </w:rPr>
+        <w:t>Grupo 3</w:t>
+      </w:r>
+      <w:r>
+        <w:rPr>
+          <w:rFonts w:ascii="Cambria" w:hAnsi="Cambria"/>
+        </w:rPr>
+        <w:tab/>
+      </w:r>
+      <w:r>
+        <w:rPr>
+          <w:rFonts w:ascii="Cambria" w:hAnsi="Cambria"/>
+        </w:rPr>
         <w:t>80832 Margarida Ferreira</w:t>
       </w:r>
-    </w:p>
-    <w:p>
-      <w:r>
+      <w:r>
+        <w:rPr>
+          <w:rFonts w:ascii="Cambria" w:hAnsi="Cambria"/>
+        </w:rPr>
+        <w:tab/>
         <w:t>81805 Duarte David</w:t>
       </w:r>
     </w:p>
     <w:p/>
     <w:p>
-      <w:bookmarkStart w:id="0" w:name="_GoBack"/>
-      <w:r>
-        <w:t>Introdução:</w:t>
+      <w:pPr>
+        <w:rPr>
+          <w:rFonts w:ascii="Cambria" w:hAnsi="Cambria"/>
+          <w:sz w:val="40"/>
+          <w:szCs w:val="40"/>
+        </w:rPr>
+      </w:pPr>
+      <w:r>
+        <w:rPr>
+          <w:rFonts w:ascii="Cambria" w:hAnsi="Cambria"/>
+          <w:sz w:val="40"/>
+          <w:szCs w:val="40"/>
+        </w:rPr>
+        <w:t>Relatório do Primeiro Projeto de IA</w:t>
       </w:r>
     </w:p>
     <w:p>
-      <w:r>
-        <w:t xml:space="preserve">Tentamos resolver o problema de encontrar uma solução para uma variante do jogo </w:t>
-      </w:r>
-      <w:proofErr w:type="spellStart"/>
-      <w:r>
-        <w:t>Same</w:t>
-      </w:r>
-      <w:proofErr w:type="spellEnd"/>
-      <w:r>
-        <w:t xml:space="preserve"> Game. Para tal, modelamos o problema como um problema de procura, onde cada </w:t>
-      </w:r>
-      <w:proofErr w:type="spellStart"/>
-      <w:r>
-        <w:t>cada</w:t>
-      </w:r>
-      <w:proofErr w:type="spellEnd"/>
-      <w:r>
-        <w:t xml:space="preserve"> configuração do tabuleiro é um potencial nó. Se um movimento válido (retirar um grupo com mais de um elemento) numa dada configuração gera outra configuração, então o nó correspondente à primeira pode gerar o nó correspondente à segunda. Definimos a nossa função de custo como sendo o custo a</w:t>
-      </w:r>
-      <w:r>
-        <w:t>nterior incrementado de um. A nossa função heurística</w:t>
-      </w:r>
-      <w:r>
-        <w:t xml:space="preserve"> é uma contagem do número de grupos ainda existentes no estado (contando com grupos de um único elemento). </w:t>
+      <w:pPr>
+        <w:rPr>
+          <w:rFonts w:ascii="Cambria" w:hAnsi="Cambria"/>
+          <w:sz w:val="40"/>
+          <w:szCs w:val="40"/>
+        </w:rPr>
+      </w:pPr>
+      <w:r>
+        <w:t>2017-2018</w:t>
       </w:r>
     </w:p>
     <w:p/>
     <w:p>
-      <w:r>
-        <w:t>Resultados Experimentais:</w:t>
+      <w:pPr>
+        <w:rPr>
+          <w:rFonts w:ascii="Cambria" w:hAnsi="Cambria"/>
+          <w:sz w:val="32"/>
+          <w:szCs w:val="32"/>
+        </w:rPr>
+      </w:pPr>
+      <w:r>
+        <w:rPr>
+          <w:rFonts w:ascii="Cambria" w:hAnsi="Cambria"/>
+          <w:sz w:val="32"/>
+          <w:szCs w:val="32"/>
+        </w:rPr>
+        <w:t>Introdução:</w:t>
       </w:r>
     </w:p>
     <w:p>
       <w:r>
-        <w:t xml:space="preserve">Resolvemos </w:t>
-      </w:r>
-      <w:proofErr w:type="gramStart"/>
-      <w:r>
-        <w:t>os  problemas</w:t>
-      </w:r>
-      <w:proofErr w:type="gramEnd"/>
-      <w:r>
-        <w:t xml:space="preserve"> no enunciado com procura em profundidade primeiro, procura gananciosa e procura A* e obtivemos os seguintes </w:t>
+        <w:t xml:space="preserve">Tentamos resolver o problema de encontrar uma solução para uma variante do jogo </w:t>
       </w:r>
       <w:proofErr w:type="spellStart"/>
       <w:r>
-        <w:t>resutados</w:t>
+        <w:rPr>
+          <w:i/>
+        </w:rPr>
+        <w:t>Same</w:t>
       </w:r>
       <w:proofErr w:type="spellEnd"/>
       <w:r>
-        <w:t>:</w:t>
+        <w:rPr>
+          <w:i/>
+        </w:rPr>
+        <w:t xml:space="preserve"> Game</w:t>
+      </w:r>
+      <w:r>
+        <w:t xml:space="preserve">. Para tal, modelamos o problema como um problema de procura, onde cada </w:t>
+      </w:r>
+      <w:proofErr w:type="spellStart"/>
+      <w:r>
+        <w:t>cada</w:t>
+      </w:r>
+      <w:proofErr w:type="spellEnd"/>
+      <w:r>
+        <w:t xml:space="preserve"> configuração do tabuleiro é um potencial nó. Se um movimento válido (retirar um grupo com mais de um elemento) numa dada configuração gera outra configuração, então o nó correspondente à primeira pode gerar o nó correspondente à segunda. Definimos a nossa função de custo como sendo o custo a</w:t>
+      </w:r>
+      <w:r>
+        <w:t>nterior incrementado de um. A nossa função heurística</w:t>
+      </w:r>
+      <w:r>
+        <w:t xml:space="preserve"> é uma contagem do número de grupos ainda existentes no estado (contando com grupos de um único elemento). </w:t>
       </w:r>
     </w:p>
     <w:p/>
     <w:p>
-      <w:r>
-        <w:t>Análise dos Resultados:</w:t>
+      <w:pPr>
+        <w:rPr>
+          <w:rFonts w:ascii="Cambria" w:hAnsi="Cambria"/>
+          <w:sz w:val="32"/>
+          <w:szCs w:val="32"/>
+        </w:rPr>
+      </w:pPr>
+      <w:r>
+        <w:rPr>
+          <w:rFonts w:ascii="Cambria" w:hAnsi="Cambria"/>
+          <w:sz w:val="32"/>
+          <w:szCs w:val="32"/>
+        </w:rPr>
+        <w:t>Resultados Experimentais:</w:t>
       </w:r>
     </w:p>
     <w:p>
       <w:r>
-        <w:t>A procura em profundidade primeiro obteve, em quase todos os casos, resultados muito piores do que as outras 2 procuras. Isto deve se ao facto de esta não ser guiada por uma função de custo (como a procura em custo uniforme) nem por uma função heurística (como as procuras informadas). Temos, contudo, a garantia de que não há “</w:t>
+        <w:t xml:space="preserve">Resolvemos várias instâncias do jogo </w:t>
       </w:r>
       <w:proofErr w:type="spellStart"/>
       <w:r>
-        <w:t>loops</w:t>
+        <w:rPr>
+          <w:i/>
+        </w:rPr>
+        <w:t>Same</w:t>
       </w:r>
       <w:proofErr w:type="spellEnd"/>
       <w:r>
-        <w:t>”</w:t>
-      </w:r>
-      <w:r>
-        <w:t>, uma vez que cada configuração do tabuleiro de jogo apenas transita de modo a diminuir o número total de peças (a monotonia estrita de um dos parâmetros da configuração do tabuleiro garante a não repetição de nós).</w:t>
-      </w:r>
+        <w:rPr>
+          <w:i/>
+        </w:rPr>
+        <w:t xml:space="preserve"> Game</w:t>
+      </w:r>
+      <w:r>
+        <w:t xml:space="preserve"> com procura em profundidade primeiro, procura gananciosa e procura A* e obtivemos os seguintes resu</w:t>
+      </w:r>
+      <w:r>
+        <w:t>l</w:t>
+      </w:r>
+      <w:r>
+        <w:t>tados:</w:t>
+      </w:r>
+    </w:p>
+    <w:p/>
+    <w:tbl>
+      <w:tblPr>
+        <w:tblStyle w:val="TabelacomGrelha"/>
+        <w:tblW w:w="0" w:type="auto"/>
+        <w:tblLook w:val="04A0" w:firstRow="1" w:lastRow="0" w:firstColumn="1" w:lastColumn="0" w:noHBand="0" w:noVBand="1"/>
+      </w:tblPr>
+      <w:tblGrid>
+        <w:gridCol w:w="1712"/>
+        <w:gridCol w:w="1769"/>
+        <w:gridCol w:w="1824"/>
+        <w:gridCol w:w="1711"/>
+        <w:gridCol w:w="1478"/>
+      </w:tblGrid>
+      <w:tr>
+        <w:tc>
+          <w:tcPr>
+            <w:tcW w:w="1712" w:type="dxa"/>
+          </w:tcPr>
+          <w:p>
+            <w:r>
+              <w:t>Procura</w:t>
+            </w:r>
+          </w:p>
+        </w:tc>
+        <w:tc>
+          <w:tcPr>
+            <w:tcW w:w="1769" w:type="dxa"/>
+          </w:tcPr>
+          <w:p>
+            <w:r>
+              <w:t>Problema</w:t>
+            </w:r>
+          </w:p>
+        </w:tc>
+        <w:tc>
+          <w:tcPr>
+            <w:tcW w:w="1824" w:type="dxa"/>
+          </w:tcPr>
+          <w:p>
+            <w:proofErr w:type="gramStart"/>
+            <w:r>
+              <w:t>Nós Gerados</w:t>
+            </w:r>
+            <w:proofErr w:type="gramEnd"/>
+          </w:p>
+        </w:tc>
+        <w:tc>
+          <w:tcPr>
+            <w:tcW w:w="1711" w:type="dxa"/>
+          </w:tcPr>
+          <w:p>
+            <w:proofErr w:type="gramStart"/>
+            <w:r>
+              <w:t xml:space="preserve">Nós </w:t>
+            </w:r>
+            <w:r>
+              <w:t>Expandidos</w:t>
+            </w:r>
+            <w:proofErr w:type="gramEnd"/>
+          </w:p>
+        </w:tc>
+        <w:tc>
+          <w:tcPr>
+            <w:tcW w:w="1478" w:type="dxa"/>
+          </w:tcPr>
+          <w:p>
+            <w:r>
+              <w:t>Tempo</w:t>
+            </w:r>
+            <w:r>
+              <w:t xml:space="preserve"> (s)</w:t>
+            </w:r>
+          </w:p>
+        </w:tc>
+      </w:tr>
+      <w:tr>
+        <w:tc>
+          <w:tcPr>
+            <w:tcW w:w="1712" w:type="dxa"/>
+            <w:vMerge w:val="restart"/>
+          </w:tcPr>
+          <w:p>
+            <w:r>
+              <w:t>Profundidade Primeiro</w:t>
+            </w:r>
+          </w:p>
+        </w:tc>
+        <w:tc>
+          <w:tcPr>
+            <w:tcW w:w="1769" w:type="dxa"/>
+          </w:tcPr>
+          <w:p>
+            <w:r>
+              <w:t>1</w:t>
+            </w:r>
+          </w:p>
+        </w:tc>
+        <w:tc>
+          <w:tcPr>
+            <w:tcW w:w="1824" w:type="dxa"/>
+          </w:tcPr>
+          <w:p>
+            <w:r>
+              <w:t>0</w:t>
+            </w:r>
+          </w:p>
+        </w:tc>
+        <w:tc>
+          <w:tcPr>
+            <w:tcW w:w="1711" w:type="dxa"/>
+          </w:tcPr>
+          <w:p>
+            <w:r>
+              <w:t>1</w:t>
+            </w:r>
+          </w:p>
+        </w:tc>
+        <w:tc>
+          <w:tcPr>
+            <w:tcW w:w="1478" w:type="dxa"/>
+          </w:tcPr>
+          <w:p>
+            <w:r>
+              <w:t>0.00013</w:t>
+            </w:r>
+          </w:p>
+        </w:tc>
+      </w:tr>
+      <w:tr>
+        <w:tc>
+          <w:tcPr>
+            <w:tcW w:w="1712" w:type="dxa"/>
+            <w:vMerge/>
+          </w:tcPr>
+          <w:p/>
+        </w:tc>
+        <w:tc>
+          <w:tcPr>
+            <w:tcW w:w="1769" w:type="dxa"/>
+          </w:tcPr>
+          <w:p>
+            <w:r>
+              <w:t>2</w:t>
+            </w:r>
+          </w:p>
+        </w:tc>
+        <w:tc>
+          <w:tcPr>
+            <w:tcW w:w="1824" w:type="dxa"/>
+          </w:tcPr>
+          <w:p>
+            <w:r>
+              <w:t>7</w:t>
+            </w:r>
+          </w:p>
+        </w:tc>
+        <w:tc>
+          <w:tcPr>
+            <w:tcW w:w="1711" w:type="dxa"/>
+          </w:tcPr>
+          <w:p>
+            <w:r>
+              <w:t>4</w:t>
+            </w:r>
+          </w:p>
+        </w:tc>
+        <w:tc>
+          <w:tcPr>
+            <w:tcW w:w="1478" w:type="dxa"/>
+          </w:tcPr>
+          <w:p>
+            <w:r>
+              <w:t>0.00082</w:t>
+            </w:r>
+          </w:p>
+        </w:tc>
+      </w:tr>
+      <w:tr>
+        <w:tc>
+          <w:tcPr>
+            <w:tcW w:w="1712" w:type="dxa"/>
+            <w:vMerge/>
+          </w:tcPr>
+          <w:p/>
+        </w:tc>
+        <w:tc>
+          <w:tcPr>
+            <w:tcW w:w="1769" w:type="dxa"/>
+          </w:tcPr>
+          <w:p>
+            <w:r>
+              <w:t>3</w:t>
+            </w:r>
+          </w:p>
+        </w:tc>
+        <w:tc>
+          <w:tcPr>
+            <w:tcW w:w="1824" w:type="dxa"/>
+          </w:tcPr>
+          <w:p>
+            <w:r>
+              <w:t>74701</w:t>
+            </w:r>
+          </w:p>
+        </w:tc>
+        <w:tc>
+          <w:tcPr>
+            <w:tcW w:w="1711" w:type="dxa"/>
+          </w:tcPr>
+          <w:p>
+            <w:r>
+              <w:t>74702</w:t>
+            </w:r>
+          </w:p>
+        </w:tc>
+        <w:tc>
+          <w:tcPr>
+            <w:tcW w:w="1478" w:type="dxa"/>
+          </w:tcPr>
+          <w:p>
+            <w:r>
+              <w:t>9.94585</w:t>
+            </w:r>
+          </w:p>
+        </w:tc>
+      </w:tr>
+      <w:tr>
+        <w:tc>
+          <w:tcPr>
+            <w:tcW w:w="1712" w:type="dxa"/>
+            <w:vMerge/>
+          </w:tcPr>
+          <w:p/>
+        </w:tc>
+        <w:tc>
+          <w:tcPr>
+            <w:tcW w:w="1769" w:type="dxa"/>
+          </w:tcPr>
+          <w:p>
+            <w:r>
+              <w:t>4</w:t>
+            </w:r>
+          </w:p>
+        </w:tc>
+        <w:tc>
+          <w:tcPr>
+            <w:tcW w:w="1824" w:type="dxa"/>
+          </w:tcPr>
+          <w:p>
+            <w:r>
+              <w:t>85</w:t>
+            </w:r>
+          </w:p>
+        </w:tc>
+        <w:tc>
+          <w:tcPr>
+            <w:tcW w:w="1711" w:type="dxa"/>
+          </w:tcPr>
+          <w:p>
+            <w:r>
+              <w:t>54</w:t>
+            </w:r>
+          </w:p>
+        </w:tc>
+        <w:tc>
+          <w:tcPr>
+            <w:tcW w:w="1478" w:type="dxa"/>
+          </w:tcPr>
+          <w:p>
+            <w:r>
+              <w:t>0.01106</w:t>
+            </w:r>
+          </w:p>
+        </w:tc>
+      </w:tr>
+      <w:tr>
+        <w:tc>
+          <w:tcPr>
+            <w:tcW w:w="1712" w:type="dxa"/>
+            <w:vMerge/>
+          </w:tcPr>
+          <w:p/>
+        </w:tc>
+        <w:tc>
+          <w:tcPr>
+            <w:tcW w:w="1769" w:type="dxa"/>
+          </w:tcPr>
+          <w:p>
+            <w:r>
+              <w:t>5</w:t>
+            </w:r>
+          </w:p>
+        </w:tc>
+        <w:tc>
+          <w:tcPr>
+            <w:tcW w:w="1824" w:type="dxa"/>
+          </w:tcPr>
+          <w:p>
+            <w:r>
+              <w:t>3123363</w:t>
+            </w:r>
+          </w:p>
+        </w:tc>
+        <w:tc>
+          <w:tcPr>
+            <w:tcW w:w="1711" w:type="dxa"/>
+          </w:tcPr>
+          <w:p>
+            <w:r>
+              <w:t>3123308</w:t>
+            </w:r>
+          </w:p>
+        </w:tc>
+        <w:tc>
+          <w:tcPr>
+            <w:tcW w:w="1478" w:type="dxa"/>
+          </w:tcPr>
+          <w:p>
+            <w:r>
+              <w:t>416.18974</w:t>
+            </w:r>
+          </w:p>
+        </w:tc>
+      </w:tr>
+      <w:tr>
+        <w:tc>
+          <w:tcPr>
+            <w:tcW w:w="1712" w:type="dxa"/>
+            <w:vMerge/>
+          </w:tcPr>
+          <w:p/>
+        </w:tc>
+        <w:tc>
+          <w:tcPr>
+            <w:tcW w:w="1769" w:type="dxa"/>
+          </w:tcPr>
+          <w:p>
+            <w:r>
+              <w:t>6</w:t>
+            </w:r>
+          </w:p>
+        </w:tc>
+        <w:tc>
+          <w:tcPr>
+            <w:tcW w:w="1824" w:type="dxa"/>
+          </w:tcPr>
+          <w:p>
+            <w:r>
+              <w:t>6</w:t>
+            </w:r>
+          </w:p>
+        </w:tc>
+        <w:tc>
+          <w:tcPr>
+            <w:tcW w:w="1711" w:type="dxa"/>
+          </w:tcPr>
+          <w:p>
+            <w:r>
+              <w:t>7</w:t>
+            </w:r>
+          </w:p>
+        </w:tc>
+        <w:tc>
+          <w:tcPr>
+            <w:tcW w:w="1478" w:type="dxa"/>
+          </w:tcPr>
+          <w:p>
+            <w:r>
+              <w:t>0.00157</w:t>
+            </w:r>
+          </w:p>
+        </w:tc>
+      </w:tr>
+      <w:tr>
+        <w:tc>
+          <w:tcPr>
+            <w:tcW w:w="1712" w:type="dxa"/>
+            <w:vMerge/>
+          </w:tcPr>
+          <w:p/>
+        </w:tc>
+        <w:tc>
+          <w:tcPr>
+            <w:tcW w:w="1769" w:type="dxa"/>
+          </w:tcPr>
+          <w:p>
+            <w:r>
+              <w:t>7</w:t>
+            </w:r>
+          </w:p>
+        </w:tc>
+        <w:tc>
+          <w:tcPr>
+            <w:tcW w:w="1824" w:type="dxa"/>
+          </w:tcPr>
+          <w:p>
+            <w:r>
+              <w:t>6</w:t>
+            </w:r>
+          </w:p>
+        </w:tc>
+        <w:tc>
+          <w:tcPr>
+            <w:tcW w:w="1711" w:type="dxa"/>
+          </w:tcPr>
+          <w:p>
+            <w:r>
+              <w:t>3</w:t>
+            </w:r>
+          </w:p>
+        </w:tc>
+        <w:tc>
+          <w:tcPr>
+            <w:tcW w:w="1478" w:type="dxa"/>
+          </w:tcPr>
+          <w:p>
+            <w:r>
+              <w:t>0.00117</w:t>
+            </w:r>
+          </w:p>
+        </w:tc>
+      </w:tr>
+      <w:tr>
+        <w:tc>
+          <w:tcPr>
+            <w:tcW w:w="1712" w:type="dxa"/>
+            <w:vMerge/>
+          </w:tcPr>
+          <w:p/>
+        </w:tc>
+        <w:tc>
+          <w:tcPr>
+            <w:tcW w:w="1769" w:type="dxa"/>
+          </w:tcPr>
+          <w:p>
+            <w:r>
+              <w:t>8</w:t>
+            </w:r>
+          </w:p>
+        </w:tc>
+        <w:tc>
+          <w:tcPr>
+            <w:tcW w:w="1824" w:type="dxa"/>
+          </w:tcPr>
+          <w:p>
+            <w:r>
+              <w:t>7</w:t>
+            </w:r>
+          </w:p>
+        </w:tc>
+        <w:tc>
+          <w:tcPr>
+            <w:tcW w:w="1711" w:type="dxa"/>
+          </w:tcPr>
+          <w:p>
+            <w:r>
+              <w:t>3</w:t>
+            </w:r>
+          </w:p>
+        </w:tc>
+        <w:tc>
+          <w:tcPr>
+            <w:tcW w:w="1478" w:type="dxa"/>
+          </w:tcPr>
+          <w:p>
+            <w:r>
+              <w:t>0.00122</w:t>
+            </w:r>
+          </w:p>
+        </w:tc>
+      </w:tr>
+      <w:tr>
+        <w:tc>
+          <w:tcPr>
+            <w:tcW w:w="1712" w:type="dxa"/>
+            <w:vMerge/>
+          </w:tcPr>
+          <w:p/>
+        </w:tc>
+        <w:tc>
+          <w:tcPr>
+            <w:tcW w:w="1769" w:type="dxa"/>
+          </w:tcPr>
+          <w:p>
+            <w:r>
+              <w:t>9</w:t>
+            </w:r>
+          </w:p>
+        </w:tc>
+        <w:tc>
+          <w:tcPr>
+            <w:tcW w:w="1824" w:type="dxa"/>
+          </w:tcPr>
+          <w:p>
+            <w:r>
+              <w:t>351</w:t>
+            </w:r>
+          </w:p>
+        </w:tc>
+        <w:tc>
+          <w:tcPr>
+            <w:tcW w:w="1711" w:type="dxa"/>
+          </w:tcPr>
+          <w:p>
+            <w:r>
+              <w:t>44</w:t>
+            </w:r>
+          </w:p>
+        </w:tc>
+        <w:tc>
+          <w:tcPr>
+            <w:tcW w:w="1478" w:type="dxa"/>
+          </w:tcPr>
+          <w:p>
+            <w:r>
+              <w:t>0.11804</w:t>
+            </w:r>
+            <w:bookmarkStart w:id="0" w:name="_GoBack"/>
+            <w:bookmarkEnd w:id="0"/>
+          </w:p>
+        </w:tc>
+      </w:tr>
+      <w:tr>
+        <w:tc>
+          <w:tcPr>
+            <w:tcW w:w="1712" w:type="dxa"/>
+            <w:vMerge w:val="restart"/>
+          </w:tcPr>
+          <w:p>
+            <w:r>
+              <w:t>Gananciosa</w:t>
+            </w:r>
+          </w:p>
+        </w:tc>
+        <w:tc>
+          <w:tcPr>
+            <w:tcW w:w="1769" w:type="dxa"/>
+          </w:tcPr>
+          <w:p>
+            <w:r>
+              <w:t>1</w:t>
+            </w:r>
+          </w:p>
+        </w:tc>
+        <w:tc>
+          <w:tcPr>
+            <w:tcW w:w="1824" w:type="dxa"/>
+          </w:tcPr>
+          <w:p>
+            <w:r>
+              <w:t>0</w:t>
+            </w:r>
+          </w:p>
+        </w:tc>
+        <w:tc>
+          <w:tcPr>
+            <w:tcW w:w="1711" w:type="dxa"/>
+          </w:tcPr>
+          <w:p>
+            <w:r>
+              <w:t>1</w:t>
+            </w:r>
+          </w:p>
+        </w:tc>
+        <w:tc>
+          <w:tcPr>
+            <w:tcW w:w="1478" w:type="dxa"/>
+          </w:tcPr>
+          <w:p>
+            <w:r>
+              <w:t>0.00021</w:t>
+            </w:r>
+          </w:p>
+        </w:tc>
+      </w:tr>
+      <w:tr>
+        <w:tc>
+          <w:tcPr>
+            <w:tcW w:w="1712" w:type="dxa"/>
+            <w:vMerge/>
+          </w:tcPr>
+          <w:p/>
+        </w:tc>
+        <w:tc>
+          <w:tcPr>
+            <w:tcW w:w="1769" w:type="dxa"/>
+          </w:tcPr>
+          <w:p>
+            <w:r>
+              <w:t>2</w:t>
+            </w:r>
+          </w:p>
+        </w:tc>
+        <w:tc>
+          <w:tcPr>
+            <w:tcW w:w="1824" w:type="dxa"/>
+          </w:tcPr>
+          <w:p>
+            <w:r>
+              <w:t>6</w:t>
+            </w:r>
+          </w:p>
+        </w:tc>
+        <w:tc>
+          <w:tcPr>
+            <w:tcW w:w="1711" w:type="dxa"/>
+          </w:tcPr>
+          <w:p>
+            <w:r>
+              <w:t>3</w:t>
+            </w:r>
+          </w:p>
+        </w:tc>
+        <w:tc>
+          <w:tcPr>
+            <w:tcW w:w="1478" w:type="dxa"/>
+          </w:tcPr>
+          <w:p>
+            <w:r>
+              <w:t>0.00118</w:t>
+            </w:r>
+          </w:p>
+        </w:tc>
+      </w:tr>
+      <w:tr>
+        <w:tc>
+          <w:tcPr>
+            <w:tcW w:w="1712" w:type="dxa"/>
+            <w:vMerge/>
+          </w:tcPr>
+          <w:p/>
+        </w:tc>
+        <w:tc>
+          <w:tcPr>
+            <w:tcW w:w="1769" w:type="dxa"/>
+          </w:tcPr>
+          <w:p>
+            <w:r>
+              <w:t>3</w:t>
+            </w:r>
+          </w:p>
+        </w:tc>
+        <w:tc>
+          <w:tcPr>
+            <w:tcW w:w="1824" w:type="dxa"/>
+          </w:tcPr>
+          <w:p>
+            <w:r>
+              <w:t>74701</w:t>
+            </w:r>
+          </w:p>
+        </w:tc>
+        <w:tc>
+          <w:tcPr>
+            <w:tcW w:w="1711" w:type="dxa"/>
+          </w:tcPr>
+          <w:p>
+            <w:r>
+              <w:t>74702</w:t>
+            </w:r>
+          </w:p>
+        </w:tc>
+        <w:tc>
+          <w:tcPr>
+            <w:tcW w:w="1478" w:type="dxa"/>
+          </w:tcPr>
+          <w:p>
+            <w:r>
+              <w:t>19.26790</w:t>
+            </w:r>
+          </w:p>
+        </w:tc>
+      </w:tr>
+      <w:tr>
+        <w:tc>
+          <w:tcPr>
+            <w:tcW w:w="1712" w:type="dxa"/>
+            <w:vMerge/>
+          </w:tcPr>
+          <w:p/>
+        </w:tc>
+        <w:tc>
+          <w:tcPr>
+            <w:tcW w:w="1769" w:type="dxa"/>
+          </w:tcPr>
+          <w:p>
+            <w:r>
+              <w:t>4</w:t>
+            </w:r>
+          </w:p>
+        </w:tc>
+        <w:tc>
+          <w:tcPr>
+            <w:tcW w:w="1824" w:type="dxa"/>
+          </w:tcPr>
+          <w:p>
+            <w:r>
+              <w:t>59</w:t>
+            </w:r>
+          </w:p>
+        </w:tc>
+        <w:tc>
+          <w:tcPr>
+            <w:tcW w:w="1711" w:type="dxa"/>
+          </w:tcPr>
+          <w:p>
+            <w:r>
+              <w:t>42</w:t>
+            </w:r>
+          </w:p>
+        </w:tc>
+        <w:tc>
+          <w:tcPr>
+            <w:tcW w:w="1478" w:type="dxa"/>
+          </w:tcPr>
+          <w:p>
+            <w:r>
+              <w:t>0.01443</w:t>
+            </w:r>
+          </w:p>
+        </w:tc>
+      </w:tr>
+      <w:tr>
+        <w:tc>
+          <w:tcPr>
+            <w:tcW w:w="1712" w:type="dxa"/>
+            <w:vMerge/>
+          </w:tcPr>
+          <w:p/>
+        </w:tc>
+        <w:tc>
+          <w:tcPr>
+            <w:tcW w:w="1769" w:type="dxa"/>
+          </w:tcPr>
+          <w:p>
+            <w:r>
+              <w:t>5</w:t>
+            </w:r>
+          </w:p>
+        </w:tc>
+        <w:tc>
+          <w:tcPr>
+            <w:tcW w:w="1824" w:type="dxa"/>
+          </w:tcPr>
+          <w:p>
+            <w:r>
+              <w:t>319</w:t>
+            </w:r>
+          </w:p>
+        </w:tc>
+        <w:tc>
+          <w:tcPr>
+            <w:tcW w:w="1711" w:type="dxa"/>
+          </w:tcPr>
+          <w:p>
+            <w:r>
+              <w:t>256</w:t>
+            </w:r>
+          </w:p>
+        </w:tc>
+        <w:tc>
+          <w:tcPr>
+            <w:tcW w:w="1478" w:type="dxa"/>
+          </w:tcPr>
+          <w:p>
+            <w:r>
+              <w:t>0.08983</w:t>
+            </w:r>
+          </w:p>
+        </w:tc>
+      </w:tr>
+      <w:tr>
+        <w:tc>
+          <w:tcPr>
+            <w:tcW w:w="1712" w:type="dxa"/>
+            <w:vMerge/>
+          </w:tcPr>
+          <w:p/>
+        </w:tc>
+        <w:tc>
+          <w:tcPr>
+            <w:tcW w:w="1769" w:type="dxa"/>
+          </w:tcPr>
+          <w:p>
+            <w:r>
+              <w:t>6</w:t>
+            </w:r>
+          </w:p>
+        </w:tc>
+        <w:tc>
+          <w:tcPr>
+            <w:tcW w:w="1824" w:type="dxa"/>
+          </w:tcPr>
+          <w:p>
+            <w:r>
+              <w:t>6</w:t>
+            </w:r>
+          </w:p>
+        </w:tc>
+        <w:tc>
+          <w:tcPr>
+            <w:tcW w:w="1711" w:type="dxa"/>
+          </w:tcPr>
+          <w:p>
+            <w:r>
+              <w:t>7</w:t>
+            </w:r>
+          </w:p>
+        </w:tc>
+        <w:tc>
+          <w:tcPr>
+            <w:tcW w:w="1478" w:type="dxa"/>
+          </w:tcPr>
+          <w:p>
+            <w:r>
+              <w:t>0.00244</w:t>
+            </w:r>
+          </w:p>
+        </w:tc>
+      </w:tr>
+      <w:tr>
+        <w:tc>
+          <w:tcPr>
+            <w:tcW w:w="1712" w:type="dxa"/>
+            <w:vMerge/>
+          </w:tcPr>
+          <w:p/>
+        </w:tc>
+        <w:tc>
+          <w:tcPr>
+            <w:tcW w:w="1769" w:type="dxa"/>
+          </w:tcPr>
+          <w:p>
+            <w:r>
+              <w:t>7</w:t>
+            </w:r>
+          </w:p>
+        </w:tc>
+        <w:tc>
+          <w:tcPr>
+            <w:tcW w:w="1824" w:type="dxa"/>
+          </w:tcPr>
+          <w:p>
+            <w:r>
+              <w:t>6</w:t>
+            </w:r>
+          </w:p>
+        </w:tc>
+        <w:tc>
+          <w:tcPr>
+            <w:tcW w:w="1711" w:type="dxa"/>
+          </w:tcPr>
+          <w:p>
+            <w:r>
+              <w:t>3</w:t>
+            </w:r>
+          </w:p>
+        </w:tc>
+        <w:tc>
+          <w:tcPr>
+            <w:tcW w:w="1478" w:type="dxa"/>
+          </w:tcPr>
+          <w:p>
+            <w:r>
+              <w:t>0.00204</w:t>
+            </w:r>
+          </w:p>
+        </w:tc>
+      </w:tr>
+      <w:tr>
+        <w:tc>
+          <w:tcPr>
+            <w:tcW w:w="1712" w:type="dxa"/>
+            <w:vMerge/>
+          </w:tcPr>
+          <w:p/>
+        </w:tc>
+        <w:tc>
+          <w:tcPr>
+            <w:tcW w:w="1769" w:type="dxa"/>
+          </w:tcPr>
+          <w:p>
+            <w:r>
+              <w:t>8</w:t>
+            </w:r>
+          </w:p>
+        </w:tc>
+        <w:tc>
+          <w:tcPr>
+            <w:tcW w:w="1824" w:type="dxa"/>
+          </w:tcPr>
+          <w:p>
+            <w:r>
+              <w:t>7</w:t>
+            </w:r>
+          </w:p>
+        </w:tc>
+        <w:tc>
+          <w:tcPr>
+            <w:tcW w:w="1711" w:type="dxa"/>
+          </w:tcPr>
+          <w:p>
+            <w:r>
+              <w:t>3</w:t>
+            </w:r>
+          </w:p>
+        </w:tc>
+        <w:tc>
+          <w:tcPr>
+            <w:tcW w:w="1478" w:type="dxa"/>
+          </w:tcPr>
+          <w:p>
+            <w:r>
+              <w:t>0.00238</w:t>
+            </w:r>
+          </w:p>
+        </w:tc>
+      </w:tr>
+      <w:tr>
+        <w:tc>
+          <w:tcPr>
+            <w:tcW w:w="1712" w:type="dxa"/>
+            <w:vMerge/>
+          </w:tcPr>
+          <w:p/>
+        </w:tc>
+        <w:tc>
+          <w:tcPr>
+            <w:tcW w:w="1769" w:type="dxa"/>
+          </w:tcPr>
+          <w:p>
+            <w:r>
+              <w:t>9</w:t>
+            </w:r>
+          </w:p>
+        </w:tc>
+        <w:tc>
+          <w:tcPr>
+            <w:tcW w:w="1824" w:type="dxa"/>
+          </w:tcPr>
+          <w:p>
+            <w:r>
+              <w:t>190</w:t>
+            </w:r>
+          </w:p>
+        </w:tc>
+        <w:tc>
+          <w:tcPr>
+            <w:tcW w:w="1711" w:type="dxa"/>
+          </w:tcPr>
+          <w:p>
+            <w:r>
+              <w:t>16</w:t>
+            </w:r>
+          </w:p>
+        </w:tc>
+        <w:tc>
+          <w:tcPr>
+            <w:tcW w:w="1478" w:type="dxa"/>
+          </w:tcPr>
+          <w:p>
+            <w:r>
+              <w:t>0.00180</w:t>
+            </w:r>
+          </w:p>
+        </w:tc>
+      </w:tr>
+      <w:tr>
+        <w:tc>
+          <w:tcPr>
+            <w:tcW w:w="1712" w:type="dxa"/>
+            <w:vMerge w:val="restart"/>
+          </w:tcPr>
+          <w:p>
+            <w:r>
+              <w:t>A*</w:t>
+            </w:r>
+          </w:p>
+        </w:tc>
+        <w:tc>
+          <w:tcPr>
+            <w:tcW w:w="1769" w:type="dxa"/>
+          </w:tcPr>
+          <w:p>
+            <w:r>
+              <w:t>1</w:t>
+            </w:r>
+          </w:p>
+        </w:tc>
+        <w:tc>
+          <w:tcPr>
+            <w:tcW w:w="1824" w:type="dxa"/>
+          </w:tcPr>
+          <w:p>
+            <w:r>
+              <w:t>0</w:t>
+            </w:r>
+          </w:p>
+        </w:tc>
+        <w:tc>
+          <w:tcPr>
+            <w:tcW w:w="1711" w:type="dxa"/>
+          </w:tcPr>
+          <w:p>
+            <w:r>
+              <w:t>1</w:t>
+            </w:r>
+          </w:p>
+        </w:tc>
+        <w:tc>
+          <w:tcPr>
+            <w:tcW w:w="1478" w:type="dxa"/>
+          </w:tcPr>
+          <w:p>
+            <w:r>
+              <w:t>0.00019</w:t>
+            </w:r>
+          </w:p>
+        </w:tc>
+      </w:tr>
+      <w:tr>
+        <w:tc>
+          <w:tcPr>
+            <w:tcW w:w="1712" w:type="dxa"/>
+            <w:vMerge/>
+          </w:tcPr>
+          <w:p/>
+        </w:tc>
+        <w:tc>
+          <w:tcPr>
+            <w:tcW w:w="1769" w:type="dxa"/>
+          </w:tcPr>
+          <w:p>
+            <w:r>
+              <w:t>2</w:t>
+            </w:r>
+          </w:p>
+        </w:tc>
+        <w:tc>
+          <w:tcPr>
+            <w:tcW w:w="1824" w:type="dxa"/>
+          </w:tcPr>
+          <w:p>
+            <w:r>
+              <w:t>7</w:t>
+            </w:r>
+          </w:p>
+        </w:tc>
+        <w:tc>
+          <w:tcPr>
+            <w:tcW w:w="1711" w:type="dxa"/>
+          </w:tcPr>
+          <w:p>
+            <w:r>
+              <w:t>4</w:t>
+            </w:r>
+          </w:p>
+        </w:tc>
+        <w:tc>
+          <w:tcPr>
+            <w:tcW w:w="1478" w:type="dxa"/>
+          </w:tcPr>
+          <w:p>
+            <w:r>
+              <w:t>0.00139</w:t>
+            </w:r>
+          </w:p>
+        </w:tc>
+      </w:tr>
+      <w:tr>
+        <w:tc>
+          <w:tcPr>
+            <w:tcW w:w="1712" w:type="dxa"/>
+            <w:vMerge/>
+          </w:tcPr>
+          <w:p/>
+        </w:tc>
+        <w:tc>
+          <w:tcPr>
+            <w:tcW w:w="1769" w:type="dxa"/>
+          </w:tcPr>
+          <w:p>
+            <w:r>
+              <w:t>3</w:t>
+            </w:r>
+          </w:p>
+        </w:tc>
+        <w:tc>
+          <w:tcPr>
+            <w:tcW w:w="1824" w:type="dxa"/>
+          </w:tcPr>
+          <w:p>
+            <w:r>
+              <w:t>74701</w:t>
+            </w:r>
+          </w:p>
+        </w:tc>
+        <w:tc>
+          <w:tcPr>
+            <w:tcW w:w="1711" w:type="dxa"/>
+          </w:tcPr>
+          <w:p>
+            <w:r>
+              <w:t>74702</w:t>
+            </w:r>
+          </w:p>
+        </w:tc>
+        <w:tc>
+          <w:tcPr>
+            <w:tcW w:w="1478" w:type="dxa"/>
+          </w:tcPr>
+          <w:p>
+            <w:r>
+              <w:t>20.78005</w:t>
+            </w:r>
+          </w:p>
+        </w:tc>
+      </w:tr>
+      <w:tr>
+        <w:tc>
+          <w:tcPr>
+            <w:tcW w:w="1712" w:type="dxa"/>
+            <w:vMerge/>
+          </w:tcPr>
+          <w:p/>
+        </w:tc>
+        <w:tc>
+          <w:tcPr>
+            <w:tcW w:w="1769" w:type="dxa"/>
+          </w:tcPr>
+          <w:p>
+            <w:r>
+              <w:t>4</w:t>
+            </w:r>
+          </w:p>
+        </w:tc>
+        <w:tc>
+          <w:tcPr>
+            <w:tcW w:w="1824" w:type="dxa"/>
+          </w:tcPr>
+          <w:p>
+            <w:r>
+              <w:t>43</w:t>
+            </w:r>
+          </w:p>
+        </w:tc>
+        <w:tc>
+          <w:tcPr>
+            <w:tcW w:w="1711" w:type="dxa"/>
+          </w:tcPr>
+          <w:p>
+            <w:r>
+              <w:t>24</w:t>
+            </w:r>
+          </w:p>
+        </w:tc>
+        <w:tc>
+          <w:tcPr>
+            <w:tcW w:w="1478" w:type="dxa"/>
+          </w:tcPr>
+          <w:p>
+            <w:r>
+              <w:t>0.01085</w:t>
+            </w:r>
+          </w:p>
+        </w:tc>
+      </w:tr>
+      <w:tr>
+        <w:tc>
+          <w:tcPr>
+            <w:tcW w:w="1712" w:type="dxa"/>
+            <w:vMerge/>
+          </w:tcPr>
+          <w:p/>
+        </w:tc>
+        <w:tc>
+          <w:tcPr>
+            <w:tcW w:w="1769" w:type="dxa"/>
+          </w:tcPr>
+          <w:p>
+            <w:r>
+              <w:t>5</w:t>
+            </w:r>
+          </w:p>
+        </w:tc>
+        <w:tc>
+          <w:tcPr>
+            <w:tcW w:w="1824" w:type="dxa"/>
+          </w:tcPr>
+          <w:p>
+            <w:r>
+              <w:t>91</w:t>
+            </w:r>
+          </w:p>
+        </w:tc>
+        <w:tc>
+          <w:tcPr>
+            <w:tcW w:w="1711" w:type="dxa"/>
+          </w:tcPr>
+          <w:p>
+            <w:r>
+              <w:t>16</w:t>
+            </w:r>
+          </w:p>
+        </w:tc>
+        <w:tc>
+          <w:tcPr>
+            <w:tcW w:w="1478" w:type="dxa"/>
+          </w:tcPr>
+          <w:p>
+            <w:r>
+              <w:t>0.02658</w:t>
+            </w:r>
+          </w:p>
+        </w:tc>
+      </w:tr>
+      <w:tr>
+        <w:tc>
+          <w:tcPr>
+            <w:tcW w:w="1712" w:type="dxa"/>
+            <w:vMerge/>
+          </w:tcPr>
+          <w:p/>
+        </w:tc>
+        <w:tc>
+          <w:tcPr>
+            <w:tcW w:w="1769" w:type="dxa"/>
+          </w:tcPr>
+          <w:p>
+            <w:r>
+              <w:t>6</w:t>
+            </w:r>
+          </w:p>
+        </w:tc>
+        <w:tc>
+          <w:tcPr>
+            <w:tcW w:w="1824" w:type="dxa"/>
+          </w:tcPr>
+          <w:p>
+            <w:r>
+              <w:t>6</w:t>
+            </w:r>
+          </w:p>
+        </w:tc>
+        <w:tc>
+          <w:tcPr>
+            <w:tcW w:w="1711" w:type="dxa"/>
+          </w:tcPr>
+          <w:p>
+            <w:r>
+              <w:t>7</w:t>
+            </w:r>
+          </w:p>
+        </w:tc>
+        <w:tc>
+          <w:tcPr>
+            <w:tcW w:w="1478" w:type="dxa"/>
+          </w:tcPr>
+          <w:p>
+            <w:r>
+              <w:t>0.00241</w:t>
+            </w:r>
+          </w:p>
+        </w:tc>
+      </w:tr>
+      <w:tr>
+        <w:tc>
+          <w:tcPr>
+            <w:tcW w:w="1712" w:type="dxa"/>
+            <w:vMerge/>
+          </w:tcPr>
+          <w:p/>
+        </w:tc>
+        <w:tc>
+          <w:tcPr>
+            <w:tcW w:w="1769" w:type="dxa"/>
+          </w:tcPr>
+          <w:p>
+            <w:r>
+              <w:t>7</w:t>
+            </w:r>
+          </w:p>
+        </w:tc>
+        <w:tc>
+          <w:tcPr>
+            <w:tcW w:w="1824" w:type="dxa"/>
+          </w:tcPr>
+          <w:p>
+            <w:r>
+              <w:t>15</w:t>
+            </w:r>
+          </w:p>
+        </w:tc>
+        <w:tc>
+          <w:tcPr>
+            <w:tcW w:w="1711" w:type="dxa"/>
+          </w:tcPr>
+          <w:p>
+            <w:r>
+              <w:t>10</w:t>
+            </w:r>
+          </w:p>
+        </w:tc>
+        <w:tc>
+          <w:tcPr>
+            <w:tcW w:w="1478" w:type="dxa"/>
+          </w:tcPr>
+          <w:p>
+            <w:r>
+              <w:t>0.00427</w:t>
+            </w:r>
+          </w:p>
+        </w:tc>
+      </w:tr>
+      <w:tr>
+        <w:tc>
+          <w:tcPr>
+            <w:tcW w:w="1712" w:type="dxa"/>
+            <w:vMerge/>
+          </w:tcPr>
+          <w:p/>
+        </w:tc>
+        <w:tc>
+          <w:tcPr>
+            <w:tcW w:w="1769" w:type="dxa"/>
+          </w:tcPr>
+          <w:p>
+            <w:r>
+              <w:t>8</w:t>
+            </w:r>
+          </w:p>
+        </w:tc>
+        <w:tc>
+          <w:tcPr>
+            <w:tcW w:w="1824" w:type="dxa"/>
+          </w:tcPr>
+          <w:p>
+            <w:r>
+              <w:t>8</w:t>
+            </w:r>
+          </w:p>
+        </w:tc>
+        <w:tc>
+          <w:tcPr>
+            <w:tcW w:w="1711" w:type="dxa"/>
+          </w:tcPr>
+          <w:p>
+            <w:r>
+              <w:t>4</w:t>
+            </w:r>
+          </w:p>
+        </w:tc>
+        <w:tc>
+          <w:tcPr>
+            <w:tcW w:w="1478" w:type="dxa"/>
+          </w:tcPr>
+          <w:p>
+            <w:r>
+              <w:t>0.00266</w:t>
+            </w:r>
+          </w:p>
+        </w:tc>
+      </w:tr>
+      <w:tr>
+        <w:tc>
+          <w:tcPr>
+            <w:tcW w:w="1712" w:type="dxa"/>
+            <w:vMerge/>
+          </w:tcPr>
+          <w:p/>
+        </w:tc>
+        <w:tc>
+          <w:tcPr>
+            <w:tcW w:w="1769" w:type="dxa"/>
+          </w:tcPr>
+          <w:p>
+            <w:r>
+              <w:t>9</w:t>
+            </w:r>
+          </w:p>
+        </w:tc>
+        <w:tc>
+          <w:tcPr>
+            <w:tcW w:w="1824" w:type="dxa"/>
+          </w:tcPr>
+          <w:p>
+            <w:r>
+              <w:t>17</w:t>
+            </w:r>
+          </w:p>
+        </w:tc>
+        <w:tc>
+          <w:tcPr>
+            <w:tcW w:w="1711" w:type="dxa"/>
+          </w:tcPr>
+          <w:p>
+            <w:r>
+              <w:t>191</w:t>
+            </w:r>
+          </w:p>
+        </w:tc>
+        <w:tc>
+          <w:tcPr>
+            <w:tcW w:w="1478" w:type="dxa"/>
+          </w:tcPr>
+          <w:p>
+            <w:r>
+              <w:t>0.17679</w:t>
+            </w:r>
+          </w:p>
+        </w:tc>
+      </w:tr>
+    </w:tbl>
+    <w:p/>
+    <w:p>
+      <w:pPr>
+        <w:rPr>
+          <w:rFonts w:ascii="Cambria" w:hAnsi="Cambria"/>
+          <w:sz w:val="36"/>
+          <w:szCs w:val="36"/>
+        </w:rPr>
+      </w:pPr>
     </w:p>
     <w:p>
-      <w:r>
-        <w:t>…</w:t>
-      </w:r>
-      <w:bookmarkEnd w:id="0"/>
+      <w:pPr>
+        <w:rPr>
+          <w:rFonts w:ascii="Cambria" w:hAnsi="Cambria"/>
+          <w:sz w:val="32"/>
+          <w:szCs w:val="32"/>
+        </w:rPr>
+      </w:pPr>
+      <w:r>
+        <w:rPr>
+          <w:rFonts w:ascii="Cambria" w:hAnsi="Cambria"/>
+          <w:sz w:val="32"/>
+          <w:szCs w:val="32"/>
+        </w:rPr>
+        <w:t>Análise dos Resultados:</w:t>
+      </w:r>
     </w:p>
+    <w:p>
+      <w:r>
+        <w:t>A procura em profundidade primeiro obteve, em quase todos os casos, resultados muito piores do que as outras 2 procuras. Isto deve se ao facto de esta não ser guiada por uma função de custo (como a procura em custo uniforme) nem por uma função heurística (como as procuras informadas). Temos, contudo, a garantia de que não há “</w:t>
+      </w:r>
+      <w:proofErr w:type="spellStart"/>
+      <w:r>
+        <w:t>loops</w:t>
+      </w:r>
+      <w:proofErr w:type="spellEnd"/>
+      <w:r>
+        <w:t>”</w:t>
+      </w:r>
+      <w:r>
+        <w:t>, uma vez que cada configuração do tabuleiro de jogo apenas transita de modo a diminuir o número total de peças (a monotonia estrita de um dos parâmetros da configuração do tabuleiro garante a não repetição de nós).</w:t>
+      </w:r>
+      <w:r>
+        <w:t xml:space="preserve"> </w:t>
+      </w:r>
+    </w:p>
+    <w:p/>
     <w:sectPr>
       <w:pgSz w:w="11906" w:h="16838"/>
       <w:pgMar w:top="1417" w:right="1701" w:bottom="1417" w:left="1701" w:header="708" w:footer="708" w:gutter="0"/>
@@ -546,6 +2065,25 @@
     <w:semiHidden/>
     <w:unhideWhenUsed/>
   </w:style>
+  <w:style w:type="table" w:styleId="TabelacomGrelha">
+    <w:name w:val="Table Grid"/>
+    <w:basedOn w:val="Tabelanormal"/>
+    <w:uiPriority w:val="39"/>
+    <w:rsid w:val="00B96B83"/>
+    <w:pPr>
+      <w:spacing w:after="0" w:line="240" w:lineRule="auto"/>
+    </w:pPr>
+    <w:tblPr>
+      <w:tblBorders>
+        <w:top w:val="single" w:sz="4" w:space="0" w:color="auto"/>
+        <w:left w:val="single" w:sz="4" w:space="0" w:color="auto"/>
+        <w:bottom w:val="single" w:sz="4" w:space="0" w:color="auto"/>
+        <w:right w:val="single" w:sz="4" w:space="0" w:color="auto"/>
+        <w:insideH w:val="single" w:sz="4" w:space="0" w:color="auto"/>
+        <w:insideV w:val="single" w:sz="4" w:space="0" w:color="auto"/>
+      </w:tblBorders>
+    </w:tblPr>
+  </w:style>
 </w:styles>
 </file>
 

--- a/IA.docx
+++ b/IA.docx
@@ -1,6 +1,6 @@
 
 <file path=word/document.xml><?xml version="1.0" encoding="utf-8"?>
-<w:document xmlns:wpc="http://schemas.microsoft.com/office/word/2010/wordprocessingCanvas" xmlns:mo="http://schemas.microsoft.com/office/mac/office/2008/main" xmlns:mc="http://schemas.openxmlformats.org/markup-compatibility/2006" xmlns:mv="urn:schemas-microsoft-com:mac:vml" xmlns:o="urn:schemas-microsoft-com:office:office" xmlns:r="http://schemas.openxmlformats.org/officeDocument/2006/relationships" xmlns:m="http://schemas.openxmlformats.org/officeDocument/2006/math" xmlns:v="urn:schemas-microsoft-com:vml" xmlns:wp14="http://schemas.microsoft.com/office/word/2010/wordprocessingDrawing" xmlns:wp="http://schemas.openxmlformats.org/drawingml/2006/wordprocessingDrawing" xmlns:w10="urn:schemas-microsoft-com:office:word" xmlns:w="http://schemas.openxmlformats.org/wordprocessingml/2006/main" xmlns:w14="http://schemas.microsoft.com/office/word/2010/wordml" xmlns:w15="http://schemas.microsoft.com/office/word/2012/wordml" xmlns:wpg="http://schemas.microsoft.com/office/word/2010/wordprocessingGroup" xmlns:wpi="http://schemas.microsoft.com/office/word/2010/wordprocessingInk" xmlns:wne="http://schemas.microsoft.com/office/word/2006/wordml" xmlns:wps="http://schemas.microsoft.com/office/word/2010/wordprocessingShape" mc:Ignorable="w14 w15 wp14">
+<w:document xmlns:wpc="http://schemas.microsoft.com/office/word/2010/wordprocessingCanvas" xmlns:cx="http://schemas.microsoft.com/office/drawing/2014/chartex" xmlns:cx1="http://schemas.microsoft.com/office/drawing/2015/9/8/chartex" xmlns:cx2="http://schemas.microsoft.com/office/drawing/2015/10/21/chartex" xmlns:cx3="http://schemas.microsoft.com/office/drawing/2016/5/9/chartex" xmlns:cx4="http://schemas.microsoft.com/office/drawing/2016/5/10/chartex" xmlns:cx5="http://schemas.microsoft.com/office/drawing/2016/5/11/chartex" xmlns:cx6="http://schemas.microsoft.com/office/drawing/2016/5/12/chartex" xmlns:cx7="http://schemas.microsoft.com/office/drawing/2016/5/13/chartex" xmlns:cx8="http://schemas.microsoft.com/office/drawing/2016/5/14/chartex" xmlns:mc="http://schemas.openxmlformats.org/markup-compatibility/2006" xmlns:aink="http://schemas.microsoft.com/office/drawing/2016/ink" xmlns:am3d="http://schemas.microsoft.com/office/drawing/2017/model3d" xmlns:o="urn:schemas-microsoft-com:office:office" xmlns:r="http://schemas.openxmlformats.org/officeDocument/2006/relationships" xmlns:m="http://schemas.openxmlformats.org/officeDocument/2006/math" xmlns:v="urn:schemas-microsoft-com:vml" xmlns:wp14="http://schemas.microsoft.com/office/word/2010/wordprocessingDrawing" xmlns:wp="http://schemas.openxmlformats.org/drawingml/2006/wordprocessingDrawing" xmlns:w10="urn:schemas-microsoft-com:office:word" xmlns:w="http://schemas.openxmlformats.org/wordprocessingml/2006/main" xmlns:w14="http://schemas.microsoft.com/office/word/2010/wordml" xmlns:w15="http://schemas.microsoft.com/office/word/2012/wordml" xmlns:w16cid="http://schemas.microsoft.com/office/word/2016/wordml/cid" xmlns:w16se="http://schemas.microsoft.com/office/word/2015/wordml/symex" xmlns:wpg="http://schemas.microsoft.com/office/word/2010/wordprocessingGroup" xmlns:wpi="http://schemas.microsoft.com/office/word/2010/wordprocessingInk" xmlns:wne="http://schemas.microsoft.com/office/word/2006/wordml" xmlns:wps="http://schemas.microsoft.com/office/word/2010/wordprocessingShape" mc:Ignorable="w14 w15 w16se w16cid wp14">
   <w:body>
     <w:p>
       <w:pPr>
@@ -82,7 +82,15 @@
           <w:sz w:val="28"/>
           <w:szCs w:val="28"/>
         </w:rPr>
-        <w:t>Introdução:</w:t>
+        <w:t>Modelação do Problema</w:t>
+      </w:r>
+      <w:r>
+        <w:rPr>
+          <w:rFonts w:ascii="Cambria" w:hAnsi="Cambria"/>
+          <w:sz w:val="28"/>
+          <w:szCs w:val="28"/>
+        </w:rPr>
+        <w:t>:</w:t>
       </w:r>
     </w:p>
     <w:p>
@@ -95,11 +103,19 @@
       <w:r>
         <w:t xml:space="preserve"> resolver o problema de encontrar uma solução para uma variante do jogo </w:t>
       </w:r>
+      <w:proofErr w:type="spellStart"/>
       <w:r>
         <w:rPr>
           <w:i/>
         </w:rPr>
-        <w:t>Same Game</w:t>
+        <w:t>Same</w:t>
+      </w:r>
+      <w:proofErr w:type="spellEnd"/>
+      <w:r>
+        <w:rPr>
+          <w:i/>
+        </w:rPr>
+        <w:t xml:space="preserve"> Game</w:t>
       </w:r>
       <w:r>
         <w:t>. Para tal, modela-se</w:t>
@@ -139,6 +155,25 @@
       </w:r>
       <w:r>
         <w:t xml:space="preserve">é uma contagem do número de grupos ainda existentes no estado (contando com grupos de um único elemento). </w:t>
+      </w:r>
+      <w:r>
+        <w:t>Em caso de empate, explora-se primeiro os nós gerados mais cedo.</w:t>
+      </w:r>
+    </w:p>
+    <w:p>
+      <w:pPr>
+        <w:spacing w:line="240" w:lineRule="auto"/>
+      </w:pPr>
+      <w:r>
+        <w:t xml:space="preserve">A função heurística escolhida consiste na contagem de grupos ainda presentes no tabuleiro. Esta heurística corresponde à contagem do número de movimentos necessários para obter uma solução numa versão simplificada do problema, em que qualquer grupo pode ser removido (mesmo que tenha apenas um elemento) e não há compactação vertical nem horizontal. Esta heurística não é admissível e por este motivo não pode ser garantida a </w:t>
+      </w:r>
+      <w:proofErr w:type="spellStart"/>
+      <w:r>
+        <w:t>optimalidade</w:t>
+      </w:r>
+      <w:proofErr w:type="spellEnd"/>
+      <w:r>
+        <w:t xml:space="preserve"> da procura A*.</w:t>
       </w:r>
     </w:p>
     <w:p>
@@ -165,11 +200,34 @@
       <w:r>
         <w:t xml:space="preserve"> várias instâncias do jogo </w:t>
       </w:r>
+      <w:proofErr w:type="spellStart"/>
       <w:r>
         <w:rPr>
           <w:i/>
         </w:rPr>
-        <w:t>Same Game</w:t>
+        <w:t>Same</w:t>
+      </w:r>
+      <w:proofErr w:type="spellEnd"/>
+      <w:r>
+        <w:rPr>
+          <w:i/>
+        </w:rPr>
+        <w:t xml:space="preserve"> Game</w:t>
+      </w:r>
+      <w:r>
+        <w:rPr>
+          <w:i/>
+        </w:rPr>
+        <w:t xml:space="preserve"> </w:t>
+      </w:r>
+      <w:r>
+        <w:t>(ver</w:t>
+      </w:r>
+      <w:r>
+        <w:t xml:space="preserve"> Figura 1</w:t>
+      </w:r>
+      <w:r>
+        <w:t>)</w:t>
       </w:r>
       <w:r>
         <w:t xml:space="preserve"> com procura em profundidade primeiro, pr</w:t>
@@ -189,7 +247,7 @@
     </w:p>
     <w:tbl>
       <w:tblPr>
-        <w:tblStyle w:val="TableGrid"/>
+        <w:tblStyle w:val="TabelacomGrelha"/>
         <w:tblW w:w="0" w:type="auto"/>
         <w:tblLook w:val="04A0" w:firstRow="1" w:lastRow="0" w:firstColumn="1" w:lastColumn="0" w:noHBand="0" w:noVBand="1"/>
       </w:tblPr>
@@ -439,7 +497,7 @@
           <w:tcPr>
             <w:tcW w:w="0" w:type="auto"/>
             <w:vMerge w:val="restart"/>
-            <w:shd w:val="clear" w:color="auto" w:fill="767171" w:themeFill="background2" w:themeFillShade="80"/>
+            <w:shd w:val="clear" w:color="auto" w:fill="E7E6E6" w:themeFill="background2"/>
             <w:vAlign w:val="center"/>
           </w:tcPr>
           <w:p>
@@ -447,7 +505,6 @@
               <w:jc w:val="center"/>
               <w:rPr>
                 <w:b/>
-                <w:color w:val="FFFFFF" w:themeColor="background1"/>
                 <w:sz w:val="20"/>
                 <w:szCs w:val="20"/>
               </w:rPr>
@@ -455,7 +512,6 @@
             <w:r>
               <w:rPr>
                 <w:b/>
-                <w:color w:val="FFFFFF" w:themeColor="background1"/>
                 <w:sz w:val="20"/>
                 <w:szCs w:val="20"/>
               </w:rPr>
@@ -467,25 +523,39 @@
           <w:tcPr>
             <w:tcW w:w="0" w:type="auto"/>
             <w:vMerge w:val="restart"/>
-            <w:shd w:val="clear" w:color="auto" w:fill="767171" w:themeFill="background2" w:themeFillShade="80"/>
-            <w:vAlign w:val="center"/>
-          </w:tcPr>
-          <w:p>
-            <w:pPr>
-              <w:jc w:val="center"/>
-              <w:rPr>
-                <w:color w:val="FFFFFF" w:themeColor="background1"/>
-                <w:sz w:val="20"/>
-                <w:szCs w:val="20"/>
-              </w:rPr>
-            </w:pPr>
-            <w:r>
-              <w:rPr>
-                <w:color w:val="FFFFFF" w:themeColor="background1"/>
-                <w:sz w:val="20"/>
-                <w:szCs w:val="20"/>
-              </w:rPr>
-              <w:t>5 x 4 = 20</w:t>
+            <w:shd w:val="clear" w:color="auto" w:fill="E7E6E6" w:themeFill="background2"/>
+            <w:vAlign w:val="center"/>
+          </w:tcPr>
+          <w:p>
+            <w:pPr>
+              <w:jc w:val="center"/>
+              <w:rPr>
+                <w:sz w:val="20"/>
+                <w:szCs w:val="20"/>
+              </w:rPr>
+            </w:pPr>
+            <w:r>
+              <w:rPr>
+                <w:sz w:val="20"/>
+                <w:szCs w:val="20"/>
+              </w:rPr>
+              <w:t xml:space="preserve">5 </w:t>
+            </w:r>
+            <w:proofErr w:type="gramStart"/>
+            <w:r>
+              <w:rPr>
+                <w:sz w:val="20"/>
+                <w:szCs w:val="20"/>
+              </w:rPr>
+              <w:t>x</w:t>
+            </w:r>
+            <w:proofErr w:type="gramEnd"/>
+            <w:r>
+              <w:rPr>
+                <w:sz w:val="20"/>
+                <w:szCs w:val="20"/>
+              </w:rPr>
+              <w:t xml:space="preserve"> 4 = 20</w:t>
             </w:r>
           </w:p>
         </w:tc>
@@ -493,21 +563,19 @@
           <w:tcPr>
             <w:tcW w:w="0" w:type="auto"/>
             <w:vMerge w:val="restart"/>
-            <w:shd w:val="clear" w:color="auto" w:fill="767171" w:themeFill="background2" w:themeFillShade="80"/>
-            <w:vAlign w:val="center"/>
-          </w:tcPr>
-          <w:p>
-            <w:pPr>
-              <w:jc w:val="center"/>
-              <w:rPr>
-                <w:color w:val="FFFFFF" w:themeColor="background1"/>
-                <w:sz w:val="20"/>
-                <w:szCs w:val="20"/>
-              </w:rPr>
-            </w:pPr>
-            <w:r>
-              <w:rPr>
-                <w:color w:val="FFFFFF" w:themeColor="background1"/>
+            <w:shd w:val="clear" w:color="auto" w:fill="E7E6E6" w:themeFill="background2"/>
+            <w:vAlign w:val="center"/>
+          </w:tcPr>
+          <w:p>
+            <w:pPr>
+              <w:jc w:val="center"/>
+              <w:rPr>
+                <w:sz w:val="20"/>
+                <w:szCs w:val="20"/>
+              </w:rPr>
+            </w:pPr>
+            <w:r>
+              <w:rPr>
                 <w:sz w:val="20"/>
                 <w:szCs w:val="20"/>
               </w:rPr>
@@ -518,19 +586,17 @@
         <w:tc>
           <w:tcPr>
             <w:tcW w:w="0" w:type="auto"/>
-            <w:shd w:val="clear" w:color="auto" w:fill="767171" w:themeFill="background2" w:themeFillShade="80"/>
-          </w:tcPr>
-          <w:p>
-            <w:pPr>
-              <w:rPr>
-                <w:color w:val="FFFFFF" w:themeColor="background1"/>
-                <w:sz w:val="20"/>
-                <w:szCs w:val="20"/>
-              </w:rPr>
-            </w:pPr>
-            <w:r>
-              <w:rPr>
-                <w:color w:val="FFFFFF" w:themeColor="background1"/>
+            <w:shd w:val="clear" w:color="auto" w:fill="E7E6E6" w:themeFill="background2"/>
+          </w:tcPr>
+          <w:p>
+            <w:pPr>
+              <w:rPr>
+                <w:sz w:val="20"/>
+                <w:szCs w:val="20"/>
+              </w:rPr>
+            </w:pPr>
+            <w:r>
+              <w:rPr>
                 <w:sz w:val="20"/>
                 <w:szCs w:val="20"/>
               </w:rPr>
@@ -541,21 +607,19 @@
         <w:tc>
           <w:tcPr>
             <w:tcW w:w="0" w:type="auto"/>
-            <w:shd w:val="clear" w:color="auto" w:fill="767171" w:themeFill="background2" w:themeFillShade="80"/>
-            <w:vAlign w:val="center"/>
-          </w:tcPr>
-          <w:p>
-            <w:pPr>
-              <w:jc w:val="right"/>
-              <w:rPr>
-                <w:color w:val="FFFFFF" w:themeColor="background1"/>
-                <w:sz w:val="20"/>
-                <w:szCs w:val="20"/>
-              </w:rPr>
-            </w:pPr>
-            <w:r>
-              <w:rPr>
-                <w:color w:val="FFFFFF" w:themeColor="background1"/>
+            <w:shd w:val="clear" w:color="auto" w:fill="E7E6E6" w:themeFill="background2"/>
+            <w:vAlign w:val="center"/>
+          </w:tcPr>
+          <w:p>
+            <w:pPr>
+              <w:jc w:val="right"/>
+              <w:rPr>
+                <w:sz w:val="20"/>
+                <w:szCs w:val="20"/>
+              </w:rPr>
+            </w:pPr>
+            <w:r>
+              <w:rPr>
                 <w:sz w:val="20"/>
                 <w:szCs w:val="20"/>
               </w:rPr>
@@ -566,21 +630,19 @@
         <w:tc>
           <w:tcPr>
             <w:tcW w:w="0" w:type="auto"/>
-            <w:shd w:val="clear" w:color="auto" w:fill="767171" w:themeFill="background2" w:themeFillShade="80"/>
-            <w:vAlign w:val="center"/>
-          </w:tcPr>
-          <w:p>
-            <w:pPr>
-              <w:jc w:val="right"/>
-              <w:rPr>
-                <w:color w:val="FFFFFF" w:themeColor="background1"/>
-                <w:sz w:val="20"/>
-                <w:szCs w:val="20"/>
-              </w:rPr>
-            </w:pPr>
-            <w:r>
-              <w:rPr>
-                <w:color w:val="FFFFFF" w:themeColor="background1"/>
+            <w:shd w:val="clear" w:color="auto" w:fill="E7E6E6" w:themeFill="background2"/>
+            <w:vAlign w:val="center"/>
+          </w:tcPr>
+          <w:p>
+            <w:pPr>
+              <w:jc w:val="right"/>
+              <w:rPr>
+                <w:sz w:val="20"/>
+                <w:szCs w:val="20"/>
+              </w:rPr>
+            </w:pPr>
+            <w:r>
+              <w:rPr>
                 <w:sz w:val="20"/>
                 <w:szCs w:val="20"/>
               </w:rPr>
@@ -591,21 +653,19 @@
         <w:tc>
           <w:tcPr>
             <w:tcW w:w="0" w:type="auto"/>
-            <w:shd w:val="clear" w:color="auto" w:fill="767171" w:themeFill="background2" w:themeFillShade="80"/>
-            <w:vAlign w:val="center"/>
-          </w:tcPr>
-          <w:p>
-            <w:pPr>
-              <w:jc w:val="right"/>
-              <w:rPr>
-                <w:color w:val="FFFFFF" w:themeColor="background1"/>
-                <w:sz w:val="20"/>
-                <w:szCs w:val="20"/>
-              </w:rPr>
-            </w:pPr>
-            <w:r>
-              <w:rPr>
-                <w:color w:val="FFFFFF" w:themeColor="background1"/>
+            <w:shd w:val="clear" w:color="auto" w:fill="E7E6E6" w:themeFill="background2"/>
+            <w:vAlign w:val="center"/>
+          </w:tcPr>
+          <w:p>
+            <w:pPr>
+              <w:jc w:val="right"/>
+              <w:rPr>
+                <w:sz w:val="20"/>
+                <w:szCs w:val="20"/>
+              </w:rPr>
+            </w:pPr>
+            <w:r>
+              <w:rPr>
                 <w:sz w:val="20"/>
                 <w:szCs w:val="20"/>
               </w:rPr>
@@ -622,7 +682,7 @@
           <w:tcPr>
             <w:tcW w:w="0" w:type="auto"/>
             <w:vMerge/>
-            <w:shd w:val="clear" w:color="auto" w:fill="767171" w:themeFill="background2" w:themeFillShade="80"/>
+            <w:shd w:val="clear" w:color="auto" w:fill="E7E6E6" w:themeFill="background2"/>
             <w:vAlign w:val="center"/>
           </w:tcPr>
           <w:p>
@@ -630,7 +690,6 @@
               <w:jc w:val="center"/>
               <w:rPr>
                 <w:b/>
-                <w:color w:val="FFFFFF" w:themeColor="background1"/>
                 <w:sz w:val="20"/>
                 <w:szCs w:val="20"/>
               </w:rPr>
@@ -641,14 +700,13 @@
           <w:tcPr>
             <w:tcW w:w="0" w:type="auto"/>
             <w:vMerge/>
-            <w:shd w:val="clear" w:color="auto" w:fill="767171" w:themeFill="background2" w:themeFillShade="80"/>
-            <w:vAlign w:val="center"/>
-          </w:tcPr>
-          <w:p>
-            <w:pPr>
-              <w:jc w:val="center"/>
-              <w:rPr>
-                <w:color w:val="FFFFFF" w:themeColor="background1"/>
+            <w:shd w:val="clear" w:color="auto" w:fill="E7E6E6" w:themeFill="background2"/>
+            <w:vAlign w:val="center"/>
+          </w:tcPr>
+          <w:p>
+            <w:pPr>
+              <w:jc w:val="center"/>
+              <w:rPr>
                 <w:sz w:val="20"/>
                 <w:szCs w:val="20"/>
               </w:rPr>
@@ -659,36 +717,33 @@
           <w:tcPr>
             <w:tcW w:w="0" w:type="auto"/>
             <w:vMerge/>
-            <w:shd w:val="clear" w:color="auto" w:fill="767171" w:themeFill="background2" w:themeFillShade="80"/>
-            <w:vAlign w:val="center"/>
-          </w:tcPr>
-          <w:p>
-            <w:pPr>
-              <w:jc w:val="center"/>
-              <w:rPr>
-                <w:color w:val="FFFFFF" w:themeColor="background1"/>
-                <w:sz w:val="20"/>
-                <w:szCs w:val="20"/>
-              </w:rPr>
-            </w:pPr>
-          </w:p>
-        </w:tc>
-        <w:tc>
-          <w:tcPr>
-            <w:tcW w:w="0" w:type="auto"/>
-            <w:shd w:val="clear" w:color="auto" w:fill="767171" w:themeFill="background2" w:themeFillShade="80"/>
-          </w:tcPr>
-          <w:p>
-            <w:pPr>
-              <w:rPr>
-                <w:color w:val="FFFFFF" w:themeColor="background1"/>
-                <w:sz w:val="20"/>
-                <w:szCs w:val="20"/>
-              </w:rPr>
-            </w:pPr>
-            <w:r>
-              <w:rPr>
-                <w:color w:val="FFFFFF" w:themeColor="background1"/>
+            <w:shd w:val="clear" w:color="auto" w:fill="E7E6E6" w:themeFill="background2"/>
+            <w:vAlign w:val="center"/>
+          </w:tcPr>
+          <w:p>
+            <w:pPr>
+              <w:jc w:val="center"/>
+              <w:rPr>
+                <w:sz w:val="20"/>
+                <w:szCs w:val="20"/>
+              </w:rPr>
+            </w:pPr>
+          </w:p>
+        </w:tc>
+        <w:tc>
+          <w:tcPr>
+            <w:tcW w:w="0" w:type="auto"/>
+            <w:shd w:val="clear" w:color="auto" w:fill="E7E6E6" w:themeFill="background2"/>
+          </w:tcPr>
+          <w:p>
+            <w:pPr>
+              <w:rPr>
+                <w:sz w:val="20"/>
+                <w:szCs w:val="20"/>
+              </w:rPr>
+            </w:pPr>
+            <w:r>
+              <w:rPr>
                 <w:sz w:val="20"/>
                 <w:szCs w:val="20"/>
               </w:rPr>
@@ -699,21 +754,19 @@
         <w:tc>
           <w:tcPr>
             <w:tcW w:w="0" w:type="auto"/>
-            <w:shd w:val="clear" w:color="auto" w:fill="767171" w:themeFill="background2" w:themeFillShade="80"/>
-            <w:vAlign w:val="center"/>
-          </w:tcPr>
-          <w:p>
-            <w:pPr>
-              <w:jc w:val="right"/>
-              <w:rPr>
-                <w:color w:val="FFFFFF" w:themeColor="background1"/>
-                <w:sz w:val="20"/>
-                <w:szCs w:val="20"/>
-              </w:rPr>
-            </w:pPr>
-            <w:r>
-              <w:rPr>
-                <w:color w:val="FFFFFF" w:themeColor="background1"/>
+            <w:shd w:val="clear" w:color="auto" w:fill="E7E6E6" w:themeFill="background2"/>
+            <w:vAlign w:val="center"/>
+          </w:tcPr>
+          <w:p>
+            <w:pPr>
+              <w:jc w:val="right"/>
+              <w:rPr>
+                <w:sz w:val="20"/>
+                <w:szCs w:val="20"/>
+              </w:rPr>
+            </w:pPr>
+            <w:r>
+              <w:rPr>
                 <w:sz w:val="20"/>
                 <w:szCs w:val="20"/>
               </w:rPr>
@@ -724,21 +777,19 @@
         <w:tc>
           <w:tcPr>
             <w:tcW w:w="0" w:type="auto"/>
-            <w:shd w:val="clear" w:color="auto" w:fill="767171" w:themeFill="background2" w:themeFillShade="80"/>
-            <w:vAlign w:val="center"/>
-          </w:tcPr>
-          <w:p>
-            <w:pPr>
-              <w:jc w:val="right"/>
-              <w:rPr>
-                <w:color w:val="FFFFFF" w:themeColor="background1"/>
-                <w:sz w:val="20"/>
-                <w:szCs w:val="20"/>
-              </w:rPr>
-            </w:pPr>
-            <w:r>
-              <w:rPr>
-                <w:color w:val="FFFFFF" w:themeColor="background1"/>
+            <w:shd w:val="clear" w:color="auto" w:fill="E7E6E6" w:themeFill="background2"/>
+            <w:vAlign w:val="center"/>
+          </w:tcPr>
+          <w:p>
+            <w:pPr>
+              <w:jc w:val="right"/>
+              <w:rPr>
+                <w:sz w:val="20"/>
+                <w:szCs w:val="20"/>
+              </w:rPr>
+            </w:pPr>
+            <w:r>
+              <w:rPr>
                 <w:sz w:val="20"/>
                 <w:szCs w:val="20"/>
               </w:rPr>
@@ -749,21 +800,19 @@
         <w:tc>
           <w:tcPr>
             <w:tcW w:w="0" w:type="auto"/>
-            <w:shd w:val="clear" w:color="auto" w:fill="767171" w:themeFill="background2" w:themeFillShade="80"/>
-            <w:vAlign w:val="center"/>
-          </w:tcPr>
-          <w:p>
-            <w:pPr>
-              <w:jc w:val="right"/>
-              <w:rPr>
-                <w:color w:val="FFFFFF" w:themeColor="background1"/>
-                <w:sz w:val="20"/>
-                <w:szCs w:val="20"/>
-              </w:rPr>
-            </w:pPr>
-            <w:r>
-              <w:rPr>
-                <w:color w:val="FFFFFF" w:themeColor="background1"/>
+            <w:shd w:val="clear" w:color="auto" w:fill="E7E6E6" w:themeFill="background2"/>
+            <w:vAlign w:val="center"/>
+          </w:tcPr>
+          <w:p>
+            <w:pPr>
+              <w:jc w:val="right"/>
+              <w:rPr>
+                <w:sz w:val="20"/>
+                <w:szCs w:val="20"/>
+              </w:rPr>
+            </w:pPr>
+            <w:r>
+              <w:rPr>
                 <w:sz w:val="20"/>
                 <w:szCs w:val="20"/>
               </w:rPr>
@@ -780,7 +829,7 @@
           <w:tcPr>
             <w:tcW w:w="0" w:type="auto"/>
             <w:vMerge/>
-            <w:shd w:val="clear" w:color="auto" w:fill="767171" w:themeFill="background2" w:themeFillShade="80"/>
+            <w:shd w:val="clear" w:color="auto" w:fill="E7E6E6" w:themeFill="background2"/>
             <w:vAlign w:val="center"/>
           </w:tcPr>
           <w:p>
@@ -788,7 +837,6 @@
               <w:jc w:val="center"/>
               <w:rPr>
                 <w:b/>
-                <w:color w:val="FFFFFF" w:themeColor="background1"/>
                 <w:sz w:val="20"/>
                 <w:szCs w:val="20"/>
               </w:rPr>
@@ -799,14 +847,13 @@
           <w:tcPr>
             <w:tcW w:w="0" w:type="auto"/>
             <w:vMerge/>
-            <w:shd w:val="clear" w:color="auto" w:fill="767171" w:themeFill="background2" w:themeFillShade="80"/>
-            <w:vAlign w:val="center"/>
-          </w:tcPr>
-          <w:p>
-            <w:pPr>
-              <w:jc w:val="center"/>
-              <w:rPr>
-                <w:color w:val="FFFFFF" w:themeColor="background1"/>
+            <w:shd w:val="clear" w:color="auto" w:fill="E7E6E6" w:themeFill="background2"/>
+            <w:vAlign w:val="center"/>
+          </w:tcPr>
+          <w:p>
+            <w:pPr>
+              <w:jc w:val="center"/>
+              <w:rPr>
                 <w:sz w:val="20"/>
                 <w:szCs w:val="20"/>
               </w:rPr>
@@ -817,36 +864,33 @@
           <w:tcPr>
             <w:tcW w:w="0" w:type="auto"/>
             <w:vMerge/>
-            <w:shd w:val="clear" w:color="auto" w:fill="767171" w:themeFill="background2" w:themeFillShade="80"/>
-            <w:vAlign w:val="center"/>
-          </w:tcPr>
-          <w:p>
-            <w:pPr>
-              <w:jc w:val="center"/>
-              <w:rPr>
-                <w:color w:val="FFFFFF" w:themeColor="background1"/>
-                <w:sz w:val="20"/>
-                <w:szCs w:val="20"/>
-              </w:rPr>
-            </w:pPr>
-          </w:p>
-        </w:tc>
-        <w:tc>
-          <w:tcPr>
-            <w:tcW w:w="0" w:type="auto"/>
-            <w:shd w:val="clear" w:color="auto" w:fill="767171" w:themeFill="background2" w:themeFillShade="80"/>
-          </w:tcPr>
-          <w:p>
-            <w:pPr>
-              <w:rPr>
-                <w:color w:val="FFFFFF" w:themeColor="background1"/>
-                <w:sz w:val="20"/>
-                <w:szCs w:val="20"/>
-              </w:rPr>
-            </w:pPr>
-            <w:r>
-              <w:rPr>
-                <w:color w:val="FFFFFF" w:themeColor="background1"/>
+            <w:shd w:val="clear" w:color="auto" w:fill="E7E6E6" w:themeFill="background2"/>
+            <w:vAlign w:val="center"/>
+          </w:tcPr>
+          <w:p>
+            <w:pPr>
+              <w:jc w:val="center"/>
+              <w:rPr>
+                <w:sz w:val="20"/>
+                <w:szCs w:val="20"/>
+              </w:rPr>
+            </w:pPr>
+          </w:p>
+        </w:tc>
+        <w:tc>
+          <w:tcPr>
+            <w:tcW w:w="0" w:type="auto"/>
+            <w:shd w:val="clear" w:color="auto" w:fill="E7E6E6" w:themeFill="background2"/>
+          </w:tcPr>
+          <w:p>
+            <w:pPr>
+              <w:rPr>
+                <w:sz w:val="20"/>
+                <w:szCs w:val="20"/>
+              </w:rPr>
+            </w:pPr>
+            <w:r>
+              <w:rPr>
                 <w:sz w:val="20"/>
                 <w:szCs w:val="20"/>
               </w:rPr>
@@ -857,21 +901,19 @@
         <w:tc>
           <w:tcPr>
             <w:tcW w:w="0" w:type="auto"/>
-            <w:shd w:val="clear" w:color="auto" w:fill="767171" w:themeFill="background2" w:themeFillShade="80"/>
-            <w:vAlign w:val="center"/>
-          </w:tcPr>
-          <w:p>
-            <w:pPr>
-              <w:jc w:val="right"/>
-              <w:rPr>
-                <w:color w:val="FFFFFF" w:themeColor="background1"/>
-                <w:sz w:val="20"/>
-                <w:szCs w:val="20"/>
-              </w:rPr>
-            </w:pPr>
-            <w:r>
-              <w:rPr>
-                <w:color w:val="FFFFFF" w:themeColor="background1"/>
+            <w:shd w:val="clear" w:color="auto" w:fill="E7E6E6" w:themeFill="background2"/>
+            <w:vAlign w:val="center"/>
+          </w:tcPr>
+          <w:p>
+            <w:pPr>
+              <w:jc w:val="right"/>
+              <w:rPr>
+                <w:sz w:val="20"/>
+                <w:szCs w:val="20"/>
+              </w:rPr>
+            </w:pPr>
+            <w:r>
+              <w:rPr>
                 <w:sz w:val="20"/>
                 <w:szCs w:val="20"/>
               </w:rPr>
@@ -882,21 +924,19 @@
         <w:tc>
           <w:tcPr>
             <w:tcW w:w="0" w:type="auto"/>
-            <w:shd w:val="clear" w:color="auto" w:fill="767171" w:themeFill="background2" w:themeFillShade="80"/>
-            <w:vAlign w:val="center"/>
-          </w:tcPr>
-          <w:p>
-            <w:pPr>
-              <w:jc w:val="right"/>
-              <w:rPr>
-                <w:color w:val="FFFFFF" w:themeColor="background1"/>
-                <w:sz w:val="20"/>
-                <w:szCs w:val="20"/>
-              </w:rPr>
-            </w:pPr>
-            <w:r>
-              <w:rPr>
-                <w:color w:val="FFFFFF" w:themeColor="background1"/>
+            <w:shd w:val="clear" w:color="auto" w:fill="E7E6E6" w:themeFill="background2"/>
+            <w:vAlign w:val="center"/>
+          </w:tcPr>
+          <w:p>
+            <w:pPr>
+              <w:jc w:val="right"/>
+              <w:rPr>
+                <w:sz w:val="20"/>
+                <w:szCs w:val="20"/>
+              </w:rPr>
+            </w:pPr>
+            <w:r>
+              <w:rPr>
                 <w:sz w:val="20"/>
                 <w:szCs w:val="20"/>
               </w:rPr>
@@ -907,21 +947,19 @@
         <w:tc>
           <w:tcPr>
             <w:tcW w:w="0" w:type="auto"/>
-            <w:shd w:val="clear" w:color="auto" w:fill="767171" w:themeFill="background2" w:themeFillShade="80"/>
-            <w:vAlign w:val="center"/>
-          </w:tcPr>
-          <w:p>
-            <w:pPr>
-              <w:jc w:val="right"/>
-              <w:rPr>
-                <w:color w:val="FFFFFF" w:themeColor="background1"/>
-                <w:sz w:val="20"/>
-                <w:szCs w:val="20"/>
-              </w:rPr>
-            </w:pPr>
-            <w:r>
-              <w:rPr>
-                <w:color w:val="FFFFFF" w:themeColor="background1"/>
+            <w:shd w:val="clear" w:color="auto" w:fill="E7E6E6" w:themeFill="background2"/>
+            <w:vAlign w:val="center"/>
+          </w:tcPr>
+          <w:p>
+            <w:pPr>
+              <w:jc w:val="right"/>
+              <w:rPr>
+                <w:sz w:val="20"/>
+                <w:szCs w:val="20"/>
+              </w:rPr>
+            </w:pPr>
+            <w:r>
+              <w:rPr>
                 <w:sz w:val="20"/>
                 <w:szCs w:val="20"/>
               </w:rPr>
@@ -978,7 +1016,23 @@
                 <w:sz w:val="20"/>
                 <w:szCs w:val="20"/>
               </w:rPr>
-              <w:t>5 x 4 = 20</w:t>
+              <w:t xml:space="preserve">5 </w:t>
+            </w:r>
+            <w:proofErr w:type="gramStart"/>
+            <w:r>
+              <w:rPr>
+                <w:sz w:val="20"/>
+                <w:szCs w:val="20"/>
+              </w:rPr>
+              <w:t>x</w:t>
+            </w:r>
+            <w:proofErr w:type="gramEnd"/>
+            <w:r>
+              <w:rPr>
+                <w:sz w:val="20"/>
+                <w:szCs w:val="20"/>
+              </w:rPr>
+              <w:t xml:space="preserve"> 4 = 20</w:t>
             </w:r>
           </w:p>
         </w:tc>
@@ -1380,7 +1434,7 @@
           <w:tcPr>
             <w:tcW w:w="0" w:type="auto"/>
             <w:vMerge w:val="restart"/>
-            <w:shd w:val="clear" w:color="auto" w:fill="767171" w:themeFill="background2" w:themeFillShade="80"/>
+            <w:shd w:val="clear" w:color="auto" w:fill="E7E6E6" w:themeFill="background2"/>
             <w:vAlign w:val="center"/>
           </w:tcPr>
           <w:p>
@@ -1388,7 +1442,6 @@
               <w:jc w:val="center"/>
               <w:rPr>
                 <w:b/>
-                <w:color w:val="FFFFFF" w:themeColor="background1"/>
                 <w:sz w:val="20"/>
                 <w:szCs w:val="20"/>
               </w:rPr>
@@ -1396,7 +1449,6 @@
             <w:r>
               <w:rPr>
                 <w:b/>
-                <w:color w:val="FFFFFF" w:themeColor="background1"/>
                 <w:sz w:val="20"/>
                 <w:szCs w:val="20"/>
               </w:rPr>
@@ -1408,25 +1460,39 @@
           <w:tcPr>
             <w:tcW w:w="0" w:type="auto"/>
             <w:vMerge w:val="restart"/>
-            <w:shd w:val="clear" w:color="auto" w:fill="767171" w:themeFill="background2" w:themeFillShade="80"/>
-            <w:vAlign w:val="center"/>
-          </w:tcPr>
-          <w:p>
-            <w:pPr>
-              <w:jc w:val="center"/>
-              <w:rPr>
-                <w:color w:val="FFFFFF" w:themeColor="background1"/>
-                <w:sz w:val="20"/>
-                <w:szCs w:val="20"/>
-              </w:rPr>
-            </w:pPr>
-            <w:r>
-              <w:rPr>
-                <w:color w:val="FFFFFF" w:themeColor="background1"/>
-                <w:sz w:val="20"/>
-                <w:szCs w:val="20"/>
-              </w:rPr>
-              <w:t>4 x 10 = 40</w:t>
+            <w:shd w:val="clear" w:color="auto" w:fill="E7E6E6" w:themeFill="background2"/>
+            <w:vAlign w:val="center"/>
+          </w:tcPr>
+          <w:p>
+            <w:pPr>
+              <w:jc w:val="center"/>
+              <w:rPr>
+                <w:sz w:val="20"/>
+                <w:szCs w:val="20"/>
+              </w:rPr>
+            </w:pPr>
+            <w:r>
+              <w:rPr>
+                <w:sz w:val="20"/>
+                <w:szCs w:val="20"/>
+              </w:rPr>
+              <w:t xml:space="preserve">4 </w:t>
+            </w:r>
+            <w:proofErr w:type="gramStart"/>
+            <w:r>
+              <w:rPr>
+                <w:sz w:val="20"/>
+                <w:szCs w:val="20"/>
+              </w:rPr>
+              <w:t>x</w:t>
+            </w:r>
+            <w:proofErr w:type="gramEnd"/>
+            <w:r>
+              <w:rPr>
+                <w:sz w:val="20"/>
+                <w:szCs w:val="20"/>
+              </w:rPr>
+              <w:t xml:space="preserve"> 10 = 40</w:t>
             </w:r>
           </w:p>
         </w:tc>
@@ -1434,21 +1500,19 @@
           <w:tcPr>
             <w:tcW w:w="0" w:type="auto"/>
             <w:vMerge w:val="restart"/>
-            <w:shd w:val="clear" w:color="auto" w:fill="767171" w:themeFill="background2" w:themeFillShade="80"/>
-            <w:vAlign w:val="center"/>
-          </w:tcPr>
-          <w:p>
-            <w:pPr>
-              <w:jc w:val="center"/>
-              <w:rPr>
-                <w:color w:val="FFFFFF" w:themeColor="background1"/>
-                <w:sz w:val="20"/>
-                <w:szCs w:val="20"/>
-              </w:rPr>
-            </w:pPr>
-            <w:r>
-              <w:rPr>
-                <w:color w:val="FFFFFF" w:themeColor="background1"/>
+            <w:shd w:val="clear" w:color="auto" w:fill="E7E6E6" w:themeFill="background2"/>
+            <w:vAlign w:val="center"/>
+          </w:tcPr>
+          <w:p>
+            <w:pPr>
+              <w:jc w:val="center"/>
+              <w:rPr>
+                <w:sz w:val="20"/>
+                <w:szCs w:val="20"/>
+              </w:rPr>
+            </w:pPr>
+            <w:r>
+              <w:rPr>
                 <w:sz w:val="20"/>
                 <w:szCs w:val="20"/>
               </w:rPr>
@@ -1459,19 +1523,17 @@
         <w:tc>
           <w:tcPr>
             <w:tcW w:w="0" w:type="auto"/>
-            <w:shd w:val="clear" w:color="auto" w:fill="767171" w:themeFill="background2" w:themeFillShade="80"/>
-          </w:tcPr>
-          <w:p>
-            <w:pPr>
-              <w:rPr>
-                <w:color w:val="FFFFFF" w:themeColor="background1"/>
-                <w:sz w:val="20"/>
-                <w:szCs w:val="20"/>
-              </w:rPr>
-            </w:pPr>
-            <w:r>
-              <w:rPr>
-                <w:color w:val="FFFFFF" w:themeColor="background1"/>
+            <w:shd w:val="clear" w:color="auto" w:fill="E7E6E6" w:themeFill="background2"/>
+          </w:tcPr>
+          <w:p>
+            <w:pPr>
+              <w:rPr>
+                <w:sz w:val="20"/>
+                <w:szCs w:val="20"/>
+              </w:rPr>
+            </w:pPr>
+            <w:r>
+              <w:rPr>
                 <w:sz w:val="20"/>
                 <w:szCs w:val="20"/>
               </w:rPr>
@@ -1482,21 +1544,19 @@
         <w:tc>
           <w:tcPr>
             <w:tcW w:w="0" w:type="auto"/>
-            <w:shd w:val="clear" w:color="auto" w:fill="767171" w:themeFill="background2" w:themeFillShade="80"/>
-            <w:vAlign w:val="center"/>
-          </w:tcPr>
-          <w:p>
-            <w:pPr>
-              <w:jc w:val="right"/>
-              <w:rPr>
-                <w:color w:val="FFFFFF" w:themeColor="background1"/>
-                <w:sz w:val="20"/>
-                <w:szCs w:val="20"/>
-              </w:rPr>
-            </w:pPr>
-            <w:r>
-              <w:rPr>
-                <w:color w:val="FFFFFF" w:themeColor="background1"/>
+            <w:shd w:val="clear" w:color="auto" w:fill="E7E6E6" w:themeFill="background2"/>
+            <w:vAlign w:val="center"/>
+          </w:tcPr>
+          <w:p>
+            <w:pPr>
+              <w:jc w:val="right"/>
+              <w:rPr>
+                <w:sz w:val="20"/>
+                <w:szCs w:val="20"/>
+              </w:rPr>
+            </w:pPr>
+            <w:r>
+              <w:rPr>
                 <w:sz w:val="20"/>
                 <w:szCs w:val="20"/>
               </w:rPr>
@@ -1507,21 +1567,19 @@
         <w:tc>
           <w:tcPr>
             <w:tcW w:w="0" w:type="auto"/>
-            <w:shd w:val="clear" w:color="auto" w:fill="767171" w:themeFill="background2" w:themeFillShade="80"/>
-            <w:vAlign w:val="center"/>
-          </w:tcPr>
-          <w:p>
-            <w:pPr>
-              <w:jc w:val="right"/>
-              <w:rPr>
-                <w:color w:val="FFFFFF" w:themeColor="background1"/>
-                <w:sz w:val="20"/>
-                <w:szCs w:val="20"/>
-              </w:rPr>
-            </w:pPr>
-            <w:r>
-              <w:rPr>
-                <w:color w:val="FFFFFF" w:themeColor="background1"/>
+            <w:shd w:val="clear" w:color="auto" w:fill="E7E6E6" w:themeFill="background2"/>
+            <w:vAlign w:val="center"/>
+          </w:tcPr>
+          <w:p>
+            <w:pPr>
+              <w:jc w:val="right"/>
+              <w:rPr>
+                <w:sz w:val="20"/>
+                <w:szCs w:val="20"/>
+              </w:rPr>
+            </w:pPr>
+            <w:r>
+              <w:rPr>
                 <w:sz w:val="20"/>
                 <w:szCs w:val="20"/>
               </w:rPr>
@@ -1532,21 +1590,19 @@
         <w:tc>
           <w:tcPr>
             <w:tcW w:w="0" w:type="auto"/>
-            <w:shd w:val="clear" w:color="auto" w:fill="767171" w:themeFill="background2" w:themeFillShade="80"/>
-            <w:vAlign w:val="center"/>
-          </w:tcPr>
-          <w:p>
-            <w:pPr>
-              <w:jc w:val="right"/>
-              <w:rPr>
-                <w:color w:val="FFFFFF" w:themeColor="background1"/>
-                <w:sz w:val="20"/>
-                <w:szCs w:val="20"/>
-              </w:rPr>
-            </w:pPr>
-            <w:r>
-              <w:rPr>
-                <w:color w:val="FFFFFF" w:themeColor="background1"/>
+            <w:shd w:val="clear" w:color="auto" w:fill="E7E6E6" w:themeFill="background2"/>
+            <w:vAlign w:val="center"/>
+          </w:tcPr>
+          <w:p>
+            <w:pPr>
+              <w:jc w:val="right"/>
+              <w:rPr>
+                <w:sz w:val="20"/>
+                <w:szCs w:val="20"/>
+              </w:rPr>
+            </w:pPr>
+            <w:r>
+              <w:rPr>
                 <w:sz w:val="20"/>
                 <w:szCs w:val="20"/>
               </w:rPr>
@@ -1563,7 +1619,7 @@
           <w:tcPr>
             <w:tcW w:w="0" w:type="auto"/>
             <w:vMerge/>
-            <w:shd w:val="clear" w:color="auto" w:fill="767171" w:themeFill="background2" w:themeFillShade="80"/>
+            <w:shd w:val="clear" w:color="auto" w:fill="E7E6E6" w:themeFill="background2"/>
             <w:vAlign w:val="center"/>
           </w:tcPr>
           <w:p>
@@ -1571,7 +1627,6 @@
               <w:jc w:val="center"/>
               <w:rPr>
                 <w:b/>
-                <w:color w:val="FFFFFF" w:themeColor="background1"/>
                 <w:sz w:val="20"/>
                 <w:szCs w:val="20"/>
               </w:rPr>
@@ -1582,14 +1637,13 @@
           <w:tcPr>
             <w:tcW w:w="0" w:type="auto"/>
             <w:vMerge/>
-            <w:shd w:val="clear" w:color="auto" w:fill="767171" w:themeFill="background2" w:themeFillShade="80"/>
-            <w:vAlign w:val="center"/>
-          </w:tcPr>
-          <w:p>
-            <w:pPr>
-              <w:jc w:val="center"/>
-              <w:rPr>
-                <w:color w:val="FFFFFF" w:themeColor="background1"/>
+            <w:shd w:val="clear" w:color="auto" w:fill="E7E6E6" w:themeFill="background2"/>
+            <w:vAlign w:val="center"/>
+          </w:tcPr>
+          <w:p>
+            <w:pPr>
+              <w:jc w:val="center"/>
+              <w:rPr>
                 <w:sz w:val="20"/>
                 <w:szCs w:val="20"/>
               </w:rPr>
@@ -1600,36 +1654,33 @@
           <w:tcPr>
             <w:tcW w:w="0" w:type="auto"/>
             <w:vMerge/>
-            <w:shd w:val="clear" w:color="auto" w:fill="767171" w:themeFill="background2" w:themeFillShade="80"/>
-            <w:vAlign w:val="center"/>
-          </w:tcPr>
-          <w:p>
-            <w:pPr>
-              <w:jc w:val="center"/>
-              <w:rPr>
-                <w:color w:val="FFFFFF" w:themeColor="background1"/>
-                <w:sz w:val="20"/>
-                <w:szCs w:val="20"/>
-              </w:rPr>
-            </w:pPr>
-          </w:p>
-        </w:tc>
-        <w:tc>
-          <w:tcPr>
-            <w:tcW w:w="0" w:type="auto"/>
-            <w:shd w:val="clear" w:color="auto" w:fill="767171" w:themeFill="background2" w:themeFillShade="80"/>
-          </w:tcPr>
-          <w:p>
-            <w:pPr>
-              <w:rPr>
-                <w:color w:val="FFFFFF" w:themeColor="background1"/>
-                <w:sz w:val="20"/>
-                <w:szCs w:val="20"/>
-              </w:rPr>
-            </w:pPr>
-            <w:r>
-              <w:rPr>
-                <w:color w:val="FFFFFF" w:themeColor="background1"/>
+            <w:shd w:val="clear" w:color="auto" w:fill="E7E6E6" w:themeFill="background2"/>
+            <w:vAlign w:val="center"/>
+          </w:tcPr>
+          <w:p>
+            <w:pPr>
+              <w:jc w:val="center"/>
+              <w:rPr>
+                <w:sz w:val="20"/>
+                <w:szCs w:val="20"/>
+              </w:rPr>
+            </w:pPr>
+          </w:p>
+        </w:tc>
+        <w:tc>
+          <w:tcPr>
+            <w:tcW w:w="0" w:type="auto"/>
+            <w:shd w:val="clear" w:color="auto" w:fill="E7E6E6" w:themeFill="background2"/>
+          </w:tcPr>
+          <w:p>
+            <w:pPr>
+              <w:rPr>
+                <w:sz w:val="20"/>
+                <w:szCs w:val="20"/>
+              </w:rPr>
+            </w:pPr>
+            <w:r>
+              <w:rPr>
                 <w:sz w:val="20"/>
                 <w:szCs w:val="20"/>
               </w:rPr>
@@ -1640,21 +1691,19 @@
         <w:tc>
           <w:tcPr>
             <w:tcW w:w="0" w:type="auto"/>
-            <w:shd w:val="clear" w:color="auto" w:fill="767171" w:themeFill="background2" w:themeFillShade="80"/>
-            <w:vAlign w:val="center"/>
-          </w:tcPr>
-          <w:p>
-            <w:pPr>
-              <w:jc w:val="right"/>
-              <w:rPr>
-                <w:color w:val="FFFFFF" w:themeColor="background1"/>
-                <w:sz w:val="20"/>
-                <w:szCs w:val="20"/>
-              </w:rPr>
-            </w:pPr>
-            <w:r>
-              <w:rPr>
-                <w:color w:val="FFFFFF" w:themeColor="background1"/>
+            <w:shd w:val="clear" w:color="auto" w:fill="E7E6E6" w:themeFill="background2"/>
+            <w:vAlign w:val="center"/>
+          </w:tcPr>
+          <w:p>
+            <w:pPr>
+              <w:jc w:val="right"/>
+              <w:rPr>
+                <w:sz w:val="20"/>
+                <w:szCs w:val="20"/>
+              </w:rPr>
+            </w:pPr>
+            <w:r>
+              <w:rPr>
                 <w:sz w:val="20"/>
                 <w:szCs w:val="20"/>
               </w:rPr>
@@ -1665,21 +1714,19 @@
         <w:tc>
           <w:tcPr>
             <w:tcW w:w="0" w:type="auto"/>
-            <w:shd w:val="clear" w:color="auto" w:fill="767171" w:themeFill="background2" w:themeFillShade="80"/>
-            <w:vAlign w:val="center"/>
-          </w:tcPr>
-          <w:p>
-            <w:pPr>
-              <w:jc w:val="right"/>
-              <w:rPr>
-                <w:color w:val="FFFFFF" w:themeColor="background1"/>
-                <w:sz w:val="20"/>
-                <w:szCs w:val="20"/>
-              </w:rPr>
-            </w:pPr>
-            <w:r>
-              <w:rPr>
-                <w:color w:val="FFFFFF" w:themeColor="background1"/>
+            <w:shd w:val="clear" w:color="auto" w:fill="E7E6E6" w:themeFill="background2"/>
+            <w:vAlign w:val="center"/>
+          </w:tcPr>
+          <w:p>
+            <w:pPr>
+              <w:jc w:val="right"/>
+              <w:rPr>
+                <w:sz w:val="20"/>
+                <w:szCs w:val="20"/>
+              </w:rPr>
+            </w:pPr>
+            <w:r>
+              <w:rPr>
                 <w:sz w:val="20"/>
                 <w:szCs w:val="20"/>
               </w:rPr>
@@ -1690,21 +1737,19 @@
         <w:tc>
           <w:tcPr>
             <w:tcW w:w="0" w:type="auto"/>
-            <w:shd w:val="clear" w:color="auto" w:fill="767171" w:themeFill="background2" w:themeFillShade="80"/>
-            <w:vAlign w:val="center"/>
-          </w:tcPr>
-          <w:p>
-            <w:pPr>
-              <w:jc w:val="right"/>
-              <w:rPr>
-                <w:color w:val="FFFFFF" w:themeColor="background1"/>
-                <w:sz w:val="20"/>
-                <w:szCs w:val="20"/>
-              </w:rPr>
-            </w:pPr>
-            <w:r>
-              <w:rPr>
-                <w:color w:val="FFFFFF" w:themeColor="background1"/>
+            <w:shd w:val="clear" w:color="auto" w:fill="E7E6E6" w:themeFill="background2"/>
+            <w:vAlign w:val="center"/>
+          </w:tcPr>
+          <w:p>
+            <w:pPr>
+              <w:jc w:val="right"/>
+              <w:rPr>
+                <w:sz w:val="20"/>
+                <w:szCs w:val="20"/>
+              </w:rPr>
+            </w:pPr>
+            <w:r>
+              <w:rPr>
                 <w:sz w:val="20"/>
                 <w:szCs w:val="20"/>
               </w:rPr>
@@ -1721,7 +1766,7 @@
           <w:tcPr>
             <w:tcW w:w="0" w:type="auto"/>
             <w:vMerge/>
-            <w:shd w:val="clear" w:color="auto" w:fill="767171" w:themeFill="background2" w:themeFillShade="80"/>
+            <w:shd w:val="clear" w:color="auto" w:fill="E7E6E6" w:themeFill="background2"/>
             <w:vAlign w:val="center"/>
           </w:tcPr>
           <w:p>
@@ -1729,7 +1774,6 @@
               <w:jc w:val="center"/>
               <w:rPr>
                 <w:b/>
-                <w:color w:val="FFFFFF" w:themeColor="background1"/>
                 <w:sz w:val="20"/>
                 <w:szCs w:val="20"/>
               </w:rPr>
@@ -1740,14 +1784,13 @@
           <w:tcPr>
             <w:tcW w:w="0" w:type="auto"/>
             <w:vMerge/>
-            <w:shd w:val="clear" w:color="auto" w:fill="767171" w:themeFill="background2" w:themeFillShade="80"/>
-            <w:vAlign w:val="center"/>
-          </w:tcPr>
-          <w:p>
-            <w:pPr>
-              <w:jc w:val="center"/>
-              <w:rPr>
-                <w:color w:val="FFFFFF" w:themeColor="background1"/>
+            <w:shd w:val="clear" w:color="auto" w:fill="E7E6E6" w:themeFill="background2"/>
+            <w:vAlign w:val="center"/>
+          </w:tcPr>
+          <w:p>
+            <w:pPr>
+              <w:jc w:val="center"/>
+              <w:rPr>
                 <w:sz w:val="20"/>
                 <w:szCs w:val="20"/>
               </w:rPr>
@@ -1758,36 +1801,33 @@
           <w:tcPr>
             <w:tcW w:w="0" w:type="auto"/>
             <w:vMerge/>
-            <w:shd w:val="clear" w:color="auto" w:fill="767171" w:themeFill="background2" w:themeFillShade="80"/>
-            <w:vAlign w:val="center"/>
-          </w:tcPr>
-          <w:p>
-            <w:pPr>
-              <w:jc w:val="center"/>
-              <w:rPr>
-                <w:color w:val="FFFFFF" w:themeColor="background1"/>
-                <w:sz w:val="20"/>
-                <w:szCs w:val="20"/>
-              </w:rPr>
-            </w:pPr>
-          </w:p>
-        </w:tc>
-        <w:tc>
-          <w:tcPr>
-            <w:tcW w:w="0" w:type="auto"/>
-            <w:shd w:val="clear" w:color="auto" w:fill="767171" w:themeFill="background2" w:themeFillShade="80"/>
-          </w:tcPr>
-          <w:p>
-            <w:pPr>
-              <w:rPr>
-                <w:color w:val="FFFFFF" w:themeColor="background1"/>
-                <w:sz w:val="20"/>
-                <w:szCs w:val="20"/>
-              </w:rPr>
-            </w:pPr>
-            <w:r>
-              <w:rPr>
-                <w:color w:val="FFFFFF" w:themeColor="background1"/>
+            <w:shd w:val="clear" w:color="auto" w:fill="E7E6E6" w:themeFill="background2"/>
+            <w:vAlign w:val="center"/>
+          </w:tcPr>
+          <w:p>
+            <w:pPr>
+              <w:jc w:val="center"/>
+              <w:rPr>
+                <w:sz w:val="20"/>
+                <w:szCs w:val="20"/>
+              </w:rPr>
+            </w:pPr>
+          </w:p>
+        </w:tc>
+        <w:tc>
+          <w:tcPr>
+            <w:tcW w:w="0" w:type="auto"/>
+            <w:shd w:val="clear" w:color="auto" w:fill="E7E6E6" w:themeFill="background2"/>
+          </w:tcPr>
+          <w:p>
+            <w:pPr>
+              <w:rPr>
+                <w:sz w:val="20"/>
+                <w:szCs w:val="20"/>
+              </w:rPr>
+            </w:pPr>
+            <w:r>
+              <w:rPr>
                 <w:sz w:val="20"/>
                 <w:szCs w:val="20"/>
               </w:rPr>
@@ -1798,21 +1838,19 @@
         <w:tc>
           <w:tcPr>
             <w:tcW w:w="0" w:type="auto"/>
-            <w:shd w:val="clear" w:color="auto" w:fill="767171" w:themeFill="background2" w:themeFillShade="80"/>
-            <w:vAlign w:val="center"/>
-          </w:tcPr>
-          <w:p>
-            <w:pPr>
-              <w:jc w:val="right"/>
-              <w:rPr>
-                <w:color w:val="FFFFFF" w:themeColor="background1"/>
-                <w:sz w:val="20"/>
-                <w:szCs w:val="20"/>
-              </w:rPr>
-            </w:pPr>
-            <w:r>
-              <w:rPr>
-                <w:color w:val="FFFFFF" w:themeColor="background1"/>
+            <w:shd w:val="clear" w:color="auto" w:fill="E7E6E6" w:themeFill="background2"/>
+            <w:vAlign w:val="center"/>
+          </w:tcPr>
+          <w:p>
+            <w:pPr>
+              <w:jc w:val="right"/>
+              <w:rPr>
+                <w:sz w:val="20"/>
+                <w:szCs w:val="20"/>
+              </w:rPr>
+            </w:pPr>
+            <w:r>
+              <w:rPr>
                 <w:sz w:val="20"/>
                 <w:szCs w:val="20"/>
               </w:rPr>
@@ -1823,21 +1861,19 @@
         <w:tc>
           <w:tcPr>
             <w:tcW w:w="0" w:type="auto"/>
-            <w:shd w:val="clear" w:color="auto" w:fill="767171" w:themeFill="background2" w:themeFillShade="80"/>
-            <w:vAlign w:val="center"/>
-          </w:tcPr>
-          <w:p>
-            <w:pPr>
-              <w:jc w:val="right"/>
-              <w:rPr>
-                <w:color w:val="FFFFFF" w:themeColor="background1"/>
-                <w:sz w:val="20"/>
-                <w:szCs w:val="20"/>
-              </w:rPr>
-            </w:pPr>
-            <w:r>
-              <w:rPr>
-                <w:color w:val="FFFFFF" w:themeColor="background1"/>
+            <w:shd w:val="clear" w:color="auto" w:fill="E7E6E6" w:themeFill="background2"/>
+            <w:vAlign w:val="center"/>
+          </w:tcPr>
+          <w:p>
+            <w:pPr>
+              <w:jc w:val="right"/>
+              <w:rPr>
+                <w:sz w:val="20"/>
+                <w:szCs w:val="20"/>
+              </w:rPr>
+            </w:pPr>
+            <w:r>
+              <w:rPr>
                 <w:sz w:val="20"/>
                 <w:szCs w:val="20"/>
               </w:rPr>
@@ -1848,21 +1884,19 @@
         <w:tc>
           <w:tcPr>
             <w:tcW w:w="0" w:type="auto"/>
-            <w:shd w:val="clear" w:color="auto" w:fill="767171" w:themeFill="background2" w:themeFillShade="80"/>
-            <w:vAlign w:val="center"/>
-          </w:tcPr>
-          <w:p>
-            <w:pPr>
-              <w:jc w:val="right"/>
-              <w:rPr>
-                <w:color w:val="FFFFFF" w:themeColor="background1"/>
-                <w:sz w:val="20"/>
-                <w:szCs w:val="20"/>
-              </w:rPr>
-            </w:pPr>
-            <w:r>
-              <w:rPr>
-                <w:color w:val="FFFFFF" w:themeColor="background1"/>
+            <w:shd w:val="clear" w:color="auto" w:fill="E7E6E6" w:themeFill="background2"/>
+            <w:vAlign w:val="center"/>
+          </w:tcPr>
+          <w:p>
+            <w:pPr>
+              <w:jc w:val="right"/>
+              <w:rPr>
+                <w:sz w:val="20"/>
+                <w:szCs w:val="20"/>
+              </w:rPr>
+            </w:pPr>
+            <w:r>
+              <w:rPr>
                 <w:sz w:val="20"/>
                 <w:szCs w:val="20"/>
               </w:rPr>
@@ -1919,7 +1953,23 @@
                 <w:sz w:val="20"/>
                 <w:szCs w:val="20"/>
               </w:rPr>
-              <w:t>4 x 10 = 40</w:t>
+              <w:t xml:space="preserve">4 </w:t>
+            </w:r>
+            <w:proofErr w:type="gramStart"/>
+            <w:r>
+              <w:rPr>
+                <w:sz w:val="20"/>
+                <w:szCs w:val="20"/>
+              </w:rPr>
+              <w:t>x</w:t>
+            </w:r>
+            <w:proofErr w:type="gramEnd"/>
+            <w:r>
+              <w:rPr>
+                <w:sz w:val="20"/>
+                <w:szCs w:val="20"/>
+              </w:rPr>
+              <w:t xml:space="preserve"> 10 = 40</w:t>
             </w:r>
           </w:p>
         </w:tc>
@@ -2363,7 +2413,23 @@
                 <w:sz w:val="20"/>
                 <w:szCs w:val="20"/>
               </w:rPr>
-              <w:t>4 x 10 = 40</w:t>
+              <w:t xml:space="preserve">4 </w:t>
+            </w:r>
+            <w:proofErr w:type="gramStart"/>
+            <w:r>
+              <w:rPr>
+                <w:sz w:val="20"/>
+                <w:szCs w:val="20"/>
+              </w:rPr>
+              <w:t>x</w:t>
+            </w:r>
+            <w:proofErr w:type="gramEnd"/>
+            <w:r>
+              <w:rPr>
+                <w:sz w:val="20"/>
+                <w:szCs w:val="20"/>
+              </w:rPr>
+              <w:t xml:space="preserve"> 10 = 40</w:t>
             </w:r>
           </w:p>
         </w:tc>
@@ -2784,7 +2850,7 @@
           <w:tcPr>
             <w:tcW w:w="0" w:type="auto"/>
             <w:vMerge w:val="restart"/>
-            <w:shd w:val="clear" w:color="auto" w:fill="767171" w:themeFill="background2" w:themeFillShade="80"/>
+            <w:shd w:val="clear" w:color="auto" w:fill="auto"/>
             <w:vAlign w:val="center"/>
           </w:tcPr>
           <w:p>
@@ -2792,7 +2858,6 @@
               <w:jc w:val="center"/>
               <w:rPr>
                 <w:b/>
-                <w:color w:val="FFFFFF" w:themeColor="background1"/>
                 <w:sz w:val="20"/>
                 <w:szCs w:val="20"/>
               </w:rPr>
@@ -2800,7 +2865,6 @@
             <w:r>
               <w:rPr>
                 <w:b/>
-                <w:color w:val="FFFFFF" w:themeColor="background1"/>
                 <w:sz w:val="20"/>
                 <w:szCs w:val="20"/>
               </w:rPr>
@@ -2812,25 +2876,39 @@
           <w:tcPr>
             <w:tcW w:w="0" w:type="auto"/>
             <w:vMerge w:val="restart"/>
-            <w:shd w:val="clear" w:color="auto" w:fill="767171" w:themeFill="background2" w:themeFillShade="80"/>
-            <w:vAlign w:val="center"/>
-          </w:tcPr>
-          <w:p>
-            <w:pPr>
-              <w:jc w:val="center"/>
-              <w:rPr>
-                <w:color w:val="FFFFFF" w:themeColor="background1"/>
-                <w:sz w:val="20"/>
-                <w:szCs w:val="20"/>
-              </w:rPr>
-            </w:pPr>
-            <w:r>
-              <w:rPr>
-                <w:color w:val="FFFFFF" w:themeColor="background1"/>
-                <w:sz w:val="20"/>
-                <w:szCs w:val="20"/>
-              </w:rPr>
-              <w:t>4 x 10 = 40</w:t>
+            <w:shd w:val="clear" w:color="auto" w:fill="auto"/>
+            <w:vAlign w:val="center"/>
+          </w:tcPr>
+          <w:p>
+            <w:pPr>
+              <w:jc w:val="center"/>
+              <w:rPr>
+                <w:sz w:val="20"/>
+                <w:szCs w:val="20"/>
+              </w:rPr>
+            </w:pPr>
+            <w:r>
+              <w:rPr>
+                <w:sz w:val="20"/>
+                <w:szCs w:val="20"/>
+              </w:rPr>
+              <w:t xml:space="preserve">4 </w:t>
+            </w:r>
+            <w:proofErr w:type="gramStart"/>
+            <w:r>
+              <w:rPr>
+                <w:sz w:val="20"/>
+                <w:szCs w:val="20"/>
+              </w:rPr>
+              <w:t>x</w:t>
+            </w:r>
+            <w:proofErr w:type="gramEnd"/>
+            <w:r>
+              <w:rPr>
+                <w:sz w:val="20"/>
+                <w:szCs w:val="20"/>
+              </w:rPr>
+              <w:t xml:space="preserve"> 10 = 40</w:t>
             </w:r>
           </w:p>
         </w:tc>
@@ -2838,21 +2916,19 @@
           <w:tcPr>
             <w:tcW w:w="0" w:type="auto"/>
             <w:vMerge w:val="restart"/>
-            <w:shd w:val="clear" w:color="auto" w:fill="767171" w:themeFill="background2" w:themeFillShade="80"/>
-            <w:vAlign w:val="center"/>
-          </w:tcPr>
-          <w:p>
-            <w:pPr>
-              <w:jc w:val="center"/>
-              <w:rPr>
-                <w:color w:val="FFFFFF" w:themeColor="background1"/>
-                <w:sz w:val="20"/>
-                <w:szCs w:val="20"/>
-              </w:rPr>
-            </w:pPr>
-            <w:r>
-              <w:rPr>
-                <w:color w:val="FFFFFF" w:themeColor="background1"/>
+            <w:shd w:val="clear" w:color="auto" w:fill="auto"/>
+            <w:vAlign w:val="center"/>
+          </w:tcPr>
+          <w:p>
+            <w:pPr>
+              <w:jc w:val="center"/>
+              <w:rPr>
+                <w:sz w:val="20"/>
+                <w:szCs w:val="20"/>
+              </w:rPr>
+            </w:pPr>
+            <w:r>
+              <w:rPr>
                 <w:sz w:val="20"/>
                 <w:szCs w:val="20"/>
               </w:rPr>
@@ -2863,19 +2939,17 @@
         <w:tc>
           <w:tcPr>
             <w:tcW w:w="0" w:type="auto"/>
-            <w:shd w:val="clear" w:color="auto" w:fill="767171" w:themeFill="background2" w:themeFillShade="80"/>
-          </w:tcPr>
-          <w:p>
-            <w:pPr>
-              <w:rPr>
-                <w:color w:val="FFFFFF" w:themeColor="background1"/>
-                <w:sz w:val="20"/>
-                <w:szCs w:val="20"/>
-              </w:rPr>
-            </w:pPr>
-            <w:r>
-              <w:rPr>
-                <w:color w:val="FFFFFF" w:themeColor="background1"/>
+            <w:shd w:val="clear" w:color="auto" w:fill="auto"/>
+          </w:tcPr>
+          <w:p>
+            <w:pPr>
+              <w:rPr>
+                <w:sz w:val="20"/>
+                <w:szCs w:val="20"/>
+              </w:rPr>
+            </w:pPr>
+            <w:r>
+              <w:rPr>
                 <w:sz w:val="20"/>
                 <w:szCs w:val="20"/>
               </w:rPr>
@@ -2886,21 +2960,19 @@
         <w:tc>
           <w:tcPr>
             <w:tcW w:w="0" w:type="auto"/>
-            <w:shd w:val="clear" w:color="auto" w:fill="767171" w:themeFill="background2" w:themeFillShade="80"/>
-            <w:vAlign w:val="center"/>
-          </w:tcPr>
-          <w:p>
-            <w:pPr>
-              <w:jc w:val="right"/>
-              <w:rPr>
-                <w:color w:val="FFFFFF" w:themeColor="background1"/>
-                <w:sz w:val="20"/>
-                <w:szCs w:val="20"/>
-              </w:rPr>
-            </w:pPr>
-            <w:r>
-              <w:rPr>
-                <w:color w:val="FFFFFF" w:themeColor="background1"/>
+            <w:shd w:val="clear" w:color="auto" w:fill="auto"/>
+            <w:vAlign w:val="center"/>
+          </w:tcPr>
+          <w:p>
+            <w:pPr>
+              <w:jc w:val="right"/>
+              <w:rPr>
+                <w:sz w:val="20"/>
+                <w:szCs w:val="20"/>
+              </w:rPr>
+            </w:pPr>
+            <w:r>
+              <w:rPr>
                 <w:sz w:val="20"/>
                 <w:szCs w:val="20"/>
               </w:rPr>
@@ -2911,21 +2983,19 @@
         <w:tc>
           <w:tcPr>
             <w:tcW w:w="0" w:type="auto"/>
-            <w:shd w:val="clear" w:color="auto" w:fill="767171" w:themeFill="background2" w:themeFillShade="80"/>
-            <w:vAlign w:val="center"/>
-          </w:tcPr>
-          <w:p>
-            <w:pPr>
-              <w:jc w:val="right"/>
-              <w:rPr>
-                <w:color w:val="FFFFFF" w:themeColor="background1"/>
-                <w:sz w:val="20"/>
-                <w:szCs w:val="20"/>
-              </w:rPr>
-            </w:pPr>
-            <w:r>
-              <w:rPr>
-                <w:color w:val="FFFFFF" w:themeColor="background1"/>
+            <w:shd w:val="clear" w:color="auto" w:fill="auto"/>
+            <w:vAlign w:val="center"/>
+          </w:tcPr>
+          <w:p>
+            <w:pPr>
+              <w:jc w:val="right"/>
+              <w:rPr>
+                <w:sz w:val="20"/>
+                <w:szCs w:val="20"/>
+              </w:rPr>
+            </w:pPr>
+            <w:r>
+              <w:rPr>
                 <w:sz w:val="20"/>
                 <w:szCs w:val="20"/>
               </w:rPr>
@@ -2936,21 +3006,19 @@
         <w:tc>
           <w:tcPr>
             <w:tcW w:w="0" w:type="auto"/>
-            <w:shd w:val="clear" w:color="auto" w:fill="767171" w:themeFill="background2" w:themeFillShade="80"/>
-            <w:vAlign w:val="center"/>
-          </w:tcPr>
-          <w:p>
-            <w:pPr>
-              <w:jc w:val="right"/>
-              <w:rPr>
-                <w:color w:val="FFFFFF" w:themeColor="background1"/>
-                <w:sz w:val="20"/>
-                <w:szCs w:val="20"/>
-              </w:rPr>
-            </w:pPr>
-            <w:r>
-              <w:rPr>
-                <w:color w:val="FFFFFF" w:themeColor="background1"/>
+            <w:shd w:val="clear" w:color="auto" w:fill="auto"/>
+            <w:vAlign w:val="center"/>
+          </w:tcPr>
+          <w:p>
+            <w:pPr>
+              <w:jc w:val="right"/>
+              <w:rPr>
+                <w:sz w:val="20"/>
+                <w:szCs w:val="20"/>
+              </w:rPr>
+            </w:pPr>
+            <w:r>
+              <w:rPr>
                 <w:sz w:val="20"/>
                 <w:szCs w:val="20"/>
               </w:rPr>
@@ -2967,7 +3035,7 @@
           <w:tcPr>
             <w:tcW w:w="0" w:type="auto"/>
             <w:vMerge/>
-            <w:shd w:val="clear" w:color="auto" w:fill="767171" w:themeFill="background2" w:themeFillShade="80"/>
+            <w:shd w:val="clear" w:color="auto" w:fill="auto"/>
             <w:vAlign w:val="center"/>
           </w:tcPr>
           <w:p>
@@ -2975,7 +3043,6 @@
               <w:jc w:val="center"/>
               <w:rPr>
                 <w:b/>
-                <w:color w:val="FFFFFF" w:themeColor="background1"/>
                 <w:sz w:val="20"/>
                 <w:szCs w:val="20"/>
               </w:rPr>
@@ -2986,14 +3053,13 @@
           <w:tcPr>
             <w:tcW w:w="0" w:type="auto"/>
             <w:vMerge/>
-            <w:shd w:val="clear" w:color="auto" w:fill="767171" w:themeFill="background2" w:themeFillShade="80"/>
-            <w:vAlign w:val="center"/>
-          </w:tcPr>
-          <w:p>
-            <w:pPr>
-              <w:jc w:val="center"/>
-              <w:rPr>
-                <w:color w:val="FFFFFF" w:themeColor="background1"/>
+            <w:shd w:val="clear" w:color="auto" w:fill="auto"/>
+            <w:vAlign w:val="center"/>
+          </w:tcPr>
+          <w:p>
+            <w:pPr>
+              <w:jc w:val="center"/>
+              <w:rPr>
                 <w:sz w:val="20"/>
                 <w:szCs w:val="20"/>
               </w:rPr>
@@ -3004,36 +3070,33 @@
           <w:tcPr>
             <w:tcW w:w="0" w:type="auto"/>
             <w:vMerge/>
-            <w:shd w:val="clear" w:color="auto" w:fill="767171" w:themeFill="background2" w:themeFillShade="80"/>
-            <w:vAlign w:val="center"/>
-          </w:tcPr>
-          <w:p>
-            <w:pPr>
-              <w:jc w:val="center"/>
-              <w:rPr>
-                <w:color w:val="FFFFFF" w:themeColor="background1"/>
-                <w:sz w:val="20"/>
-                <w:szCs w:val="20"/>
-              </w:rPr>
-            </w:pPr>
-          </w:p>
-        </w:tc>
-        <w:tc>
-          <w:tcPr>
-            <w:tcW w:w="0" w:type="auto"/>
-            <w:shd w:val="clear" w:color="auto" w:fill="767171" w:themeFill="background2" w:themeFillShade="80"/>
-          </w:tcPr>
-          <w:p>
-            <w:pPr>
-              <w:rPr>
-                <w:color w:val="FFFFFF" w:themeColor="background1"/>
-                <w:sz w:val="20"/>
-                <w:szCs w:val="20"/>
-              </w:rPr>
-            </w:pPr>
-            <w:r>
-              <w:rPr>
-                <w:color w:val="FFFFFF" w:themeColor="background1"/>
+            <w:shd w:val="clear" w:color="auto" w:fill="auto"/>
+            <w:vAlign w:val="center"/>
+          </w:tcPr>
+          <w:p>
+            <w:pPr>
+              <w:jc w:val="center"/>
+              <w:rPr>
+                <w:sz w:val="20"/>
+                <w:szCs w:val="20"/>
+              </w:rPr>
+            </w:pPr>
+          </w:p>
+        </w:tc>
+        <w:tc>
+          <w:tcPr>
+            <w:tcW w:w="0" w:type="auto"/>
+            <w:shd w:val="clear" w:color="auto" w:fill="auto"/>
+          </w:tcPr>
+          <w:p>
+            <w:pPr>
+              <w:rPr>
+                <w:sz w:val="20"/>
+                <w:szCs w:val="20"/>
+              </w:rPr>
+            </w:pPr>
+            <w:r>
+              <w:rPr>
                 <w:sz w:val="20"/>
                 <w:szCs w:val="20"/>
               </w:rPr>
@@ -3044,21 +3107,19 @@
         <w:tc>
           <w:tcPr>
             <w:tcW w:w="0" w:type="auto"/>
-            <w:shd w:val="clear" w:color="auto" w:fill="767171" w:themeFill="background2" w:themeFillShade="80"/>
-            <w:vAlign w:val="center"/>
-          </w:tcPr>
-          <w:p>
-            <w:pPr>
-              <w:jc w:val="right"/>
-              <w:rPr>
-                <w:color w:val="FFFFFF" w:themeColor="background1"/>
-                <w:sz w:val="20"/>
-                <w:szCs w:val="20"/>
-              </w:rPr>
-            </w:pPr>
-            <w:r>
-              <w:rPr>
-                <w:color w:val="FFFFFF" w:themeColor="background1"/>
+            <w:shd w:val="clear" w:color="auto" w:fill="auto"/>
+            <w:vAlign w:val="center"/>
+          </w:tcPr>
+          <w:p>
+            <w:pPr>
+              <w:jc w:val="right"/>
+              <w:rPr>
+                <w:sz w:val="20"/>
+                <w:szCs w:val="20"/>
+              </w:rPr>
+            </w:pPr>
+            <w:r>
+              <w:rPr>
                 <w:sz w:val="20"/>
                 <w:szCs w:val="20"/>
               </w:rPr>
@@ -3069,21 +3130,19 @@
         <w:tc>
           <w:tcPr>
             <w:tcW w:w="0" w:type="auto"/>
-            <w:shd w:val="clear" w:color="auto" w:fill="767171" w:themeFill="background2" w:themeFillShade="80"/>
-            <w:vAlign w:val="center"/>
-          </w:tcPr>
-          <w:p>
-            <w:pPr>
-              <w:jc w:val="right"/>
-              <w:rPr>
-                <w:color w:val="FFFFFF" w:themeColor="background1"/>
-                <w:sz w:val="20"/>
-                <w:szCs w:val="20"/>
-              </w:rPr>
-            </w:pPr>
-            <w:r>
-              <w:rPr>
-                <w:color w:val="FFFFFF" w:themeColor="background1"/>
+            <w:shd w:val="clear" w:color="auto" w:fill="auto"/>
+            <w:vAlign w:val="center"/>
+          </w:tcPr>
+          <w:p>
+            <w:pPr>
+              <w:jc w:val="right"/>
+              <w:rPr>
+                <w:sz w:val="20"/>
+                <w:szCs w:val="20"/>
+              </w:rPr>
+            </w:pPr>
+            <w:r>
+              <w:rPr>
                 <w:sz w:val="20"/>
                 <w:szCs w:val="20"/>
               </w:rPr>
@@ -3094,21 +3153,19 @@
         <w:tc>
           <w:tcPr>
             <w:tcW w:w="0" w:type="auto"/>
-            <w:shd w:val="clear" w:color="auto" w:fill="767171" w:themeFill="background2" w:themeFillShade="80"/>
-            <w:vAlign w:val="center"/>
-          </w:tcPr>
-          <w:p>
-            <w:pPr>
-              <w:jc w:val="right"/>
-              <w:rPr>
-                <w:color w:val="FFFFFF" w:themeColor="background1"/>
-                <w:sz w:val="20"/>
-                <w:szCs w:val="20"/>
-              </w:rPr>
-            </w:pPr>
-            <w:r>
-              <w:rPr>
-                <w:color w:val="FFFFFF" w:themeColor="background1"/>
+            <w:shd w:val="clear" w:color="auto" w:fill="auto"/>
+            <w:vAlign w:val="center"/>
+          </w:tcPr>
+          <w:p>
+            <w:pPr>
+              <w:jc w:val="right"/>
+              <w:rPr>
+                <w:sz w:val="20"/>
+                <w:szCs w:val="20"/>
+              </w:rPr>
+            </w:pPr>
+            <w:r>
+              <w:rPr>
                 <w:sz w:val="20"/>
                 <w:szCs w:val="20"/>
               </w:rPr>
@@ -3125,7 +3182,7 @@
           <w:tcPr>
             <w:tcW w:w="0" w:type="auto"/>
             <w:vMerge/>
-            <w:shd w:val="clear" w:color="auto" w:fill="767171" w:themeFill="background2" w:themeFillShade="80"/>
+            <w:shd w:val="clear" w:color="auto" w:fill="auto"/>
             <w:vAlign w:val="center"/>
           </w:tcPr>
           <w:p>
@@ -3133,7 +3190,6 @@
               <w:jc w:val="center"/>
               <w:rPr>
                 <w:b/>
-                <w:color w:val="FFFFFF" w:themeColor="background1"/>
                 <w:sz w:val="20"/>
                 <w:szCs w:val="20"/>
               </w:rPr>
@@ -3144,14 +3200,13 @@
           <w:tcPr>
             <w:tcW w:w="0" w:type="auto"/>
             <w:vMerge/>
-            <w:shd w:val="clear" w:color="auto" w:fill="767171" w:themeFill="background2" w:themeFillShade="80"/>
-            <w:vAlign w:val="center"/>
-          </w:tcPr>
-          <w:p>
-            <w:pPr>
-              <w:jc w:val="center"/>
-              <w:rPr>
-                <w:color w:val="FFFFFF" w:themeColor="background1"/>
+            <w:shd w:val="clear" w:color="auto" w:fill="auto"/>
+            <w:vAlign w:val="center"/>
+          </w:tcPr>
+          <w:p>
+            <w:pPr>
+              <w:jc w:val="center"/>
+              <w:rPr>
                 <w:sz w:val="20"/>
                 <w:szCs w:val="20"/>
               </w:rPr>
@@ -3162,36 +3217,33 @@
           <w:tcPr>
             <w:tcW w:w="0" w:type="auto"/>
             <w:vMerge/>
-            <w:shd w:val="clear" w:color="auto" w:fill="767171" w:themeFill="background2" w:themeFillShade="80"/>
-            <w:vAlign w:val="center"/>
-          </w:tcPr>
-          <w:p>
-            <w:pPr>
-              <w:jc w:val="center"/>
-              <w:rPr>
-                <w:color w:val="FFFFFF" w:themeColor="background1"/>
-                <w:sz w:val="20"/>
-                <w:szCs w:val="20"/>
-              </w:rPr>
-            </w:pPr>
-          </w:p>
-        </w:tc>
-        <w:tc>
-          <w:tcPr>
-            <w:tcW w:w="0" w:type="auto"/>
-            <w:shd w:val="clear" w:color="auto" w:fill="767171" w:themeFill="background2" w:themeFillShade="80"/>
-          </w:tcPr>
-          <w:p>
-            <w:pPr>
-              <w:rPr>
-                <w:color w:val="FFFFFF" w:themeColor="background1"/>
-                <w:sz w:val="20"/>
-                <w:szCs w:val="20"/>
-              </w:rPr>
-            </w:pPr>
-            <w:r>
-              <w:rPr>
-                <w:color w:val="FFFFFF" w:themeColor="background1"/>
+            <w:shd w:val="clear" w:color="auto" w:fill="auto"/>
+            <w:vAlign w:val="center"/>
+          </w:tcPr>
+          <w:p>
+            <w:pPr>
+              <w:jc w:val="center"/>
+              <w:rPr>
+                <w:sz w:val="20"/>
+                <w:szCs w:val="20"/>
+              </w:rPr>
+            </w:pPr>
+          </w:p>
+        </w:tc>
+        <w:tc>
+          <w:tcPr>
+            <w:tcW w:w="0" w:type="auto"/>
+            <w:shd w:val="clear" w:color="auto" w:fill="auto"/>
+          </w:tcPr>
+          <w:p>
+            <w:pPr>
+              <w:rPr>
+                <w:sz w:val="20"/>
+                <w:szCs w:val="20"/>
+              </w:rPr>
+            </w:pPr>
+            <w:r>
+              <w:rPr>
                 <w:sz w:val="20"/>
                 <w:szCs w:val="20"/>
               </w:rPr>
@@ -3202,21 +3254,19 @@
         <w:tc>
           <w:tcPr>
             <w:tcW w:w="0" w:type="auto"/>
-            <w:shd w:val="clear" w:color="auto" w:fill="767171" w:themeFill="background2" w:themeFillShade="80"/>
-            <w:vAlign w:val="center"/>
-          </w:tcPr>
-          <w:p>
-            <w:pPr>
-              <w:jc w:val="right"/>
-              <w:rPr>
-                <w:color w:val="FFFFFF" w:themeColor="background1"/>
-                <w:sz w:val="20"/>
-                <w:szCs w:val="20"/>
-              </w:rPr>
-            </w:pPr>
-            <w:r>
-              <w:rPr>
-                <w:color w:val="FFFFFF" w:themeColor="background1"/>
+            <w:shd w:val="clear" w:color="auto" w:fill="auto"/>
+            <w:vAlign w:val="center"/>
+          </w:tcPr>
+          <w:p>
+            <w:pPr>
+              <w:jc w:val="right"/>
+              <w:rPr>
+                <w:sz w:val="20"/>
+                <w:szCs w:val="20"/>
+              </w:rPr>
+            </w:pPr>
+            <w:r>
+              <w:rPr>
                 <w:sz w:val="20"/>
                 <w:szCs w:val="20"/>
               </w:rPr>
@@ -3227,21 +3277,19 @@
         <w:tc>
           <w:tcPr>
             <w:tcW w:w="0" w:type="auto"/>
-            <w:shd w:val="clear" w:color="auto" w:fill="767171" w:themeFill="background2" w:themeFillShade="80"/>
-            <w:vAlign w:val="center"/>
-          </w:tcPr>
-          <w:p>
-            <w:pPr>
-              <w:jc w:val="right"/>
-              <w:rPr>
-                <w:color w:val="FFFFFF" w:themeColor="background1"/>
-                <w:sz w:val="20"/>
-                <w:szCs w:val="20"/>
-              </w:rPr>
-            </w:pPr>
-            <w:r>
-              <w:rPr>
-                <w:color w:val="FFFFFF" w:themeColor="background1"/>
+            <w:shd w:val="clear" w:color="auto" w:fill="auto"/>
+            <w:vAlign w:val="center"/>
+          </w:tcPr>
+          <w:p>
+            <w:pPr>
+              <w:jc w:val="right"/>
+              <w:rPr>
+                <w:sz w:val="20"/>
+                <w:szCs w:val="20"/>
+              </w:rPr>
+            </w:pPr>
+            <w:r>
+              <w:rPr>
                 <w:sz w:val="20"/>
                 <w:szCs w:val="20"/>
               </w:rPr>
@@ -3252,21 +3300,19 @@
         <w:tc>
           <w:tcPr>
             <w:tcW w:w="0" w:type="auto"/>
-            <w:shd w:val="clear" w:color="auto" w:fill="767171" w:themeFill="background2" w:themeFillShade="80"/>
-            <w:vAlign w:val="center"/>
-          </w:tcPr>
-          <w:p>
-            <w:pPr>
-              <w:jc w:val="right"/>
-              <w:rPr>
-                <w:color w:val="FFFFFF" w:themeColor="background1"/>
-                <w:sz w:val="20"/>
-                <w:szCs w:val="20"/>
-              </w:rPr>
-            </w:pPr>
-            <w:r>
-              <w:rPr>
-                <w:color w:val="FFFFFF" w:themeColor="background1"/>
+            <w:shd w:val="clear" w:color="auto" w:fill="auto"/>
+            <w:vAlign w:val="center"/>
+          </w:tcPr>
+          <w:p>
+            <w:pPr>
+              <w:jc w:val="right"/>
+              <w:rPr>
+                <w:sz w:val="20"/>
+                <w:szCs w:val="20"/>
+              </w:rPr>
+            </w:pPr>
+            <w:r>
+              <w:rPr>
                 <w:sz w:val="20"/>
                 <w:szCs w:val="20"/>
               </w:rPr>
@@ -3325,7 +3371,23 @@
                 <w:sz w:val="20"/>
                 <w:szCs w:val="20"/>
               </w:rPr>
-              <w:t>6 x 5 = 30</w:t>
+              <w:t xml:space="preserve">6 </w:t>
+            </w:r>
+            <w:proofErr w:type="gramStart"/>
+            <w:r>
+              <w:rPr>
+                <w:sz w:val="20"/>
+                <w:szCs w:val="20"/>
+              </w:rPr>
+              <w:t>x</w:t>
+            </w:r>
+            <w:proofErr w:type="gramEnd"/>
+            <w:r>
+              <w:rPr>
+                <w:sz w:val="20"/>
+                <w:szCs w:val="20"/>
+              </w:rPr>
+              <w:t xml:space="preserve"> 5 = 30</w:t>
             </w:r>
           </w:p>
         </w:tc>
@@ -3786,7 +3848,23 @@
                 <w:sz w:val="20"/>
                 <w:szCs w:val="20"/>
               </w:rPr>
-              <w:t>6 x 5 = 30</w:t>
+              <w:t xml:space="preserve">6 </w:t>
+            </w:r>
+            <w:proofErr w:type="gramStart"/>
+            <w:r>
+              <w:rPr>
+                <w:sz w:val="20"/>
+                <w:szCs w:val="20"/>
+              </w:rPr>
+              <w:t>x</w:t>
+            </w:r>
+            <w:proofErr w:type="gramEnd"/>
+            <w:r>
+              <w:rPr>
+                <w:sz w:val="20"/>
+                <w:szCs w:val="20"/>
+              </w:rPr>
+              <w:t xml:space="preserve"> 5 = 30</w:t>
             </w:r>
           </w:p>
         </w:tc>
@@ -4230,7 +4308,23 @@
                 <w:sz w:val="20"/>
                 <w:szCs w:val="20"/>
               </w:rPr>
-              <w:t>15 x 10 = 150</w:t>
+              <w:t xml:space="preserve">15 </w:t>
+            </w:r>
+            <w:proofErr w:type="gramStart"/>
+            <w:r>
+              <w:rPr>
+                <w:sz w:val="20"/>
+                <w:szCs w:val="20"/>
+              </w:rPr>
+              <w:t>x</w:t>
+            </w:r>
+            <w:proofErr w:type="gramEnd"/>
+            <w:r>
+              <w:rPr>
+                <w:sz w:val="20"/>
+                <w:szCs w:val="20"/>
+              </w:rPr>
+              <w:t xml:space="preserve"> 10 = 150</w:t>
             </w:r>
           </w:p>
         </w:tc>
@@ -4693,7 +4787,23 @@
                 <w:sz w:val="20"/>
                 <w:szCs w:val="20"/>
               </w:rPr>
-              <w:t>15 x 10 = 150</w:t>
+              <w:t xml:space="preserve">15 </w:t>
+            </w:r>
+            <w:proofErr w:type="gramStart"/>
+            <w:r>
+              <w:rPr>
+                <w:sz w:val="20"/>
+                <w:szCs w:val="20"/>
+              </w:rPr>
+              <w:t>x</w:t>
+            </w:r>
+            <w:proofErr w:type="gramEnd"/>
+            <w:r>
+              <w:rPr>
+                <w:sz w:val="20"/>
+                <w:szCs w:val="20"/>
+              </w:rPr>
+              <w:t xml:space="preserve"> 10 = 150</w:t>
             </w:r>
           </w:p>
         </w:tc>
@@ -5050,11 +5160,1614 @@
     </w:tbl>
     <w:p>
       <w:pPr>
+        <w:spacing w:after="0"/>
         <w:jc w:val="both"/>
       </w:pPr>
     </w:p>
+    <w:tbl>
+      <w:tblPr>
+        <w:tblStyle w:val="TabelacomGrelha"/>
+        <w:tblpPr w:leftFromText="141" w:rightFromText="141" w:vertAnchor="text" w:horzAnchor="margin" w:tblpXSpec="right" w:tblpY="49"/>
+        <w:tblW w:w="0" w:type="auto"/>
+        <w:tblBorders>
+          <w:top w:val="none" w:sz="0" w:space="0" w:color="auto"/>
+          <w:left w:val="none" w:sz="0" w:space="0" w:color="auto"/>
+          <w:bottom w:val="none" w:sz="0" w:space="0" w:color="auto"/>
+          <w:right w:val="none" w:sz="0" w:space="0" w:color="auto"/>
+          <w:insideH w:val="none" w:sz="0" w:space="0" w:color="auto"/>
+          <w:insideV w:val="none" w:sz="0" w:space="0" w:color="auto"/>
+        </w:tblBorders>
+        <w:tblCellMar>
+          <w:top w:w="43" w:type="dxa"/>
+          <w:left w:w="28" w:type="dxa"/>
+          <w:bottom w:w="43" w:type="dxa"/>
+          <w:right w:w="28" w:type="dxa"/>
+        </w:tblCellMar>
+        <w:tblLook w:val="04A0" w:firstRow="1" w:lastRow="0" w:firstColumn="1" w:lastColumn="0" w:noHBand="0" w:noVBand="1"/>
+      </w:tblPr>
+      <w:tblGrid>
+        <w:gridCol w:w="992"/>
+        <w:gridCol w:w="1276"/>
+        <w:gridCol w:w="113"/>
+        <w:gridCol w:w="1089"/>
+        <w:gridCol w:w="906"/>
+        <w:gridCol w:w="899"/>
+      </w:tblGrid>
+      <w:tr>
+        <w:tc>
+          <w:tcPr>
+            <w:tcW w:w="992" w:type="dxa"/>
+          </w:tcPr>
+          <w:p>
+            <w:pPr>
+              <w:jc w:val="center"/>
+              <w:rPr>
+                <w:b/>
+                <w:sz w:val="18"/>
+                <w:szCs w:val="18"/>
+              </w:rPr>
+            </w:pPr>
+            <w:r>
+              <w:rPr>
+                <w:b/>
+                <w:sz w:val="18"/>
+                <w:szCs w:val="18"/>
+              </w:rPr>
+              <w:lastRenderedPageBreak/>
+              <w:t>Tabuleiro 1</w:t>
+            </w:r>
+          </w:p>
+          <w:p>
+            <w:pPr>
+              <w:jc w:val="center"/>
+              <w:rPr>
+                <w:sz w:val="18"/>
+                <w:szCs w:val="18"/>
+              </w:rPr>
+            </w:pPr>
+            <w:r>
+              <w:rPr>
+                <w:sz w:val="18"/>
+                <w:szCs w:val="18"/>
+              </w:rPr>
+              <w:t>1 2 1 2 1</w:t>
+            </w:r>
+          </w:p>
+          <w:p>
+            <w:pPr>
+              <w:jc w:val="center"/>
+              <w:rPr>
+                <w:sz w:val="18"/>
+                <w:szCs w:val="18"/>
+              </w:rPr>
+            </w:pPr>
+            <w:r>
+              <w:rPr>
+                <w:sz w:val="18"/>
+                <w:szCs w:val="18"/>
+              </w:rPr>
+              <w:t>2 1 2 1 2</w:t>
+            </w:r>
+          </w:p>
+          <w:p>
+            <w:pPr>
+              <w:jc w:val="center"/>
+              <w:rPr>
+                <w:sz w:val="18"/>
+                <w:szCs w:val="18"/>
+              </w:rPr>
+            </w:pPr>
+            <w:r>
+              <w:rPr>
+                <w:sz w:val="18"/>
+                <w:szCs w:val="18"/>
+              </w:rPr>
+              <w:t>1 2 1 2 1</w:t>
+            </w:r>
+          </w:p>
+          <w:p>
+            <w:pPr>
+              <w:jc w:val="center"/>
+              <w:rPr>
+                <w:sz w:val="18"/>
+                <w:szCs w:val="18"/>
+              </w:rPr>
+            </w:pPr>
+            <w:r>
+              <w:rPr>
+                <w:sz w:val="18"/>
+                <w:szCs w:val="18"/>
+              </w:rPr>
+              <w:t>2 1 2 1 2</w:t>
+            </w:r>
+          </w:p>
+        </w:tc>
+        <w:tc>
+          <w:tcPr>
+            <w:tcW w:w="1276" w:type="dxa"/>
+          </w:tcPr>
+          <w:p>
+            <w:pPr>
+              <w:jc w:val="center"/>
+              <w:rPr>
+                <w:b/>
+                <w:sz w:val="18"/>
+                <w:szCs w:val="18"/>
+              </w:rPr>
+            </w:pPr>
+            <w:r>
+              <w:rPr>
+                <w:b/>
+                <w:sz w:val="18"/>
+                <w:szCs w:val="18"/>
+              </w:rPr>
+              <w:t>Tabuleiro 2</w:t>
+            </w:r>
+          </w:p>
+          <w:p>
+            <w:pPr>
+              <w:jc w:val="center"/>
+              <w:rPr>
+                <w:sz w:val="18"/>
+                <w:szCs w:val="18"/>
+              </w:rPr>
+            </w:pPr>
+            <w:r>
+              <w:rPr>
+                <w:sz w:val="18"/>
+                <w:szCs w:val="18"/>
+              </w:rPr>
+              <w:t>1 2 2 3 3</w:t>
+            </w:r>
+          </w:p>
+          <w:p>
+            <w:pPr>
+              <w:jc w:val="center"/>
+              <w:rPr>
+                <w:sz w:val="18"/>
+                <w:szCs w:val="18"/>
+              </w:rPr>
+            </w:pPr>
+            <w:r>
+              <w:rPr>
+                <w:sz w:val="18"/>
+                <w:szCs w:val="18"/>
+              </w:rPr>
+              <w:t>2 2 2 1 3</w:t>
+            </w:r>
+          </w:p>
+          <w:p>
+            <w:pPr>
+              <w:jc w:val="center"/>
+              <w:rPr>
+                <w:sz w:val="18"/>
+                <w:szCs w:val="18"/>
+              </w:rPr>
+            </w:pPr>
+            <w:r>
+              <w:rPr>
+                <w:sz w:val="18"/>
+                <w:szCs w:val="18"/>
+              </w:rPr>
+              <w:t>1 2 2 2 2</w:t>
+            </w:r>
+          </w:p>
+          <w:p>
+            <w:pPr>
+              <w:jc w:val="center"/>
+              <w:rPr>
+                <w:sz w:val="18"/>
+                <w:szCs w:val="18"/>
+              </w:rPr>
+            </w:pPr>
+            <w:r>
+              <w:rPr>
+                <w:sz w:val="18"/>
+                <w:szCs w:val="18"/>
+              </w:rPr>
+              <w:t>1 1 1 1 1</w:t>
+            </w:r>
+          </w:p>
+        </w:tc>
+        <w:tc>
+          <w:tcPr>
+            <w:tcW w:w="1193" w:type="dxa"/>
+            <w:gridSpan w:val="2"/>
+            <w:vMerge w:val="restart"/>
+          </w:tcPr>
+          <w:p>
+            <w:pPr>
+              <w:jc w:val="center"/>
+              <w:rPr>
+                <w:b/>
+                <w:sz w:val="18"/>
+                <w:szCs w:val="18"/>
+              </w:rPr>
+            </w:pPr>
+            <w:r>
+              <w:rPr>
+                <w:b/>
+                <w:sz w:val="18"/>
+                <w:szCs w:val="18"/>
+              </w:rPr>
+              <w:t>Tabuleiro 3</w:t>
+            </w:r>
+          </w:p>
+          <w:p>
+            <w:pPr>
+              <w:jc w:val="center"/>
+              <w:rPr>
+                <w:sz w:val="18"/>
+                <w:szCs w:val="18"/>
+              </w:rPr>
+            </w:pPr>
+            <w:r>
+              <w:rPr>
+                <w:sz w:val="18"/>
+                <w:szCs w:val="18"/>
+              </w:rPr>
+              <w:t>3 1 3 2</w:t>
+            </w:r>
+          </w:p>
+          <w:p>
+            <w:pPr>
+              <w:jc w:val="center"/>
+              <w:rPr>
+                <w:sz w:val="18"/>
+                <w:szCs w:val="18"/>
+              </w:rPr>
+            </w:pPr>
+            <w:r>
+              <w:rPr>
+                <w:sz w:val="18"/>
+                <w:szCs w:val="18"/>
+              </w:rPr>
+              <w:t>1 1 1 3</w:t>
+            </w:r>
+          </w:p>
+          <w:p>
+            <w:pPr>
+              <w:jc w:val="center"/>
+              <w:rPr>
+                <w:sz w:val="18"/>
+                <w:szCs w:val="18"/>
+              </w:rPr>
+            </w:pPr>
+            <w:r>
+              <w:rPr>
+                <w:sz w:val="18"/>
+                <w:szCs w:val="18"/>
+              </w:rPr>
+              <w:t>1 3 2 1</w:t>
+            </w:r>
+          </w:p>
+          <w:p>
+            <w:pPr>
+              <w:jc w:val="center"/>
+              <w:rPr>
+                <w:sz w:val="18"/>
+                <w:szCs w:val="18"/>
+              </w:rPr>
+            </w:pPr>
+            <w:r>
+              <w:rPr>
+                <w:sz w:val="18"/>
+                <w:szCs w:val="18"/>
+              </w:rPr>
+              <w:t>1 1 3 3</w:t>
+            </w:r>
+          </w:p>
+          <w:p>
+            <w:pPr>
+              <w:jc w:val="center"/>
+              <w:rPr>
+                <w:sz w:val="18"/>
+                <w:szCs w:val="18"/>
+              </w:rPr>
+            </w:pPr>
+            <w:r>
+              <w:rPr>
+                <w:sz w:val="18"/>
+                <w:szCs w:val="18"/>
+              </w:rPr>
+              <w:t>3 3 1 2</w:t>
+            </w:r>
+          </w:p>
+          <w:p>
+            <w:pPr>
+              <w:jc w:val="center"/>
+              <w:rPr>
+                <w:sz w:val="18"/>
+                <w:szCs w:val="18"/>
+              </w:rPr>
+            </w:pPr>
+            <w:r>
+              <w:rPr>
+                <w:sz w:val="18"/>
+                <w:szCs w:val="18"/>
+              </w:rPr>
+              <w:t>2 2 2 2</w:t>
+            </w:r>
+          </w:p>
+          <w:p>
+            <w:pPr>
+              <w:jc w:val="center"/>
+              <w:rPr>
+                <w:sz w:val="18"/>
+                <w:szCs w:val="18"/>
+              </w:rPr>
+            </w:pPr>
+            <w:r>
+              <w:rPr>
+                <w:sz w:val="18"/>
+                <w:szCs w:val="18"/>
+              </w:rPr>
+              <w:t>3 1 2 3</w:t>
+            </w:r>
+          </w:p>
+          <w:p>
+            <w:pPr>
+              <w:jc w:val="center"/>
+              <w:rPr>
+                <w:sz w:val="18"/>
+                <w:szCs w:val="18"/>
+              </w:rPr>
+            </w:pPr>
+            <w:r>
+              <w:rPr>
+                <w:sz w:val="18"/>
+                <w:szCs w:val="18"/>
+              </w:rPr>
+              <w:t>2 3 2 3</w:t>
+            </w:r>
+          </w:p>
+          <w:p>
+            <w:pPr>
+              <w:jc w:val="center"/>
+              <w:rPr>
+                <w:sz w:val="18"/>
+                <w:szCs w:val="18"/>
+              </w:rPr>
+            </w:pPr>
+            <w:r>
+              <w:rPr>
+                <w:sz w:val="18"/>
+                <w:szCs w:val="18"/>
+              </w:rPr>
+              <w:t>5 1 1 3</w:t>
+            </w:r>
+          </w:p>
+          <w:p>
+            <w:pPr>
+              <w:jc w:val="center"/>
+              <w:rPr>
+                <w:sz w:val="18"/>
+                <w:szCs w:val="18"/>
+              </w:rPr>
+            </w:pPr>
+            <w:r>
+              <w:rPr>
+                <w:sz w:val="18"/>
+                <w:szCs w:val="18"/>
+              </w:rPr>
+              <w:t>4 5 1 2</w:t>
+            </w:r>
+          </w:p>
+        </w:tc>
+        <w:tc>
+          <w:tcPr>
+            <w:tcW w:w="0" w:type="auto"/>
+            <w:vMerge w:val="restart"/>
+          </w:tcPr>
+          <w:p>
+            <w:pPr>
+              <w:jc w:val="center"/>
+              <w:rPr>
+                <w:b/>
+                <w:sz w:val="18"/>
+                <w:szCs w:val="18"/>
+              </w:rPr>
+            </w:pPr>
+            <w:r>
+              <w:rPr>
+                <w:b/>
+                <w:sz w:val="18"/>
+                <w:szCs w:val="18"/>
+              </w:rPr>
+              <w:t>Tabuleiro 4</w:t>
+            </w:r>
+          </w:p>
+          <w:p>
+            <w:pPr>
+              <w:jc w:val="center"/>
+              <w:rPr>
+                <w:sz w:val="18"/>
+                <w:szCs w:val="18"/>
+              </w:rPr>
+            </w:pPr>
+            <w:r>
+              <w:rPr>
+                <w:sz w:val="18"/>
+                <w:szCs w:val="18"/>
+              </w:rPr>
+              <w:t>3 1 3 2</w:t>
+            </w:r>
+          </w:p>
+          <w:p>
+            <w:pPr>
+              <w:jc w:val="center"/>
+              <w:rPr>
+                <w:sz w:val="18"/>
+                <w:szCs w:val="18"/>
+              </w:rPr>
+            </w:pPr>
+            <w:r>
+              <w:rPr>
+                <w:sz w:val="18"/>
+                <w:szCs w:val="18"/>
+              </w:rPr>
+              <w:t>1 1 1 3</w:t>
+            </w:r>
+          </w:p>
+          <w:p>
+            <w:pPr>
+              <w:jc w:val="center"/>
+              <w:rPr>
+                <w:sz w:val="18"/>
+                <w:szCs w:val="18"/>
+              </w:rPr>
+            </w:pPr>
+            <w:r>
+              <w:rPr>
+                <w:sz w:val="18"/>
+                <w:szCs w:val="18"/>
+              </w:rPr>
+              <w:t>1 3 2 1</w:t>
+            </w:r>
+          </w:p>
+          <w:p>
+            <w:pPr>
+              <w:jc w:val="center"/>
+              <w:rPr>
+                <w:sz w:val="18"/>
+                <w:szCs w:val="18"/>
+              </w:rPr>
+            </w:pPr>
+            <w:r>
+              <w:rPr>
+                <w:sz w:val="18"/>
+                <w:szCs w:val="18"/>
+              </w:rPr>
+              <w:t>1 1 3 3</w:t>
+            </w:r>
+          </w:p>
+          <w:p>
+            <w:pPr>
+              <w:jc w:val="center"/>
+              <w:rPr>
+                <w:sz w:val="18"/>
+                <w:szCs w:val="18"/>
+              </w:rPr>
+            </w:pPr>
+            <w:r>
+              <w:rPr>
+                <w:sz w:val="18"/>
+                <w:szCs w:val="18"/>
+              </w:rPr>
+              <w:t>3 3 1 2</w:t>
+            </w:r>
+          </w:p>
+          <w:p>
+            <w:pPr>
+              <w:jc w:val="center"/>
+              <w:rPr>
+                <w:sz w:val="18"/>
+                <w:szCs w:val="18"/>
+              </w:rPr>
+            </w:pPr>
+            <w:r>
+              <w:rPr>
+                <w:sz w:val="18"/>
+                <w:szCs w:val="18"/>
+              </w:rPr>
+              <w:t>2 2 2 2</w:t>
+            </w:r>
+          </w:p>
+          <w:p>
+            <w:pPr>
+              <w:jc w:val="center"/>
+              <w:rPr>
+                <w:sz w:val="18"/>
+                <w:szCs w:val="18"/>
+              </w:rPr>
+            </w:pPr>
+            <w:r>
+              <w:rPr>
+                <w:sz w:val="18"/>
+                <w:szCs w:val="18"/>
+              </w:rPr>
+              <w:t>3 1 2 3</w:t>
+            </w:r>
+          </w:p>
+          <w:p>
+            <w:pPr>
+              <w:jc w:val="center"/>
+              <w:rPr>
+                <w:sz w:val="18"/>
+                <w:szCs w:val="18"/>
+              </w:rPr>
+            </w:pPr>
+            <w:r>
+              <w:rPr>
+                <w:sz w:val="18"/>
+                <w:szCs w:val="18"/>
+              </w:rPr>
+              <w:t>2 3 2 3</w:t>
+            </w:r>
+          </w:p>
+          <w:p>
+            <w:pPr>
+              <w:jc w:val="center"/>
+              <w:rPr>
+                <w:sz w:val="18"/>
+                <w:szCs w:val="18"/>
+              </w:rPr>
+            </w:pPr>
+            <w:r>
+              <w:rPr>
+                <w:sz w:val="18"/>
+                <w:szCs w:val="18"/>
+              </w:rPr>
+              <w:t>2 1 1 3</w:t>
+            </w:r>
+          </w:p>
+          <w:p>
+            <w:pPr>
+              <w:jc w:val="center"/>
+              <w:rPr>
+                <w:sz w:val="18"/>
+                <w:szCs w:val="18"/>
+              </w:rPr>
+            </w:pPr>
+            <w:r>
+              <w:rPr>
+                <w:sz w:val="18"/>
+                <w:szCs w:val="18"/>
+              </w:rPr>
+              <w:t>2 3 1 2</w:t>
+            </w:r>
+          </w:p>
+        </w:tc>
+        <w:tc>
+          <w:tcPr>
+            <w:tcW w:w="0" w:type="auto"/>
+            <w:vMerge w:val="restart"/>
+          </w:tcPr>
+          <w:p>
+            <w:pPr>
+              <w:jc w:val="center"/>
+              <w:rPr>
+                <w:b/>
+                <w:sz w:val="18"/>
+                <w:szCs w:val="18"/>
+              </w:rPr>
+            </w:pPr>
+            <w:r>
+              <w:rPr>
+                <w:b/>
+                <w:sz w:val="18"/>
+                <w:szCs w:val="18"/>
+              </w:rPr>
+              <w:t>Tabuleiro 5</w:t>
+            </w:r>
+          </w:p>
+          <w:p>
+            <w:pPr>
+              <w:jc w:val="center"/>
+              <w:rPr>
+                <w:sz w:val="18"/>
+                <w:szCs w:val="18"/>
+              </w:rPr>
+            </w:pPr>
+            <w:r>
+              <w:rPr>
+                <w:sz w:val="18"/>
+                <w:szCs w:val="18"/>
+              </w:rPr>
+              <w:t>1 1 5 3</w:t>
+            </w:r>
+          </w:p>
+          <w:p>
+            <w:pPr>
+              <w:jc w:val="center"/>
+              <w:rPr>
+                <w:sz w:val="18"/>
+                <w:szCs w:val="18"/>
+              </w:rPr>
+            </w:pPr>
+            <w:r>
+              <w:rPr>
+                <w:sz w:val="18"/>
+                <w:szCs w:val="18"/>
+              </w:rPr>
+              <w:t>5 3 5 3</w:t>
+            </w:r>
+          </w:p>
+          <w:p>
+            <w:pPr>
+              <w:jc w:val="center"/>
+              <w:rPr>
+                <w:sz w:val="18"/>
+                <w:szCs w:val="18"/>
+              </w:rPr>
+            </w:pPr>
+            <w:r>
+              <w:rPr>
+                <w:sz w:val="18"/>
+                <w:szCs w:val="18"/>
+              </w:rPr>
+              <w:t>1 2 5 4</w:t>
+            </w:r>
+          </w:p>
+          <w:p>
+            <w:pPr>
+              <w:jc w:val="center"/>
+              <w:rPr>
+                <w:sz w:val="18"/>
+                <w:szCs w:val="18"/>
+              </w:rPr>
+            </w:pPr>
+            <w:r>
+              <w:rPr>
+                <w:sz w:val="18"/>
+                <w:szCs w:val="18"/>
+              </w:rPr>
+              <w:t>5 2 1 4</w:t>
+            </w:r>
+          </w:p>
+          <w:p>
+            <w:pPr>
+              <w:jc w:val="center"/>
+              <w:rPr>
+                <w:sz w:val="18"/>
+                <w:szCs w:val="18"/>
+              </w:rPr>
+            </w:pPr>
+            <w:r>
+              <w:rPr>
+                <w:sz w:val="18"/>
+                <w:szCs w:val="18"/>
+              </w:rPr>
+              <w:t>5 3 5 1</w:t>
+            </w:r>
+          </w:p>
+          <w:p>
+            <w:pPr>
+              <w:jc w:val="center"/>
+              <w:rPr>
+                <w:sz w:val="18"/>
+                <w:szCs w:val="18"/>
+              </w:rPr>
+            </w:pPr>
+            <w:r>
+              <w:rPr>
+                <w:sz w:val="18"/>
+                <w:szCs w:val="18"/>
+              </w:rPr>
+              <w:t>5 3 4 4</w:t>
+            </w:r>
+          </w:p>
+          <w:p>
+            <w:pPr>
+              <w:jc w:val="center"/>
+              <w:rPr>
+                <w:sz w:val="18"/>
+                <w:szCs w:val="18"/>
+              </w:rPr>
+            </w:pPr>
+            <w:r>
+              <w:rPr>
+                <w:sz w:val="18"/>
+                <w:szCs w:val="18"/>
+              </w:rPr>
+              <w:t>5 5 2 5</w:t>
+            </w:r>
+          </w:p>
+          <w:p>
+            <w:pPr>
+              <w:jc w:val="center"/>
+              <w:rPr>
+                <w:sz w:val="18"/>
+                <w:szCs w:val="18"/>
+              </w:rPr>
+            </w:pPr>
+            <w:r>
+              <w:rPr>
+                <w:sz w:val="18"/>
+                <w:szCs w:val="18"/>
+              </w:rPr>
+              <w:t>1 1 3 1</w:t>
+            </w:r>
+          </w:p>
+          <w:p>
+            <w:pPr>
+              <w:jc w:val="center"/>
+              <w:rPr>
+                <w:sz w:val="18"/>
+                <w:szCs w:val="18"/>
+              </w:rPr>
+            </w:pPr>
+            <w:r>
+              <w:rPr>
+                <w:sz w:val="18"/>
+                <w:szCs w:val="18"/>
+              </w:rPr>
+              <w:t>1 2 1 3</w:t>
+            </w:r>
+          </w:p>
+          <w:p>
+            <w:pPr>
+              <w:jc w:val="center"/>
+              <w:rPr>
+                <w:sz w:val="18"/>
+                <w:szCs w:val="18"/>
+              </w:rPr>
+            </w:pPr>
+            <w:r>
+              <w:rPr>
+                <w:sz w:val="18"/>
+                <w:szCs w:val="18"/>
+              </w:rPr>
+              <w:t>3 3 5 5</w:t>
+            </w:r>
+          </w:p>
+        </w:tc>
+      </w:tr>
+      <w:tr>
+        <w:tc>
+          <w:tcPr>
+            <w:tcW w:w="992" w:type="dxa"/>
+          </w:tcPr>
+          <w:p>
+            <w:pPr>
+              <w:jc w:val="center"/>
+              <w:rPr>
+                <w:b/>
+                <w:sz w:val="18"/>
+                <w:szCs w:val="18"/>
+              </w:rPr>
+            </w:pPr>
+            <w:r>
+              <w:rPr>
+                <w:b/>
+                <w:sz w:val="18"/>
+                <w:szCs w:val="18"/>
+              </w:rPr>
+              <w:t>Tabuleiro 7</w:t>
+            </w:r>
+          </w:p>
+          <w:p>
+            <w:pPr>
+              <w:jc w:val="center"/>
+              <w:rPr>
+                <w:sz w:val="18"/>
+                <w:szCs w:val="18"/>
+              </w:rPr>
+            </w:pPr>
+            <w:r>
+              <w:rPr>
+                <w:sz w:val="18"/>
+                <w:szCs w:val="18"/>
+              </w:rPr>
+              <w:t>1 1 3 3 3 3</w:t>
+            </w:r>
+          </w:p>
+          <w:p>
+            <w:pPr>
+              <w:jc w:val="center"/>
+              <w:rPr>
+                <w:sz w:val="18"/>
+                <w:szCs w:val="18"/>
+              </w:rPr>
+            </w:pPr>
+            <w:r>
+              <w:rPr>
+                <w:sz w:val="18"/>
+                <w:szCs w:val="18"/>
+              </w:rPr>
+              <w:t>2 2 3 3 3 3</w:t>
+            </w:r>
+          </w:p>
+          <w:p>
+            <w:pPr>
+              <w:jc w:val="center"/>
+              <w:rPr>
+                <w:sz w:val="18"/>
+                <w:szCs w:val="18"/>
+              </w:rPr>
+            </w:pPr>
+            <w:r>
+              <w:rPr>
+                <w:sz w:val="18"/>
+                <w:szCs w:val="18"/>
+              </w:rPr>
+              <w:t>2 2 3 3 3 3</w:t>
+            </w:r>
+          </w:p>
+          <w:p>
+            <w:pPr>
+              <w:jc w:val="center"/>
+              <w:rPr>
+                <w:sz w:val="18"/>
+                <w:szCs w:val="18"/>
+              </w:rPr>
+            </w:pPr>
+            <w:r>
+              <w:rPr>
+                <w:sz w:val="18"/>
+                <w:szCs w:val="18"/>
+              </w:rPr>
+              <w:t>2 2 3 3 3 3</w:t>
+            </w:r>
+          </w:p>
+          <w:p>
+            <w:pPr>
+              <w:jc w:val="center"/>
+              <w:rPr>
+                <w:sz w:val="18"/>
+                <w:szCs w:val="18"/>
+              </w:rPr>
+            </w:pPr>
+            <w:r>
+              <w:rPr>
+                <w:sz w:val="18"/>
+                <w:szCs w:val="18"/>
+              </w:rPr>
+              <w:t>2 2 3 3 3 3</w:t>
+            </w:r>
+          </w:p>
+        </w:tc>
+        <w:tc>
+          <w:tcPr>
+            <w:tcW w:w="1276" w:type="dxa"/>
+          </w:tcPr>
+          <w:p>
+            <w:pPr>
+              <w:jc w:val="center"/>
+              <w:rPr>
+                <w:b/>
+                <w:sz w:val="18"/>
+                <w:szCs w:val="18"/>
+              </w:rPr>
+            </w:pPr>
+            <w:r>
+              <w:rPr>
+                <w:b/>
+                <w:sz w:val="18"/>
+                <w:szCs w:val="18"/>
+              </w:rPr>
+              <w:t>Tabuleiro 8</w:t>
+            </w:r>
+          </w:p>
+          <w:p>
+            <w:pPr>
+              <w:jc w:val="center"/>
+              <w:rPr>
+                <w:sz w:val="18"/>
+                <w:szCs w:val="18"/>
+              </w:rPr>
+            </w:pPr>
+            <w:r>
+              <w:rPr>
+                <w:sz w:val="18"/>
+                <w:szCs w:val="18"/>
+              </w:rPr>
+              <w:t>3 3 0 3 3 3</w:t>
+            </w:r>
+          </w:p>
+          <w:p>
+            <w:pPr>
+              <w:jc w:val="center"/>
+              <w:rPr>
+                <w:sz w:val="18"/>
+                <w:szCs w:val="18"/>
+              </w:rPr>
+            </w:pPr>
+            <w:r>
+              <w:rPr>
+                <w:sz w:val="18"/>
+                <w:szCs w:val="18"/>
+              </w:rPr>
+              <w:t>2 2 0 3 3 3</w:t>
+            </w:r>
+          </w:p>
+          <w:p>
+            <w:pPr>
+              <w:jc w:val="center"/>
+              <w:rPr>
+                <w:sz w:val="18"/>
+                <w:szCs w:val="18"/>
+              </w:rPr>
+            </w:pPr>
+            <w:r>
+              <w:rPr>
+                <w:sz w:val="18"/>
+                <w:szCs w:val="18"/>
+              </w:rPr>
+              <w:t>2 2 0 3 3 3</w:t>
+            </w:r>
+          </w:p>
+          <w:p>
+            <w:pPr>
+              <w:jc w:val="center"/>
+              <w:rPr>
+                <w:sz w:val="18"/>
+                <w:szCs w:val="18"/>
+              </w:rPr>
+            </w:pPr>
+            <w:r>
+              <w:rPr>
+                <w:sz w:val="18"/>
+                <w:szCs w:val="18"/>
+              </w:rPr>
+              <w:t>2 2 1 3 3 3</w:t>
+            </w:r>
+          </w:p>
+          <w:p>
+            <w:pPr>
+              <w:jc w:val="center"/>
+              <w:rPr>
+                <w:sz w:val="18"/>
+                <w:szCs w:val="18"/>
+              </w:rPr>
+            </w:pPr>
+            <w:r>
+              <w:rPr>
+                <w:sz w:val="18"/>
+                <w:szCs w:val="18"/>
+              </w:rPr>
+              <w:t>2 2 1 3 3 3</w:t>
+            </w:r>
+          </w:p>
+        </w:tc>
+        <w:tc>
+          <w:tcPr>
+            <w:tcW w:w="1193" w:type="dxa"/>
+            <w:gridSpan w:val="2"/>
+            <w:vMerge/>
+          </w:tcPr>
+          <w:p>
+            <w:pPr>
+              <w:jc w:val="center"/>
+              <w:rPr>
+                <w:sz w:val="18"/>
+                <w:szCs w:val="18"/>
+              </w:rPr>
+            </w:pPr>
+          </w:p>
+        </w:tc>
+        <w:tc>
+          <w:tcPr>
+            <w:tcW w:w="0" w:type="auto"/>
+            <w:vMerge/>
+          </w:tcPr>
+          <w:p>
+            <w:pPr>
+              <w:jc w:val="center"/>
+              <w:rPr>
+                <w:sz w:val="18"/>
+                <w:szCs w:val="18"/>
+              </w:rPr>
+            </w:pPr>
+          </w:p>
+        </w:tc>
+        <w:tc>
+          <w:tcPr>
+            <w:tcW w:w="0" w:type="auto"/>
+            <w:vMerge/>
+          </w:tcPr>
+          <w:p>
+            <w:pPr>
+              <w:jc w:val="center"/>
+              <w:rPr>
+                <w:sz w:val="18"/>
+                <w:szCs w:val="18"/>
+              </w:rPr>
+            </w:pPr>
+          </w:p>
+        </w:tc>
+      </w:tr>
+      <w:tr>
+        <w:tc>
+          <w:tcPr>
+            <w:tcW w:w="2381" w:type="dxa"/>
+            <w:gridSpan w:val="3"/>
+          </w:tcPr>
+          <w:p>
+            <w:pPr>
+              <w:jc w:val="center"/>
+              <w:rPr>
+                <w:b/>
+                <w:sz w:val="18"/>
+                <w:szCs w:val="18"/>
+              </w:rPr>
+            </w:pPr>
+            <w:r>
+              <w:rPr>
+                <w:b/>
+                <w:sz w:val="18"/>
+                <w:szCs w:val="18"/>
+              </w:rPr>
+              <w:t>Tabuleiro 9</w:t>
+            </w:r>
+          </w:p>
+          <w:p>
+            <w:pPr>
+              <w:jc w:val="center"/>
+              <w:rPr>
+                <w:sz w:val="18"/>
+                <w:szCs w:val="18"/>
+              </w:rPr>
+            </w:pPr>
+            <w:r>
+              <w:rPr>
+                <w:sz w:val="18"/>
+                <w:szCs w:val="18"/>
+              </w:rPr>
+              <w:t>1 3 2 1 2 1 2 2 1 2 2 1 1 3 1</w:t>
+            </w:r>
+          </w:p>
+          <w:p>
+            <w:pPr>
+              <w:jc w:val="center"/>
+              <w:rPr>
+                <w:sz w:val="18"/>
+                <w:szCs w:val="18"/>
+              </w:rPr>
+            </w:pPr>
+            <w:r>
+              <w:rPr>
+                <w:sz w:val="18"/>
+                <w:szCs w:val="18"/>
+              </w:rPr>
+              <w:t>1 3 3 2 1 2 2 2 3 1 2 1 2 3 1</w:t>
+            </w:r>
+          </w:p>
+          <w:p>
+            <w:pPr>
+              <w:jc w:val="center"/>
+              <w:rPr>
+                <w:sz w:val="18"/>
+                <w:szCs w:val="18"/>
+              </w:rPr>
+            </w:pPr>
+            <w:r>
+              <w:rPr>
+                <w:sz w:val="18"/>
+                <w:szCs w:val="18"/>
+              </w:rPr>
+              <w:t>1 1 1 2 3 2 3 3 2 2 3 1 1 3 1</w:t>
+            </w:r>
+          </w:p>
+          <w:p>
+            <w:pPr>
+              <w:jc w:val="center"/>
+              <w:rPr>
+                <w:sz w:val="18"/>
+                <w:szCs w:val="18"/>
+              </w:rPr>
+            </w:pPr>
+            <w:r>
+              <w:rPr>
+                <w:sz w:val="18"/>
+                <w:szCs w:val="18"/>
+              </w:rPr>
+              <w:t>1 2 2 2 3 3 3 3 1 2 1 2 1 3 2</w:t>
+            </w:r>
+          </w:p>
+          <w:p>
+            <w:pPr>
+              <w:jc w:val="center"/>
+              <w:rPr>
+                <w:sz w:val="18"/>
+                <w:szCs w:val="18"/>
+              </w:rPr>
+            </w:pPr>
+            <w:r>
+              <w:rPr>
+                <w:sz w:val="18"/>
+                <w:szCs w:val="18"/>
+              </w:rPr>
+              <w:t>1 3 1 3 2 2 2 2 3 1 1 2 3 2 1</w:t>
+            </w:r>
+          </w:p>
+          <w:p>
+            <w:pPr>
+              <w:jc w:val="center"/>
+              <w:rPr>
+                <w:sz w:val="18"/>
+                <w:szCs w:val="18"/>
+              </w:rPr>
+            </w:pPr>
+            <w:r>
+              <w:rPr>
+                <w:sz w:val="18"/>
+                <w:szCs w:val="18"/>
+              </w:rPr>
+              <w:t>1 1 2 2 2 1 1 3 2 1 2 3 1 3 1</w:t>
+            </w:r>
+          </w:p>
+          <w:p>
+            <w:pPr>
+              <w:jc w:val="center"/>
+              <w:rPr>
+                <w:sz w:val="18"/>
+                <w:szCs w:val="18"/>
+              </w:rPr>
+            </w:pPr>
+            <w:r>
+              <w:rPr>
+                <w:sz w:val="18"/>
+                <w:szCs w:val="18"/>
+              </w:rPr>
+              <w:t>3 1 3 2 2 2 3 3 3 1 3 3 2 1 1</w:t>
+            </w:r>
+          </w:p>
+          <w:p>
+            <w:pPr>
+              <w:jc w:val="center"/>
+              <w:rPr>
+                <w:sz w:val="18"/>
+                <w:szCs w:val="18"/>
+              </w:rPr>
+            </w:pPr>
+            <w:r>
+              <w:rPr>
+                <w:sz w:val="18"/>
+                <w:szCs w:val="18"/>
+              </w:rPr>
+              <w:t>3 2 1 2 1 3 1 2 1 2 3 1 1 3 3</w:t>
+            </w:r>
+          </w:p>
+          <w:p>
+            <w:pPr>
+              <w:jc w:val="center"/>
+              <w:rPr>
+                <w:sz w:val="18"/>
+                <w:szCs w:val="18"/>
+              </w:rPr>
+            </w:pPr>
+            <w:r>
+              <w:rPr>
+                <w:sz w:val="18"/>
+                <w:szCs w:val="18"/>
+              </w:rPr>
+              <w:t>2 3 1 2 3 3 1 2 3 3 3 2 1 1 1</w:t>
+            </w:r>
+          </w:p>
+          <w:p>
+            <w:pPr>
+              <w:jc w:val="center"/>
+              <w:rPr>
+                <w:sz w:val="18"/>
+                <w:szCs w:val="18"/>
+              </w:rPr>
+            </w:pPr>
+            <w:r>
+              <w:rPr>
+                <w:sz w:val="18"/>
+                <w:szCs w:val="18"/>
+              </w:rPr>
+              <w:t>2 2 1 1 2 1 2 2 1 1 3 2 2 2 2</w:t>
+            </w:r>
+          </w:p>
+        </w:tc>
+        <w:tc>
+          <w:tcPr>
+            <w:tcW w:w="0" w:type="auto"/>
+            <w:gridSpan w:val="2"/>
+          </w:tcPr>
+          <w:p>
+            <w:pPr>
+              <w:jc w:val="center"/>
+              <w:rPr>
+                <w:b/>
+                <w:sz w:val="18"/>
+                <w:szCs w:val="18"/>
+              </w:rPr>
+            </w:pPr>
+            <w:r>
+              <w:rPr>
+                <w:b/>
+                <w:sz w:val="18"/>
+                <w:szCs w:val="18"/>
+              </w:rPr>
+              <w:t>Tabuleiro 10</w:t>
+            </w:r>
+          </w:p>
+          <w:p>
+            <w:pPr>
+              <w:jc w:val="center"/>
+              <w:rPr>
+                <w:sz w:val="18"/>
+                <w:szCs w:val="18"/>
+              </w:rPr>
+            </w:pPr>
+            <w:r>
+              <w:rPr>
+                <w:sz w:val="18"/>
+                <w:szCs w:val="18"/>
+              </w:rPr>
+              <w:t>4 4 4 2 3 2 2 2 2 1 2 3 4 4 3</w:t>
+            </w:r>
+          </w:p>
+          <w:p>
+            <w:pPr>
+              <w:jc w:val="center"/>
+              <w:rPr>
+                <w:sz w:val="18"/>
+                <w:szCs w:val="18"/>
+              </w:rPr>
+            </w:pPr>
+            <w:r>
+              <w:rPr>
+                <w:sz w:val="18"/>
+                <w:szCs w:val="18"/>
+              </w:rPr>
+              <w:t>1 4 4 2 1 2 4 1 1 2 4 4 3 4 1</w:t>
+            </w:r>
+          </w:p>
+          <w:p>
+            <w:pPr>
+              <w:jc w:val="center"/>
+              <w:rPr>
+                <w:sz w:val="18"/>
+                <w:szCs w:val="18"/>
+              </w:rPr>
+            </w:pPr>
+            <w:r>
+              <w:rPr>
+                <w:sz w:val="18"/>
+                <w:szCs w:val="18"/>
+              </w:rPr>
+              <w:t>2 3 2 2 2 4 3 2 2 2 2 1 4 2 3</w:t>
+            </w:r>
+          </w:p>
+          <w:p>
+            <w:pPr>
+              <w:jc w:val="center"/>
+              <w:rPr>
+                <w:sz w:val="18"/>
+                <w:szCs w:val="18"/>
+              </w:rPr>
+            </w:pPr>
+            <w:r>
+              <w:rPr>
+                <w:sz w:val="18"/>
+                <w:szCs w:val="18"/>
+              </w:rPr>
+              <w:t>3 3 3 4 2 2 4 3 3 4 4 2 4 1 1</w:t>
+            </w:r>
+          </w:p>
+          <w:p>
+            <w:pPr>
+              <w:jc w:val="center"/>
+              <w:rPr>
+                <w:sz w:val="18"/>
+                <w:szCs w:val="18"/>
+              </w:rPr>
+            </w:pPr>
+            <w:r>
+              <w:rPr>
+                <w:sz w:val="18"/>
+                <w:szCs w:val="18"/>
+              </w:rPr>
+              <w:t>1 3 3 4 3 1 1 1 1 1 1 2 4 2 3</w:t>
+            </w:r>
+          </w:p>
+          <w:p>
+            <w:pPr>
+              <w:jc w:val="center"/>
+              <w:rPr>
+                <w:sz w:val="18"/>
+                <w:szCs w:val="18"/>
+              </w:rPr>
+            </w:pPr>
+            <w:r>
+              <w:rPr>
+                <w:sz w:val="18"/>
+                <w:szCs w:val="18"/>
+              </w:rPr>
+              <w:t>4 2 3 3 1 3 3 2 2 4 3 3 2 1 4</w:t>
+            </w:r>
+          </w:p>
+          <w:p>
+            <w:pPr>
+              <w:jc w:val="center"/>
+              <w:rPr>
+                <w:sz w:val="18"/>
+                <w:szCs w:val="18"/>
+              </w:rPr>
+            </w:pPr>
+            <w:r>
+              <w:rPr>
+                <w:sz w:val="18"/>
+                <w:szCs w:val="18"/>
+              </w:rPr>
+              <w:t>3 1 2 1 2 3 2 4 2 4 4 3 4 4 2</w:t>
+            </w:r>
+          </w:p>
+          <w:p>
+            <w:pPr>
+              <w:jc w:val="center"/>
+              <w:rPr>
+                <w:sz w:val="18"/>
+                <w:szCs w:val="18"/>
+              </w:rPr>
+            </w:pPr>
+            <w:r>
+              <w:rPr>
+                <w:sz w:val="18"/>
+                <w:szCs w:val="18"/>
+              </w:rPr>
+              <w:t>3 4 3 1 1 3 4 4 1 2 3 1 1 4 2</w:t>
+            </w:r>
+          </w:p>
+          <w:p>
+            <w:pPr>
+              <w:jc w:val="center"/>
+              <w:rPr>
+                <w:sz w:val="18"/>
+                <w:szCs w:val="18"/>
+              </w:rPr>
+            </w:pPr>
+            <w:r>
+              <w:rPr>
+                <w:sz w:val="18"/>
+                <w:szCs w:val="18"/>
+              </w:rPr>
+              <w:t>1 3 1 3 2 1 2 1 3 4 4 3 2 3 1</w:t>
+            </w:r>
+          </w:p>
+          <w:p>
+            <w:pPr>
+              <w:jc w:val="center"/>
+              <w:rPr>
+                <w:sz w:val="18"/>
+                <w:szCs w:val="18"/>
+              </w:rPr>
+            </w:pPr>
+            <w:r>
+              <w:rPr>
+                <w:sz w:val="18"/>
+                <w:szCs w:val="18"/>
+              </w:rPr>
+              <w:t>1 2 1 2 2 2 1 3 2 4 3 2 1 2 1</w:t>
+            </w:r>
+          </w:p>
+        </w:tc>
+        <w:tc>
+          <w:tcPr>
+            <w:tcW w:w="0" w:type="auto"/>
+          </w:tcPr>
+          <w:p>
+            <w:pPr>
+              <w:jc w:val="center"/>
+              <w:rPr>
+                <w:b/>
+                <w:sz w:val="18"/>
+                <w:szCs w:val="18"/>
+              </w:rPr>
+            </w:pPr>
+            <w:r>
+              <w:rPr>
+                <w:b/>
+                <w:sz w:val="18"/>
+                <w:szCs w:val="18"/>
+              </w:rPr>
+              <w:t>Tabuleiro 6</w:t>
+            </w:r>
+          </w:p>
+          <w:p>
+            <w:pPr>
+              <w:jc w:val="center"/>
+              <w:rPr>
+                <w:sz w:val="18"/>
+                <w:szCs w:val="18"/>
+              </w:rPr>
+            </w:pPr>
+            <w:r>
+              <w:rPr>
+                <w:sz w:val="18"/>
+                <w:szCs w:val="18"/>
+              </w:rPr>
+              <w:t>4 4 4 2</w:t>
+            </w:r>
+          </w:p>
+          <w:p>
+            <w:pPr>
+              <w:jc w:val="center"/>
+              <w:rPr>
+                <w:sz w:val="18"/>
+                <w:szCs w:val="18"/>
+              </w:rPr>
+            </w:pPr>
+            <w:r>
+              <w:rPr>
+                <w:sz w:val="18"/>
+                <w:szCs w:val="18"/>
+              </w:rPr>
+              <w:t>4 4 4 3</w:t>
+            </w:r>
+          </w:p>
+          <w:p>
+            <w:pPr>
+              <w:jc w:val="center"/>
+              <w:rPr>
+                <w:sz w:val="18"/>
+                <w:szCs w:val="18"/>
+              </w:rPr>
+            </w:pPr>
+            <w:r>
+              <w:rPr>
+                <w:sz w:val="18"/>
+                <w:szCs w:val="18"/>
+              </w:rPr>
+              <w:t>4 4 4 1</w:t>
+            </w:r>
+          </w:p>
+          <w:p>
+            <w:pPr>
+              <w:jc w:val="center"/>
+              <w:rPr>
+                <w:sz w:val="18"/>
+                <w:szCs w:val="18"/>
+              </w:rPr>
+            </w:pPr>
+            <w:r>
+              <w:rPr>
+                <w:sz w:val="18"/>
+                <w:szCs w:val="18"/>
+              </w:rPr>
+              <w:t>4 4 4 4</w:t>
+            </w:r>
+          </w:p>
+          <w:p>
+            <w:pPr>
+              <w:jc w:val="center"/>
+              <w:rPr>
+                <w:sz w:val="18"/>
+                <w:szCs w:val="18"/>
+              </w:rPr>
+            </w:pPr>
+            <w:r>
+              <w:rPr>
+                <w:sz w:val="18"/>
+                <w:szCs w:val="18"/>
+              </w:rPr>
+              <w:t>4 4 4 2</w:t>
+            </w:r>
+          </w:p>
+          <w:p>
+            <w:pPr>
+              <w:jc w:val="center"/>
+              <w:rPr>
+                <w:sz w:val="18"/>
+                <w:szCs w:val="18"/>
+              </w:rPr>
+            </w:pPr>
+            <w:r>
+              <w:rPr>
+                <w:sz w:val="18"/>
+                <w:szCs w:val="18"/>
+              </w:rPr>
+              <w:t>4 4 4 4</w:t>
+            </w:r>
+          </w:p>
+          <w:p>
+            <w:pPr>
+              <w:jc w:val="center"/>
+              <w:rPr>
+                <w:sz w:val="18"/>
+                <w:szCs w:val="18"/>
+              </w:rPr>
+            </w:pPr>
+            <w:r>
+              <w:rPr>
+                <w:sz w:val="18"/>
+                <w:szCs w:val="18"/>
+              </w:rPr>
+              <w:t>4 4 4 3</w:t>
+            </w:r>
+          </w:p>
+          <w:p>
+            <w:pPr>
+              <w:jc w:val="center"/>
+              <w:rPr>
+                <w:sz w:val="18"/>
+                <w:szCs w:val="18"/>
+              </w:rPr>
+            </w:pPr>
+            <w:r>
+              <w:rPr>
+                <w:sz w:val="18"/>
+                <w:szCs w:val="18"/>
+              </w:rPr>
+              <w:t>4 4 4 3</w:t>
+            </w:r>
+          </w:p>
+          <w:p>
+            <w:pPr>
+              <w:jc w:val="center"/>
+              <w:rPr>
+                <w:sz w:val="18"/>
+                <w:szCs w:val="18"/>
+              </w:rPr>
+            </w:pPr>
+            <w:r>
+              <w:rPr>
+                <w:sz w:val="18"/>
+                <w:szCs w:val="18"/>
+              </w:rPr>
+              <w:t>4 4 4 4</w:t>
+            </w:r>
+          </w:p>
+          <w:p>
+            <w:pPr>
+              <w:jc w:val="center"/>
+              <w:rPr>
+                <w:sz w:val="18"/>
+                <w:szCs w:val="18"/>
+              </w:rPr>
+            </w:pPr>
+            <w:r>
+              <w:rPr>
+                <w:sz w:val="18"/>
+                <w:szCs w:val="18"/>
+              </w:rPr>
+              <w:t>4 4 4 2</w:t>
+            </w:r>
+          </w:p>
+        </w:tc>
+      </w:tr>
+      <w:tr>
+        <w:tc>
+          <w:tcPr>
+            <w:tcW w:w="5275" w:type="dxa"/>
+            <w:gridSpan w:val="6"/>
+          </w:tcPr>
+          <w:p>
+            <w:pPr>
+              <w:jc w:val="center"/>
+              <w:rPr>
+                <w:i/>
+                <w:sz w:val="18"/>
+                <w:szCs w:val="18"/>
+              </w:rPr>
+            </w:pPr>
+            <w:r>
+              <w:rPr>
+                <w:i/>
+                <w:sz w:val="18"/>
+                <w:szCs w:val="18"/>
+              </w:rPr>
+              <w:t>Figura 1</w:t>
+            </w:r>
+            <w:r>
+              <w:rPr>
+                <w:i/>
+                <w:sz w:val="18"/>
+                <w:szCs w:val="18"/>
+              </w:rPr>
+              <w:t>: São representados os vários tabuleiros a testar</w:t>
+            </w:r>
+          </w:p>
+        </w:tc>
+      </w:tr>
+    </w:tbl>
     <w:p>
       <w:pPr>
+        <w:spacing w:line="240" w:lineRule="auto"/>
         <w:jc w:val="both"/>
         <w:rPr>
           <w:rFonts w:ascii="Cambria" w:hAnsi="Cambria"/>
@@ -5073,270 +6786,8 @@
     </w:p>
     <w:p>
       <w:pPr>
+        <w:spacing w:line="240" w:lineRule="auto"/>
         <w:jc w:val="both"/>
-      </w:pPr>
-      <w:r>
-        <w:t xml:space="preserve">Existem dois casos distintos a ter em conta: o caso em que o problema tem solução e o caso em que não tem. </w:t>
-      </w:r>
-    </w:p>
-    <w:p>
-      <w:pPr>
-        <w:jc w:val="both"/>
-        <w:rPr>
-          <w:color w:val="FF0000"/>
-        </w:rPr>
-      </w:pPr>
-      <w:r>
-        <w:t xml:space="preserve">Nos problemas sem solução, é sempre percorrida toda a árvore de procura, pelo que não se espera uma melhoria com o uso de procura informada (antes pelo contrário, visto que o cálculo da função heurística </w:t>
-      </w:r>
-      <w:r>
-        <w:t>tem custos). Tal observou-</w:t>
-      </w:r>
-      <w:r>
-        <w:lastRenderedPageBreak/>
-        <w:t xml:space="preserve">se </w:t>
-      </w:r>
-      <w:r>
-        <w:t>nos problemas</w:t>
-      </w:r>
-      <w:r>
-        <w:t xml:space="preserve"> 1, 3 e 6, que não têm solução. O número de estados gerados/expandidos é idêntico nas três procuras, mas o tempo das procuras informadas é aproximadamente o dobro (</w:t>
-      </w:r>
-      <w:r>
-        <w:t xml:space="preserve">o </w:t>
-      </w:r>
-      <w:r>
-        <w:t>número de chamadas a board_find_groups duplica).</w:t>
-      </w:r>
-      <w:r>
-        <w:rPr>
-          <w:color w:val="FF0000"/>
-        </w:rPr>
-        <w:t xml:space="preserve"> </w:t>
-      </w:r>
-    </w:p>
-    <w:p>
-      <w:pPr>
-        <w:jc w:val="both"/>
-      </w:pPr>
-      <w:r>
-        <w:t xml:space="preserve">Dentro dos problemas com </w:t>
-      </w:r>
-      <w:r>
-        <w:t>solução, distinguem-se</w:t>
-      </w:r>
-      <w:r>
-        <w:t xml:space="preserve"> os problemas triviais (aqueles em que qualquer sequência de ações válidas chega ao estado objetivo – Problemas 7 e 8).</w:t>
-      </w:r>
-      <w:r>
-        <w:t xml:space="preserve"> </w:t>
-      </w:r>
-      <w:r>
-        <w:t xml:space="preserve">Nestes, </w:t>
-      </w:r>
-      <w:r>
-        <w:t>a PPP</w:t>
-      </w:r>
-      <w:r>
-        <w:t xml:space="preserve"> termina com sucesso quando chega ao fim do primeiro ramo</w:t>
-      </w:r>
-      <w:r>
-        <w:t xml:space="preserve">, enquanto que as outras podem ir efetuando a procura em mais do que um ramo. Por esta razão, observa-se que as procuras informadas demoram mais do que a PPP. Observa-se ainda que a procura A* demora mais do que a procura Gananciosa, uma vez que o peso da função de custo na A* </w:t>
-      </w:r>
-      <w:r>
-        <w:t>faz com que esta se comporte</w:t>
-      </w:r>
-      <w:r>
-        <w:t xml:space="preserve"> de forma mais semelhante a uma procura de custo uniforme.</w:t>
-      </w:r>
-    </w:p>
-    <w:p>
-      <w:pPr>
-        <w:jc w:val="both"/>
-      </w:pPr>
-      <w:r>
-        <w:t xml:space="preserve"> (NOTA: no problema 8, há um caminho que difere em 1 no comprimento)</w:t>
-      </w:r>
-    </w:p>
-    <w:p>
-      <w:pPr>
-        <w:jc w:val="both"/>
-      </w:pPr>
-      <w:r>
-        <w:t xml:space="preserve">Nos restantes problemas (2, 4, 5, 9 e 10) observa-se que em quase todos os casos as procuras informadas são </w:t>
-      </w:r>
-      <w:r>
-        <w:rPr>
-          <w:i/>
-        </w:rPr>
-        <w:t>muito</w:t>
-      </w:r>
-      <w:r>
-        <w:t xml:space="preserve"> mais rápidas do que a PPP</w:t>
-      </w:r>
-      <w:r>
-        <w:t xml:space="preserve"> </w:t>
-      </w:r>
-      <w:r>
-        <w:t>(</w:t>
-      </w:r>
-      <w:r>
-        <w:rPr>
-          <w:color w:val="000000" w:themeColor="text1"/>
-        </w:rPr>
-        <w:t xml:space="preserve">Isto deve se ao facto de esta não ser </w:t>
-      </w:r>
-      <w:r>
-        <w:rPr>
-          <w:color w:val="000000" w:themeColor="text1"/>
-        </w:rPr>
-        <w:t xml:space="preserve">guiada por uma função de custo - </w:t>
-      </w:r>
-      <w:r>
-        <w:rPr>
-          <w:color w:val="000000" w:themeColor="text1"/>
-        </w:rPr>
-        <w:t>como a procura em cust</w:t>
-      </w:r>
-      <w:r>
-        <w:rPr>
-          <w:color w:val="000000" w:themeColor="text1"/>
-        </w:rPr>
-        <w:t>o uniforme - nem por uma função heurística -</w:t>
-      </w:r>
-      <w:r>
-        <w:rPr>
-          <w:color w:val="000000" w:themeColor="text1"/>
-        </w:rPr>
-        <w:t>como as procuras informadas</w:t>
-      </w:r>
-      <w:r>
-        <w:t>)</w:t>
-      </w:r>
-      <w:r>
-        <w:t>, e que a A* é bastante mais rápida do que a procura gananciosa (uma vez que o peso da função de custo a incentiva a afastar-se da origem).</w:t>
-      </w:r>
-      <w:r>
-        <w:t xml:space="preserve"> As exceções a estes casos sã</w:t>
-      </w:r>
-      <w:r>
-        <w:t>o o problema 2 (que</w:t>
-      </w:r>
-      <w:r>
-        <w:t xml:space="preserve"> é quase trivial)</w:t>
-      </w:r>
-      <w:r>
-        <w:t xml:space="preserve">, o problema </w:t>
-      </w:r>
-      <w:r>
-        <w:t>9 (em que a A* e a Gananciosa demoram mais ou menos o mesmo tempo</w:t>
-      </w:r>
-      <w:r>
-        <w:t>, embora sejam as duas bastante melhores</w:t>
-      </w:r>
-      <w:r>
-        <w:t>)</w:t>
-      </w:r>
-      <w:r>
-        <w:t xml:space="preserve"> e o problema 10 (onde a procura Gananciosa é bastante mais rápida do que a A*</w:t>
-      </w:r>
-      <w:r>
-        <w:t>).</w:t>
-      </w:r>
-      <w:r>
-        <w:t xml:space="preserve"> Em problemas com muitas solu</w:t>
-      </w:r>
-      <w:r>
-        <w:t xml:space="preserve">ções, a procura Gananciosa revela-se </w:t>
-      </w:r>
-      <w:r>
-        <w:t>melhor do que a A*, pois na A*, a função de custo penaliza soluções mais longe da origem, obrigando a explorar mais ramos da árvore de procura.</w:t>
-      </w:r>
-    </w:p>
-    <w:p>
-      <w:pPr>
-        <w:jc w:val="both"/>
-      </w:pPr>
-      <w:r>
-        <w:t xml:space="preserve">Em relação à completude, temos a garantia de que as Procuras A* e </w:t>
-      </w:r>
-      <w:r>
-        <w:t>g</w:t>
-      </w:r>
-      <w:r>
-        <w:t>ananciosa</w:t>
-      </w:r>
-      <w:r>
-        <w:t xml:space="preserve"> são completas (embora não levem sempre à solução ótima). Temos também a garantia, devido à natureza do problema, que a PPP é completa, </w:t>
-      </w:r>
-      <w:r>
-        <w:t>uma vez que cada configuração do tabuleiro de jogo apenas transita de modo a diminuir o número total de peças (a monotonia estrita de um dos parâmetros da configuração do tabuleiro garante a não repetição de nós</w:t>
-      </w:r>
-      <w:r>
-        <w:t xml:space="preserve"> num ramo da árvore de procura</w:t>
-      </w:r>
-      <w:r>
-        <w:t>).</w:t>
-      </w:r>
-    </w:p>
-    <w:p>
-      <w:r>
-        <w:t>A função heurística escolhida</w:t>
-      </w:r>
-      <w:r>
-        <w:t xml:space="preserve"> consiste na contagem de grupos ainda presentes no tabuleiro. Esta heurística</w:t>
-      </w:r>
-      <w:r>
-        <w:t xml:space="preserve"> corresponde à contagem do número de movimentos necessários para obter uma solução numa versão simplificada do problema, em que qualquer grupo pode ser removido (mesmo que tenha apenas um elemento) e não há compactação vertical nem horizontal. Es</w:t>
-      </w:r>
-      <w:r>
-        <w:t>ta heurística não é admissível e por este motivo não pode ser garantida a</w:t>
-      </w:r>
-      <w:r>
-        <w:t xml:space="preserve"> optimalidade da procura A*.</w:t>
-      </w:r>
-    </w:p>
-    <w:p>
-      <w:r>
-        <w:t>Considerou-se</w:t>
-      </w:r>
-      <w:r>
-        <w:t xml:space="preserve"> a heurística que conta apenas os grupos de t</w:t>
-      </w:r>
-      <w:r>
-        <w:t xml:space="preserve">amanho superior a 2, mas verificou-se que atrasava </w:t>
-      </w:r>
-      <w:r>
-        <w:t>significativamente a procura</w:t>
-      </w:r>
-      <w:r>
-        <w:t xml:space="preserve"> </w:t>
-      </w:r>
-      <w:r>
-        <w:t>e não penalizava estados com vários elementos sozinhos (que não podem ser removidos).</w:t>
-      </w:r>
-    </w:p>
-    <w:p>
-      <w:r>
-        <w:t xml:space="preserve">Foi ainda considerada a heurística correspondente à </w:t>
-      </w:r>
-      <w:r>
-        <w:t xml:space="preserve">contagem de número de cores ainda presentes no tabuleiro. Apesar de esta </w:t>
-      </w:r>
-      <w:r>
-        <w:t xml:space="preserve">heurística ser admissível, verificou-se que as procuras se tornam </w:t>
-      </w:r>
-      <w:r>
-        <w:t>substancialmente mais demoradas, pois o seu valor está muito afastado do valor real (h&lt;&lt;h*), pois pode haver muitos grupos de cada cor, que têm de ser eliminados em jogadas distintas.</w:t>
-      </w:r>
-    </w:p>
-    <w:p>
-      <w:r>
-        <w:t>Todas estas heurísticas podem ser calculadas em tempo linear (em função do número de casas do tabuleiro).</w:t>
-      </w:r>
-    </w:p>
-    <w:p>
-      <w:pPr>
         <w:rPr>
           <w:rFonts w:ascii="Cambria" w:hAnsi="Cambria"/>
           <w:sz w:val="28"/>
@@ -5344,1922 +6795,370 @@
         </w:rPr>
       </w:pPr>
       <w:r>
+        <w:t xml:space="preserve">Existem dois casos distintos a ter em conta: o caso em que o problema tem solução e o caso em que não tem. </w:t>
+      </w:r>
+    </w:p>
+    <w:p>
+      <w:pPr>
+        <w:spacing w:line="240" w:lineRule="auto"/>
+        <w:jc w:val="both"/>
+        <w:rPr>
+          <w:color w:val="FF0000"/>
+        </w:rPr>
+      </w:pPr>
+      <w:r>
+        <w:t xml:space="preserve">Nos problemas sem solução, é sempre percorrida toda a árvore de procura, pelo que não se espera uma melhoria com o uso de procura informada (antes pelo contrário, visto que o cálculo da função heurística </w:t>
+      </w:r>
+      <w:r>
+        <w:t xml:space="preserve">tem custos). Tal observou-se </w:t>
+      </w:r>
+      <w:r>
+        <w:t>nos problemas</w:t>
+      </w:r>
+      <w:r>
+        <w:t xml:space="preserve"> 1, 3 e 6, que não têm solução. O número de estados gerados/expandidos é idêntico nas três procuras, mas o tempo das procuras informadas é aproximadamente o dobro (</w:t>
+      </w:r>
+      <w:r>
+        <w:t xml:space="preserve">o </w:t>
+      </w:r>
+      <w:r>
+        <w:t xml:space="preserve">número de chamadas a </w:t>
+      </w:r>
+      <w:proofErr w:type="spellStart"/>
+      <w:r>
+        <w:t>board_find_groups</w:t>
+      </w:r>
+      <w:proofErr w:type="spellEnd"/>
+      <w:r>
+        <w:t xml:space="preserve"> duplica).</w:t>
+      </w:r>
+      <w:r>
+        <w:rPr>
+          <w:color w:val="FF0000"/>
+        </w:rPr>
+        <w:t xml:space="preserve"> </w:t>
+      </w:r>
+    </w:p>
+    <w:p>
+      <w:pPr>
+        <w:spacing w:line="240" w:lineRule="auto"/>
+        <w:jc w:val="both"/>
+      </w:pPr>
+      <w:r>
+        <w:t xml:space="preserve">Dentro dos problemas com </w:t>
+      </w:r>
+      <w:r>
+        <w:t>solução, distinguem-se</w:t>
+      </w:r>
+      <w:r>
+        <w:t xml:space="preserve"> os problemas triviais (aqueles em que qualquer sequência de ações válidas chega ao estado objetivo – Problemas 7 e 8).</w:t>
+      </w:r>
+      <w:r>
+        <w:t xml:space="preserve"> </w:t>
+      </w:r>
+      <w:r>
+        <w:t xml:space="preserve">Nestes, </w:t>
+      </w:r>
+      <w:r>
+        <w:t>a PPP</w:t>
+      </w:r>
+      <w:r>
+        <w:t xml:space="preserve"> termina com sucesso quando chega ao fim do primeiro ramo</w:t>
+      </w:r>
+      <w:r>
+        <w:t xml:space="preserve">, enquanto que as outras podem ir efetuando a procura em mais do que um ramo. Por esta razão, observa-se que as procuras informadas demoram mais do que a PPP. Observa-se ainda que a procura A* demora mais do que a procura Gananciosa, uma vez que o peso da função de custo na A* </w:t>
+      </w:r>
+      <w:r>
+        <w:t>faz com que esta se comporte</w:t>
+      </w:r>
+      <w:r>
+        <w:t xml:space="preserve"> de forma mais semelhante a uma procura de custo uniforme.</w:t>
+      </w:r>
+      <w:r>
+        <w:t xml:space="preserve"> </w:t>
+      </w:r>
+    </w:p>
+    <w:p>
+      <w:pPr>
+        <w:spacing w:line="240" w:lineRule="auto"/>
+        <w:jc w:val="both"/>
+      </w:pPr>
+      <w:r>
+        <w:t xml:space="preserve">Nos restantes problemas (2, 4, 5, 9 e 10) observa-se que em quase todos os casos as procuras informadas são </w:t>
+      </w:r>
+      <w:r>
+        <w:rPr>
+          <w:i/>
+        </w:rPr>
+        <w:t>muito</w:t>
+      </w:r>
+      <w:r>
+        <w:t xml:space="preserve"> mais rápidas do que a PPP</w:t>
+      </w:r>
+      <w:r>
+        <w:t xml:space="preserve"> </w:t>
+      </w:r>
+      <w:r>
+        <w:t>(</w:t>
+      </w:r>
+      <w:r>
+        <w:rPr>
+          <w:color w:val="000000" w:themeColor="text1"/>
+        </w:rPr>
+        <w:t xml:space="preserve">Isto deve se ao facto de esta não ser </w:t>
+      </w:r>
+      <w:r>
+        <w:rPr>
+          <w:color w:val="000000" w:themeColor="text1"/>
+        </w:rPr>
+        <w:t xml:space="preserve">guiada por uma função de custo - </w:t>
+      </w:r>
+      <w:r>
+        <w:rPr>
+          <w:color w:val="000000" w:themeColor="text1"/>
+        </w:rPr>
+        <w:t>como a procura em cust</w:t>
+      </w:r>
+      <w:r>
+        <w:rPr>
+          <w:color w:val="000000" w:themeColor="text1"/>
+        </w:rPr>
+        <w:t>o uniforme - nem por uma função heurística -</w:t>
+      </w:r>
+      <w:r>
+        <w:rPr>
+          <w:color w:val="000000" w:themeColor="text1"/>
+        </w:rPr>
+        <w:t>como as procuras informadas</w:t>
+      </w:r>
+      <w:r>
+        <w:t>)</w:t>
+      </w:r>
+      <w:r>
+        <w:t xml:space="preserve">, e que a </w:t>
+      </w:r>
+      <w:proofErr w:type="spellStart"/>
+      <w:r>
+        <w:t>A</w:t>
+      </w:r>
+      <w:proofErr w:type="spellEnd"/>
+      <w:r>
+        <w:t>* é bastante mais rápida do que a procura gananciosa (uma vez que o peso da função de custo a incentiva a afastar-se da origem).</w:t>
+      </w:r>
+      <w:r>
+        <w:t xml:space="preserve"> As exceções a estes casos sã</w:t>
+      </w:r>
+      <w:r>
+        <w:t>o o problema 2 (que</w:t>
+      </w:r>
+      <w:r>
+        <w:t xml:space="preserve"> é quase trivial)</w:t>
+      </w:r>
+      <w:r>
+        <w:t xml:space="preserve">, o problema </w:t>
+      </w:r>
+      <w:r>
+        <w:t xml:space="preserve">9 (em que a </w:t>
+      </w:r>
+      <w:proofErr w:type="spellStart"/>
+      <w:r>
+        <w:t>A</w:t>
+      </w:r>
+      <w:proofErr w:type="spellEnd"/>
+      <w:r>
+        <w:t>* e a Gananciosa demoram mais ou menos o mesmo tempo</w:t>
+      </w:r>
+      <w:r>
+        <w:t>, embora sejam as duas bastante melhores</w:t>
+      </w:r>
+      <w:r>
+        <w:t>)</w:t>
+      </w:r>
+      <w:r>
+        <w:t xml:space="preserve"> e o problema 10 (onde a procura Gananciosa é bastante mais rápida do que a </w:t>
+      </w:r>
+      <w:proofErr w:type="spellStart"/>
+      <w:r>
+        <w:t>A</w:t>
+      </w:r>
+      <w:proofErr w:type="spellEnd"/>
+      <w:r>
+        <w:t>*</w:t>
+      </w:r>
+      <w:r>
+        <w:t>).</w:t>
+      </w:r>
+      <w:r>
+        <w:t xml:space="preserve"> </w:t>
+      </w:r>
+      <w:r>
+        <w:t>Concluímos que e</w:t>
+      </w:r>
+      <w:r>
+        <w:t>m problemas com muitas solu</w:t>
+      </w:r>
+      <w:r>
+        <w:t xml:space="preserve">ções, a procura Gananciosa revela-se </w:t>
+      </w:r>
+      <w:r>
+        <w:t xml:space="preserve">melhor do que a </w:t>
+      </w:r>
+      <w:proofErr w:type="spellStart"/>
+      <w:r>
+        <w:t>A</w:t>
+      </w:r>
+      <w:proofErr w:type="spellEnd"/>
+      <w:r>
+        <w:t>*, pois</w:t>
+      </w:r>
+      <w:r>
+        <w:t xml:space="preserve"> a f</w:t>
+      </w:r>
+      <w:r>
+        <w:t>unção de custo penaliza a exploração de nós</w:t>
+      </w:r>
+      <w:r>
+        <w:t xml:space="preserve"> mais longe da origem, obrigando a explorar mais ramos da árvore de procura.</w:t>
+      </w:r>
+    </w:p>
+    <w:p>
+      <w:pPr>
+        <w:spacing w:line="240" w:lineRule="auto"/>
+        <w:jc w:val="both"/>
+      </w:pPr>
+      <w:r>
+        <w:t xml:space="preserve">Em relação à completude, temos a garantia de que as Procuras A* e </w:t>
+      </w:r>
+      <w:r>
+        <w:t>g</w:t>
+      </w:r>
+      <w:r>
+        <w:t>ananciosa</w:t>
+      </w:r>
+      <w:r>
+        <w:t xml:space="preserve"> são completas (embora não levem sempre à solução ótima). Temos também a garantia, devido à natureza do problema, que a PPP é completa, </w:t>
+      </w:r>
+      <w:r>
+        <w:t>uma vez que cada configuração do tabuleiro de jogo apenas transita de modo a diminuir o número total de peças (a monotonia estrita de um dos parâmetros da configuração do tabuleiro garante a não repetição de nós</w:t>
+      </w:r>
+      <w:r>
+        <w:t xml:space="preserve"> num ramo da árvore de procura</w:t>
+      </w:r>
+      <w:r>
+        <w:t>).</w:t>
+      </w:r>
+    </w:p>
+    <w:p>
+      <w:pPr>
+        <w:spacing w:line="240" w:lineRule="auto"/>
+        <w:jc w:val="both"/>
         <w:rPr>
           <w:rFonts w:ascii="Cambria" w:hAnsi="Cambria"/>
           <w:sz w:val="28"/>
           <w:szCs w:val="28"/>
         </w:rPr>
-        <w:t>Conclusões</w:t>
+      </w:pPr>
+      <w:r>
+        <w:rPr>
+          <w:rFonts w:ascii="Cambria" w:hAnsi="Cambria"/>
+          <w:sz w:val="28"/>
+          <w:szCs w:val="28"/>
+        </w:rPr>
+        <w:t>Considerações Adicionais</w:t>
       </w:r>
     </w:p>
     <w:p>
       <w:pPr>
-        <w:rPr>
-          <w:sz w:val="20"/>
-          <w:szCs w:val="20"/>
-        </w:rPr>
+        <w:spacing w:line="240" w:lineRule="auto"/>
+        <w:jc w:val="both"/>
       </w:pPr>
       <w:r>
-        <w:rPr>
-          <w:sz w:val="20"/>
-          <w:szCs w:val="20"/>
-        </w:rPr>
-        <w:t xml:space="preserve">Observou-se que a utilização de procura informada com a função heurística escolhida acelerou bastante a procura nos casos não triviais e satisfazíveis. Destes, os casos com um maior número de soluções </w:t>
-      </w:r>
-      <w:bookmarkStart w:id="0" w:name="_GoBack"/>
-      <w:bookmarkEnd w:id="0"/>
+        <w:t xml:space="preserve">Para além da heurística utilizada, considerou-se </w:t>
+      </w:r>
+      <w:r>
+        <w:t>a heurística que conta apenas os grupos de t</w:t>
+      </w:r>
+      <w:r>
+        <w:t xml:space="preserve">amanho superior a 2, mas verificou-se que atrasava </w:t>
+      </w:r>
+      <w:r>
+        <w:t>significativamente a procura</w:t>
+      </w:r>
+      <w:r>
+        <w:t xml:space="preserve"> </w:t>
+      </w:r>
+      <w:r>
+        <w:t>e não penalizava estados com vários elementos sozinhos (que não podem ser removidos).</w:t>
+      </w:r>
+      <w:r>
+        <w:t xml:space="preserve"> </w:t>
+      </w:r>
+      <w:r>
+        <w:t xml:space="preserve">Foi ainda considerada a heurística correspondente à </w:t>
+      </w:r>
+      <w:r>
+        <w:t xml:space="preserve">contagem de número de cores ainda presentes no tabuleiro. Apesar de esta </w:t>
+      </w:r>
+      <w:r>
+        <w:t xml:space="preserve">heurística ser admissível, verificou-se que as procuras se tornam </w:t>
+      </w:r>
+      <w:r>
+        <w:t>substancialmente mais demoradas, pois o seu valor está muito afastado do valor real (h&lt;&lt;h*), pois pode haver muitos grupos de cada cor, que têm de ser eliminados em jogadas distintas.</w:t>
+      </w:r>
     </w:p>
     <w:p>
       <w:pPr>
+        <w:spacing w:line="240" w:lineRule="auto"/>
+        <w:jc w:val="both"/>
+      </w:pPr>
+      <w:r>
+        <w:t>Todas estas heurísticas podem ser calculadas em tempo linear (em função do número de casas do tabuleiro).</w:t>
+      </w:r>
+    </w:p>
+    <w:p>
+      <w:pPr>
+        <w:spacing w:line="240" w:lineRule="auto"/>
+        <w:jc w:val="both"/>
         <w:rPr>
           <w:rFonts w:ascii="Cambria" w:hAnsi="Cambria"/>
+          <w:sz w:val="28"/>
+          <w:szCs w:val="28"/>
         </w:rPr>
       </w:pPr>
+      <w:r>
+        <w:rPr>
+          <w:rFonts w:ascii="Cambria" w:hAnsi="Cambria"/>
+          <w:sz w:val="28"/>
+          <w:szCs w:val="28"/>
+        </w:rPr>
+        <w:t>Con</w:t>
+      </w:r>
+      <w:bookmarkStart w:id="0" w:name="_GoBack"/>
+      <w:bookmarkEnd w:id="0"/>
+      <w:r>
+        <w:rPr>
+          <w:rFonts w:ascii="Cambria" w:hAnsi="Cambria"/>
+          <w:sz w:val="28"/>
+          <w:szCs w:val="28"/>
+        </w:rPr>
+        <w:t>clusões</w:t>
+      </w:r>
     </w:p>
     <w:p>
-      <w:r>
-        <w:br w:type="page"/>
+      <w:pPr>
+        <w:spacing w:line="240" w:lineRule="auto"/>
+        <w:jc w:val="both"/>
+      </w:pPr>
+      <w:r>
+        <w:t xml:space="preserve">Observou-se que a utilização de procura informada com a função heurística escolhida acelerou bastante a procura nos casos não triviais e satisfazíveis. Destes, os casos com um maior número de soluções </w:t>
+      </w:r>
+      <w:r>
+        <w:t xml:space="preserve">eram mais facilmente resolvidos com a procura gananciosa, sendo que aqueles com menos soluções (e muitos “becos-sem-saída”) se resolviam </w:t>
+      </w:r>
+      <w:r>
+        <w:t>mais depressa com a procura A*, pois, devido à influência da função de custo, explora mais homogeneamente a árvore de procura.</w:t>
       </w:r>
     </w:p>
-    <w:tbl>
-      <w:tblPr>
-        <w:tblStyle w:val="TableGrid"/>
-        <w:tblW w:w="0" w:type="auto"/>
-        <w:tblCellMar>
-          <w:top w:w="43" w:type="dxa"/>
-          <w:left w:w="115" w:type="dxa"/>
-          <w:bottom w:w="43" w:type="dxa"/>
-          <w:right w:w="115" w:type="dxa"/>
-        </w:tblCellMar>
-        <w:tblLook w:val="04A0" w:firstRow="1" w:lastRow="0" w:firstColumn="1" w:lastColumn="0" w:noHBand="0" w:noVBand="1"/>
-      </w:tblPr>
-      <w:tblGrid>
-        <w:gridCol w:w="1135"/>
-        <w:gridCol w:w="1135"/>
-        <w:gridCol w:w="1123"/>
-        <w:gridCol w:w="1123"/>
-        <w:gridCol w:w="1123"/>
-        <w:gridCol w:w="1123"/>
-      </w:tblGrid>
-      <w:tr>
-        <w:tc>
-          <w:tcPr>
-            <w:tcW w:w="0" w:type="auto"/>
-            <w:tcBorders>
-              <w:top w:val="nil"/>
-              <w:left w:val="nil"/>
-              <w:bottom w:val="nil"/>
-              <w:right w:val="nil"/>
-            </w:tcBorders>
-            <w:vAlign w:val="center"/>
-          </w:tcPr>
-          <w:p>
-            <w:pPr>
-              <w:jc w:val="center"/>
-              <w:rPr>
-                <w:b/>
-                <w:sz w:val="18"/>
-                <w:szCs w:val="18"/>
-              </w:rPr>
-            </w:pPr>
-            <w:r>
-              <w:rPr>
-                <w:b/>
-                <w:sz w:val="18"/>
-                <w:szCs w:val="18"/>
-              </w:rPr>
-              <w:lastRenderedPageBreak/>
-              <w:t>Tabuleiro</w:t>
-            </w:r>
-            <w:r>
-              <w:rPr>
-                <w:b/>
-                <w:sz w:val="18"/>
-                <w:szCs w:val="18"/>
-              </w:rPr>
-              <w:t xml:space="preserve"> 1:</w:t>
-            </w:r>
-          </w:p>
-          <w:p>
-            <w:pPr>
-              <w:jc w:val="center"/>
-              <w:rPr>
-                <w:sz w:val="18"/>
-                <w:szCs w:val="18"/>
-              </w:rPr>
-            </w:pPr>
-            <w:r>
-              <w:rPr>
-                <w:sz w:val="18"/>
-                <w:szCs w:val="18"/>
-              </w:rPr>
-              <w:t>1 2 1 2 1</w:t>
-            </w:r>
-          </w:p>
-          <w:p>
-            <w:pPr>
-              <w:jc w:val="center"/>
-              <w:rPr>
-                <w:sz w:val="18"/>
-                <w:szCs w:val="18"/>
-              </w:rPr>
-            </w:pPr>
-            <w:r>
-              <w:rPr>
-                <w:sz w:val="18"/>
-                <w:szCs w:val="18"/>
-              </w:rPr>
-              <w:t>2 1 2 1 2</w:t>
-            </w:r>
-          </w:p>
-          <w:p>
-            <w:pPr>
-              <w:jc w:val="center"/>
-              <w:rPr>
-                <w:sz w:val="18"/>
-                <w:szCs w:val="18"/>
-              </w:rPr>
-            </w:pPr>
-            <w:r>
-              <w:rPr>
-                <w:sz w:val="18"/>
-                <w:szCs w:val="18"/>
-              </w:rPr>
-              <w:t>1 2 1 2 1</w:t>
-            </w:r>
-          </w:p>
-          <w:p>
-            <w:pPr>
-              <w:jc w:val="center"/>
-              <w:rPr>
-                <w:sz w:val="18"/>
-                <w:szCs w:val="18"/>
-              </w:rPr>
-            </w:pPr>
-            <w:r>
-              <w:rPr>
-                <w:sz w:val="18"/>
-                <w:szCs w:val="18"/>
-              </w:rPr>
-              <w:t>2 1 2 1 2</w:t>
-            </w:r>
-          </w:p>
-        </w:tc>
-        <w:tc>
-          <w:tcPr>
-            <w:tcW w:w="0" w:type="auto"/>
-            <w:tcBorders>
-              <w:top w:val="nil"/>
-              <w:left w:val="nil"/>
-              <w:bottom w:val="nil"/>
-              <w:right w:val="nil"/>
-            </w:tcBorders>
-            <w:vAlign w:val="center"/>
-          </w:tcPr>
-          <w:p>
-            <w:pPr>
-              <w:jc w:val="center"/>
-              <w:rPr>
-                <w:b/>
-                <w:sz w:val="18"/>
-                <w:szCs w:val="18"/>
-              </w:rPr>
-            </w:pPr>
-            <w:r>
-              <w:rPr>
-                <w:b/>
-                <w:sz w:val="18"/>
-                <w:szCs w:val="18"/>
-              </w:rPr>
-              <w:t>Tabuleiro</w:t>
-            </w:r>
-            <w:r>
-              <w:rPr>
-                <w:b/>
-                <w:sz w:val="18"/>
-                <w:szCs w:val="18"/>
-              </w:rPr>
-              <w:t xml:space="preserve"> </w:t>
-            </w:r>
-            <w:r>
-              <w:rPr>
-                <w:b/>
-                <w:sz w:val="18"/>
-                <w:szCs w:val="18"/>
-              </w:rPr>
-              <w:t>2</w:t>
-            </w:r>
-            <w:r>
-              <w:rPr>
-                <w:b/>
-                <w:sz w:val="18"/>
-                <w:szCs w:val="18"/>
-              </w:rPr>
-              <w:t>:</w:t>
-            </w:r>
-          </w:p>
-          <w:p>
-            <w:pPr>
-              <w:jc w:val="center"/>
-              <w:rPr>
-                <w:sz w:val="18"/>
-                <w:szCs w:val="18"/>
-              </w:rPr>
-            </w:pPr>
-            <w:r>
-              <w:rPr>
-                <w:sz w:val="18"/>
-                <w:szCs w:val="18"/>
-              </w:rPr>
-              <w:t>1 2 2 3 3</w:t>
-            </w:r>
-          </w:p>
-          <w:p>
-            <w:pPr>
-              <w:jc w:val="center"/>
-              <w:rPr>
-                <w:sz w:val="18"/>
-                <w:szCs w:val="18"/>
-              </w:rPr>
-            </w:pPr>
-            <w:r>
-              <w:rPr>
-                <w:sz w:val="18"/>
-                <w:szCs w:val="18"/>
-              </w:rPr>
-              <w:t>2 2 2 1 3</w:t>
-            </w:r>
-          </w:p>
-          <w:p>
-            <w:pPr>
-              <w:jc w:val="center"/>
-              <w:rPr>
-                <w:sz w:val="18"/>
-                <w:szCs w:val="18"/>
-              </w:rPr>
-            </w:pPr>
-            <w:r>
-              <w:rPr>
-                <w:sz w:val="18"/>
-                <w:szCs w:val="18"/>
-              </w:rPr>
-              <w:t>1 2 2 2 2</w:t>
-            </w:r>
-          </w:p>
-          <w:p>
-            <w:pPr>
-              <w:jc w:val="center"/>
-              <w:rPr>
-                <w:sz w:val="18"/>
-                <w:szCs w:val="18"/>
-              </w:rPr>
-            </w:pPr>
-            <w:r>
-              <w:rPr>
-                <w:sz w:val="18"/>
-                <w:szCs w:val="18"/>
-              </w:rPr>
-              <w:t>1 1 1 1 1</w:t>
-            </w:r>
-          </w:p>
-        </w:tc>
-        <w:tc>
-          <w:tcPr>
-            <w:tcW w:w="0" w:type="auto"/>
-            <w:vMerge w:val="restart"/>
-            <w:tcBorders>
-              <w:top w:val="nil"/>
-              <w:left w:val="nil"/>
-              <w:bottom w:val="nil"/>
-              <w:right w:val="nil"/>
-            </w:tcBorders>
-            <w:vAlign w:val="center"/>
-          </w:tcPr>
-          <w:p>
-            <w:pPr>
-              <w:jc w:val="center"/>
-              <w:rPr>
-                <w:b/>
-                <w:sz w:val="18"/>
-                <w:szCs w:val="18"/>
-              </w:rPr>
-            </w:pPr>
-            <w:r>
-              <w:rPr>
-                <w:b/>
-                <w:sz w:val="18"/>
-                <w:szCs w:val="18"/>
-              </w:rPr>
-              <w:t>Tabuleiro</w:t>
-            </w:r>
-            <w:r>
-              <w:rPr>
-                <w:b/>
-                <w:sz w:val="18"/>
-                <w:szCs w:val="18"/>
-              </w:rPr>
-              <w:t xml:space="preserve"> </w:t>
-            </w:r>
-            <w:r>
-              <w:rPr>
-                <w:b/>
-                <w:sz w:val="18"/>
-                <w:szCs w:val="18"/>
-              </w:rPr>
-              <w:t>3</w:t>
-            </w:r>
-            <w:r>
-              <w:rPr>
-                <w:b/>
-                <w:sz w:val="18"/>
-                <w:szCs w:val="18"/>
-              </w:rPr>
-              <w:t>:</w:t>
-            </w:r>
-          </w:p>
-          <w:p>
-            <w:pPr>
-              <w:jc w:val="center"/>
-              <w:rPr>
-                <w:sz w:val="18"/>
-                <w:szCs w:val="18"/>
-              </w:rPr>
-            </w:pPr>
-            <w:r>
-              <w:rPr>
-                <w:sz w:val="18"/>
-                <w:szCs w:val="18"/>
-              </w:rPr>
-              <w:t>3 1 3 2</w:t>
-            </w:r>
-          </w:p>
-          <w:p>
-            <w:pPr>
-              <w:jc w:val="center"/>
-              <w:rPr>
-                <w:sz w:val="18"/>
-                <w:szCs w:val="18"/>
-              </w:rPr>
-            </w:pPr>
-            <w:r>
-              <w:rPr>
-                <w:sz w:val="18"/>
-                <w:szCs w:val="18"/>
-              </w:rPr>
-              <w:t>1 1 1 3</w:t>
-            </w:r>
-          </w:p>
-          <w:p>
-            <w:pPr>
-              <w:jc w:val="center"/>
-              <w:rPr>
-                <w:sz w:val="18"/>
-                <w:szCs w:val="18"/>
-              </w:rPr>
-            </w:pPr>
-            <w:r>
-              <w:rPr>
-                <w:sz w:val="18"/>
-                <w:szCs w:val="18"/>
-              </w:rPr>
-              <w:t>1 3 2 1</w:t>
-            </w:r>
-          </w:p>
-          <w:p>
-            <w:pPr>
-              <w:jc w:val="center"/>
-              <w:rPr>
-                <w:sz w:val="18"/>
-                <w:szCs w:val="18"/>
-              </w:rPr>
-            </w:pPr>
-            <w:r>
-              <w:rPr>
-                <w:sz w:val="18"/>
-                <w:szCs w:val="18"/>
-              </w:rPr>
-              <w:t>1 1 3 3</w:t>
-            </w:r>
-          </w:p>
-          <w:p>
-            <w:pPr>
-              <w:jc w:val="center"/>
-              <w:rPr>
-                <w:sz w:val="18"/>
-                <w:szCs w:val="18"/>
-              </w:rPr>
-            </w:pPr>
-            <w:r>
-              <w:rPr>
-                <w:sz w:val="18"/>
-                <w:szCs w:val="18"/>
-              </w:rPr>
-              <w:t>3 3 1 2</w:t>
-            </w:r>
-          </w:p>
-          <w:p>
-            <w:pPr>
-              <w:jc w:val="center"/>
-              <w:rPr>
-                <w:sz w:val="18"/>
-                <w:szCs w:val="18"/>
-              </w:rPr>
-            </w:pPr>
-            <w:r>
-              <w:rPr>
-                <w:sz w:val="18"/>
-                <w:szCs w:val="18"/>
-              </w:rPr>
-              <w:t>2 2 2 2</w:t>
-            </w:r>
-          </w:p>
-          <w:p>
-            <w:pPr>
-              <w:jc w:val="center"/>
-              <w:rPr>
-                <w:sz w:val="18"/>
-                <w:szCs w:val="18"/>
-              </w:rPr>
-            </w:pPr>
-            <w:r>
-              <w:rPr>
-                <w:sz w:val="18"/>
-                <w:szCs w:val="18"/>
-              </w:rPr>
-              <w:t>3 1 2 3</w:t>
-            </w:r>
-          </w:p>
-          <w:p>
-            <w:pPr>
-              <w:jc w:val="center"/>
-              <w:rPr>
-                <w:sz w:val="18"/>
-                <w:szCs w:val="18"/>
-              </w:rPr>
-            </w:pPr>
-            <w:r>
-              <w:rPr>
-                <w:sz w:val="18"/>
-                <w:szCs w:val="18"/>
-              </w:rPr>
-              <w:t>2 3 2 3</w:t>
-            </w:r>
-          </w:p>
-          <w:p>
-            <w:pPr>
-              <w:jc w:val="center"/>
-              <w:rPr>
-                <w:sz w:val="18"/>
-                <w:szCs w:val="18"/>
-              </w:rPr>
-            </w:pPr>
-            <w:r>
-              <w:rPr>
-                <w:sz w:val="18"/>
-                <w:szCs w:val="18"/>
-              </w:rPr>
-              <w:t>5 1 1 3</w:t>
-            </w:r>
-          </w:p>
-          <w:p>
-            <w:pPr>
-              <w:jc w:val="center"/>
-              <w:rPr>
-                <w:sz w:val="18"/>
-                <w:szCs w:val="18"/>
-              </w:rPr>
-            </w:pPr>
-            <w:r>
-              <w:rPr>
-                <w:sz w:val="18"/>
-                <w:szCs w:val="18"/>
-              </w:rPr>
-              <w:t>4 5 1 2</w:t>
-            </w:r>
-          </w:p>
-        </w:tc>
-        <w:tc>
-          <w:tcPr>
-            <w:tcW w:w="0" w:type="auto"/>
-            <w:vMerge w:val="restart"/>
-            <w:tcBorders>
-              <w:top w:val="nil"/>
-              <w:left w:val="nil"/>
-              <w:bottom w:val="nil"/>
-              <w:right w:val="nil"/>
-            </w:tcBorders>
-            <w:vAlign w:val="center"/>
-          </w:tcPr>
-          <w:p>
-            <w:pPr>
-              <w:jc w:val="center"/>
-              <w:rPr>
-                <w:b/>
-                <w:sz w:val="18"/>
-                <w:szCs w:val="18"/>
-              </w:rPr>
-            </w:pPr>
-            <w:r>
-              <w:rPr>
-                <w:b/>
-                <w:sz w:val="18"/>
-                <w:szCs w:val="18"/>
-              </w:rPr>
-              <w:t>Tabuleiro</w:t>
-            </w:r>
-            <w:r>
-              <w:rPr>
-                <w:b/>
-                <w:sz w:val="18"/>
-                <w:szCs w:val="18"/>
-              </w:rPr>
-              <w:t xml:space="preserve"> </w:t>
-            </w:r>
-            <w:r>
-              <w:rPr>
-                <w:b/>
-                <w:sz w:val="18"/>
-                <w:szCs w:val="18"/>
-              </w:rPr>
-              <w:t>4</w:t>
-            </w:r>
-            <w:r>
-              <w:rPr>
-                <w:b/>
-                <w:sz w:val="18"/>
-                <w:szCs w:val="18"/>
-              </w:rPr>
-              <w:t>:</w:t>
-            </w:r>
-          </w:p>
-          <w:p>
-            <w:pPr>
-              <w:jc w:val="center"/>
-              <w:rPr>
-                <w:sz w:val="18"/>
-                <w:szCs w:val="18"/>
-              </w:rPr>
-            </w:pPr>
-            <w:r>
-              <w:rPr>
-                <w:sz w:val="18"/>
-                <w:szCs w:val="18"/>
-              </w:rPr>
-              <w:t>3 1 3 2</w:t>
-            </w:r>
-          </w:p>
-          <w:p>
-            <w:pPr>
-              <w:jc w:val="center"/>
-              <w:rPr>
-                <w:sz w:val="18"/>
-                <w:szCs w:val="18"/>
-              </w:rPr>
-            </w:pPr>
-            <w:r>
-              <w:rPr>
-                <w:sz w:val="18"/>
-                <w:szCs w:val="18"/>
-              </w:rPr>
-              <w:t>1 1 1 3</w:t>
-            </w:r>
-          </w:p>
-          <w:p>
-            <w:pPr>
-              <w:jc w:val="center"/>
-              <w:rPr>
-                <w:sz w:val="18"/>
-                <w:szCs w:val="18"/>
-              </w:rPr>
-            </w:pPr>
-            <w:r>
-              <w:rPr>
-                <w:sz w:val="18"/>
-                <w:szCs w:val="18"/>
-              </w:rPr>
-              <w:t>1 3 2 1</w:t>
-            </w:r>
-          </w:p>
-          <w:p>
-            <w:pPr>
-              <w:jc w:val="center"/>
-              <w:rPr>
-                <w:sz w:val="18"/>
-                <w:szCs w:val="18"/>
-              </w:rPr>
-            </w:pPr>
-            <w:r>
-              <w:rPr>
-                <w:sz w:val="18"/>
-                <w:szCs w:val="18"/>
-              </w:rPr>
-              <w:t>1 1 3 3</w:t>
-            </w:r>
-          </w:p>
-          <w:p>
-            <w:pPr>
-              <w:jc w:val="center"/>
-              <w:rPr>
-                <w:sz w:val="18"/>
-                <w:szCs w:val="18"/>
-              </w:rPr>
-            </w:pPr>
-            <w:r>
-              <w:rPr>
-                <w:sz w:val="18"/>
-                <w:szCs w:val="18"/>
-              </w:rPr>
-              <w:t>3 3 1 2</w:t>
-            </w:r>
-          </w:p>
-          <w:p>
-            <w:pPr>
-              <w:jc w:val="center"/>
-              <w:rPr>
-                <w:sz w:val="18"/>
-                <w:szCs w:val="18"/>
-              </w:rPr>
-            </w:pPr>
-            <w:r>
-              <w:rPr>
-                <w:sz w:val="18"/>
-                <w:szCs w:val="18"/>
-              </w:rPr>
-              <w:t>2 2 2 2</w:t>
-            </w:r>
-          </w:p>
-          <w:p>
-            <w:pPr>
-              <w:jc w:val="center"/>
-              <w:rPr>
-                <w:sz w:val="18"/>
-                <w:szCs w:val="18"/>
-              </w:rPr>
-            </w:pPr>
-            <w:r>
-              <w:rPr>
-                <w:sz w:val="18"/>
-                <w:szCs w:val="18"/>
-              </w:rPr>
-              <w:t>3 1 2 3</w:t>
-            </w:r>
-          </w:p>
-          <w:p>
-            <w:pPr>
-              <w:jc w:val="center"/>
-              <w:rPr>
-                <w:sz w:val="18"/>
-                <w:szCs w:val="18"/>
-              </w:rPr>
-            </w:pPr>
-            <w:r>
-              <w:rPr>
-                <w:sz w:val="18"/>
-                <w:szCs w:val="18"/>
-              </w:rPr>
-              <w:t>2 3 2 3</w:t>
-            </w:r>
-          </w:p>
-          <w:p>
-            <w:pPr>
-              <w:jc w:val="center"/>
-              <w:rPr>
-                <w:sz w:val="18"/>
-                <w:szCs w:val="18"/>
-              </w:rPr>
-            </w:pPr>
-            <w:r>
-              <w:rPr>
-                <w:sz w:val="18"/>
-                <w:szCs w:val="18"/>
-              </w:rPr>
-              <w:t>2 1 1 3</w:t>
-            </w:r>
-          </w:p>
-          <w:p>
-            <w:pPr>
-              <w:jc w:val="center"/>
-              <w:rPr>
-                <w:sz w:val="18"/>
-                <w:szCs w:val="18"/>
-              </w:rPr>
-            </w:pPr>
-            <w:r>
-              <w:rPr>
-                <w:sz w:val="18"/>
-                <w:szCs w:val="18"/>
-              </w:rPr>
-              <w:t>2 3 1 2</w:t>
-            </w:r>
-          </w:p>
-        </w:tc>
-        <w:tc>
-          <w:tcPr>
-            <w:tcW w:w="0" w:type="auto"/>
-            <w:vMerge w:val="restart"/>
-            <w:tcBorders>
-              <w:top w:val="nil"/>
-              <w:left w:val="nil"/>
-              <w:bottom w:val="nil"/>
-              <w:right w:val="nil"/>
-            </w:tcBorders>
-            <w:vAlign w:val="center"/>
-          </w:tcPr>
-          <w:p>
-            <w:pPr>
-              <w:jc w:val="center"/>
-              <w:rPr>
-                <w:b/>
-                <w:sz w:val="18"/>
-                <w:szCs w:val="18"/>
-              </w:rPr>
-            </w:pPr>
-            <w:r>
-              <w:rPr>
-                <w:b/>
-                <w:sz w:val="18"/>
-                <w:szCs w:val="18"/>
-              </w:rPr>
-              <w:t>Tabuleiro</w:t>
-            </w:r>
-            <w:r>
-              <w:rPr>
-                <w:b/>
-                <w:sz w:val="18"/>
-                <w:szCs w:val="18"/>
-              </w:rPr>
-              <w:t xml:space="preserve"> </w:t>
-            </w:r>
-            <w:r>
-              <w:rPr>
-                <w:b/>
-                <w:sz w:val="18"/>
-                <w:szCs w:val="18"/>
-              </w:rPr>
-              <w:t>5</w:t>
-            </w:r>
-            <w:r>
-              <w:rPr>
-                <w:b/>
-                <w:sz w:val="18"/>
-                <w:szCs w:val="18"/>
-              </w:rPr>
-              <w:t>:</w:t>
-            </w:r>
-          </w:p>
-          <w:p>
-            <w:pPr>
-              <w:jc w:val="center"/>
-              <w:rPr>
-                <w:sz w:val="18"/>
-                <w:szCs w:val="18"/>
-              </w:rPr>
-            </w:pPr>
-            <w:r>
-              <w:rPr>
-                <w:sz w:val="18"/>
-                <w:szCs w:val="18"/>
-              </w:rPr>
-              <w:t>1 1 5 3</w:t>
-            </w:r>
-          </w:p>
-          <w:p>
-            <w:pPr>
-              <w:jc w:val="center"/>
-              <w:rPr>
-                <w:sz w:val="18"/>
-                <w:szCs w:val="18"/>
-              </w:rPr>
-            </w:pPr>
-            <w:r>
-              <w:rPr>
-                <w:sz w:val="18"/>
-                <w:szCs w:val="18"/>
-              </w:rPr>
-              <w:t>5 3 5 3</w:t>
-            </w:r>
-          </w:p>
-          <w:p>
-            <w:pPr>
-              <w:jc w:val="center"/>
-              <w:rPr>
-                <w:sz w:val="18"/>
-                <w:szCs w:val="18"/>
-              </w:rPr>
-            </w:pPr>
-            <w:r>
-              <w:rPr>
-                <w:sz w:val="18"/>
-                <w:szCs w:val="18"/>
-              </w:rPr>
-              <w:t>1 2 5 4</w:t>
-            </w:r>
-          </w:p>
-          <w:p>
-            <w:pPr>
-              <w:jc w:val="center"/>
-              <w:rPr>
-                <w:sz w:val="18"/>
-                <w:szCs w:val="18"/>
-              </w:rPr>
-            </w:pPr>
-            <w:r>
-              <w:rPr>
-                <w:sz w:val="18"/>
-                <w:szCs w:val="18"/>
-              </w:rPr>
-              <w:t>5 2 1 4</w:t>
-            </w:r>
-          </w:p>
-          <w:p>
-            <w:pPr>
-              <w:jc w:val="center"/>
-              <w:rPr>
-                <w:sz w:val="18"/>
-                <w:szCs w:val="18"/>
-              </w:rPr>
-            </w:pPr>
-            <w:r>
-              <w:rPr>
-                <w:sz w:val="18"/>
-                <w:szCs w:val="18"/>
-              </w:rPr>
-              <w:t>5 3 5 1</w:t>
-            </w:r>
-          </w:p>
-          <w:p>
-            <w:pPr>
-              <w:jc w:val="center"/>
-              <w:rPr>
-                <w:sz w:val="18"/>
-                <w:szCs w:val="18"/>
-              </w:rPr>
-            </w:pPr>
-            <w:r>
-              <w:rPr>
-                <w:sz w:val="18"/>
-                <w:szCs w:val="18"/>
-              </w:rPr>
-              <w:t>5 3 4 4</w:t>
-            </w:r>
-          </w:p>
-          <w:p>
-            <w:pPr>
-              <w:jc w:val="center"/>
-              <w:rPr>
-                <w:sz w:val="18"/>
-                <w:szCs w:val="18"/>
-              </w:rPr>
-            </w:pPr>
-            <w:r>
-              <w:rPr>
-                <w:sz w:val="18"/>
-                <w:szCs w:val="18"/>
-              </w:rPr>
-              <w:t>5 5 2 5</w:t>
-            </w:r>
-          </w:p>
-          <w:p>
-            <w:pPr>
-              <w:jc w:val="center"/>
-              <w:rPr>
-                <w:sz w:val="18"/>
-                <w:szCs w:val="18"/>
-              </w:rPr>
-            </w:pPr>
-            <w:r>
-              <w:rPr>
-                <w:sz w:val="18"/>
-                <w:szCs w:val="18"/>
-              </w:rPr>
-              <w:t>1 1 3 1</w:t>
-            </w:r>
-          </w:p>
-          <w:p>
-            <w:pPr>
-              <w:jc w:val="center"/>
-              <w:rPr>
-                <w:sz w:val="18"/>
-                <w:szCs w:val="18"/>
-              </w:rPr>
-            </w:pPr>
-            <w:r>
-              <w:rPr>
-                <w:sz w:val="18"/>
-                <w:szCs w:val="18"/>
-              </w:rPr>
-              <w:t>1 2 1 3</w:t>
-            </w:r>
-          </w:p>
-          <w:p>
-            <w:pPr>
-              <w:jc w:val="center"/>
-              <w:rPr>
-                <w:sz w:val="18"/>
-                <w:szCs w:val="18"/>
-              </w:rPr>
-            </w:pPr>
-            <w:r>
-              <w:rPr>
-                <w:sz w:val="18"/>
-                <w:szCs w:val="18"/>
-              </w:rPr>
-              <w:t>3 3 5 5</w:t>
-            </w:r>
-          </w:p>
-        </w:tc>
-        <w:tc>
-          <w:tcPr>
-            <w:tcW w:w="0" w:type="auto"/>
-            <w:vMerge w:val="restart"/>
-            <w:tcBorders>
-              <w:top w:val="nil"/>
-              <w:left w:val="nil"/>
-              <w:bottom w:val="nil"/>
-              <w:right w:val="nil"/>
-            </w:tcBorders>
-            <w:vAlign w:val="center"/>
-          </w:tcPr>
-          <w:p>
-            <w:pPr>
-              <w:jc w:val="center"/>
-              <w:rPr>
-                <w:b/>
-                <w:sz w:val="18"/>
-                <w:szCs w:val="18"/>
-              </w:rPr>
-            </w:pPr>
-            <w:r>
-              <w:rPr>
-                <w:b/>
-                <w:sz w:val="18"/>
-                <w:szCs w:val="18"/>
-              </w:rPr>
-              <w:t>Tabuleiro</w:t>
-            </w:r>
-            <w:r>
-              <w:rPr>
-                <w:b/>
-                <w:sz w:val="18"/>
-                <w:szCs w:val="18"/>
-              </w:rPr>
-              <w:t xml:space="preserve"> </w:t>
-            </w:r>
-            <w:r>
-              <w:rPr>
-                <w:b/>
-                <w:sz w:val="18"/>
-                <w:szCs w:val="18"/>
-              </w:rPr>
-              <w:t>6</w:t>
-            </w:r>
-            <w:r>
-              <w:rPr>
-                <w:b/>
-                <w:sz w:val="18"/>
-                <w:szCs w:val="18"/>
-              </w:rPr>
-              <w:t>:</w:t>
-            </w:r>
-          </w:p>
-          <w:p>
-            <w:pPr>
-              <w:jc w:val="center"/>
-              <w:rPr>
-                <w:sz w:val="18"/>
-                <w:szCs w:val="18"/>
-              </w:rPr>
-            </w:pPr>
-            <w:r>
-              <w:rPr>
-                <w:sz w:val="18"/>
-                <w:szCs w:val="18"/>
-              </w:rPr>
-              <w:t>4 4 4 2</w:t>
-            </w:r>
-          </w:p>
-          <w:p>
-            <w:pPr>
-              <w:jc w:val="center"/>
-              <w:rPr>
-                <w:sz w:val="18"/>
-                <w:szCs w:val="18"/>
-              </w:rPr>
-            </w:pPr>
-            <w:r>
-              <w:rPr>
-                <w:sz w:val="18"/>
-                <w:szCs w:val="18"/>
-              </w:rPr>
-              <w:t>4 4 4 3</w:t>
-            </w:r>
-          </w:p>
-          <w:p>
-            <w:pPr>
-              <w:jc w:val="center"/>
-              <w:rPr>
-                <w:sz w:val="18"/>
-                <w:szCs w:val="18"/>
-              </w:rPr>
-            </w:pPr>
-            <w:r>
-              <w:rPr>
-                <w:sz w:val="18"/>
-                <w:szCs w:val="18"/>
-              </w:rPr>
-              <w:t>4 4 4 1</w:t>
-            </w:r>
-          </w:p>
-          <w:p>
-            <w:pPr>
-              <w:jc w:val="center"/>
-              <w:rPr>
-                <w:sz w:val="18"/>
-                <w:szCs w:val="18"/>
-              </w:rPr>
-            </w:pPr>
-            <w:r>
-              <w:rPr>
-                <w:sz w:val="18"/>
-                <w:szCs w:val="18"/>
-              </w:rPr>
-              <w:t>4 4 4 4</w:t>
-            </w:r>
-          </w:p>
-          <w:p>
-            <w:pPr>
-              <w:jc w:val="center"/>
-              <w:rPr>
-                <w:sz w:val="18"/>
-                <w:szCs w:val="18"/>
-              </w:rPr>
-            </w:pPr>
-            <w:r>
-              <w:rPr>
-                <w:sz w:val="18"/>
-                <w:szCs w:val="18"/>
-              </w:rPr>
-              <w:t>4 4 4 2</w:t>
-            </w:r>
-          </w:p>
-          <w:p>
-            <w:pPr>
-              <w:jc w:val="center"/>
-              <w:rPr>
-                <w:sz w:val="18"/>
-                <w:szCs w:val="18"/>
-              </w:rPr>
-            </w:pPr>
-            <w:r>
-              <w:rPr>
-                <w:sz w:val="18"/>
-                <w:szCs w:val="18"/>
-              </w:rPr>
-              <w:t>4 4 4 4</w:t>
-            </w:r>
-          </w:p>
-          <w:p>
-            <w:pPr>
-              <w:jc w:val="center"/>
-              <w:rPr>
-                <w:sz w:val="18"/>
-                <w:szCs w:val="18"/>
-              </w:rPr>
-            </w:pPr>
-            <w:r>
-              <w:rPr>
-                <w:sz w:val="18"/>
-                <w:szCs w:val="18"/>
-              </w:rPr>
-              <w:t>4 4 4 3</w:t>
-            </w:r>
-          </w:p>
-          <w:p>
-            <w:pPr>
-              <w:jc w:val="center"/>
-              <w:rPr>
-                <w:sz w:val="18"/>
-                <w:szCs w:val="18"/>
-              </w:rPr>
-            </w:pPr>
-            <w:r>
-              <w:rPr>
-                <w:sz w:val="18"/>
-                <w:szCs w:val="18"/>
-              </w:rPr>
-              <w:t>4 4 4 3</w:t>
-            </w:r>
-          </w:p>
-          <w:p>
-            <w:pPr>
-              <w:jc w:val="center"/>
-              <w:rPr>
-                <w:sz w:val="18"/>
-                <w:szCs w:val="18"/>
-              </w:rPr>
-            </w:pPr>
-            <w:r>
-              <w:rPr>
-                <w:sz w:val="18"/>
-                <w:szCs w:val="18"/>
-              </w:rPr>
-              <w:t>4 4 4 4</w:t>
-            </w:r>
-          </w:p>
-          <w:p>
-            <w:pPr>
-              <w:jc w:val="center"/>
-              <w:rPr>
-                <w:sz w:val="18"/>
-                <w:szCs w:val="18"/>
-              </w:rPr>
-            </w:pPr>
-            <w:r>
-              <w:rPr>
-                <w:sz w:val="18"/>
-                <w:szCs w:val="18"/>
-              </w:rPr>
-              <w:t>4 4 4 2</w:t>
-            </w:r>
-          </w:p>
-        </w:tc>
-      </w:tr>
-      <w:tr>
-        <w:tc>
-          <w:tcPr>
-            <w:tcW w:w="0" w:type="auto"/>
-            <w:tcBorders>
-              <w:top w:val="nil"/>
-              <w:left w:val="nil"/>
-              <w:bottom w:val="nil"/>
-              <w:right w:val="nil"/>
-            </w:tcBorders>
-            <w:vAlign w:val="center"/>
-          </w:tcPr>
-          <w:p>
-            <w:pPr>
-              <w:jc w:val="center"/>
-              <w:rPr>
-                <w:b/>
-                <w:sz w:val="18"/>
-                <w:szCs w:val="18"/>
-              </w:rPr>
-            </w:pPr>
-            <w:r>
-              <w:rPr>
-                <w:b/>
-                <w:sz w:val="18"/>
-                <w:szCs w:val="18"/>
-              </w:rPr>
-              <w:t xml:space="preserve">Problema </w:t>
-            </w:r>
-            <w:r>
-              <w:rPr>
-                <w:b/>
-                <w:sz w:val="18"/>
-                <w:szCs w:val="18"/>
-              </w:rPr>
-              <w:t>7</w:t>
-            </w:r>
-            <w:r>
-              <w:rPr>
-                <w:b/>
-                <w:sz w:val="18"/>
-                <w:szCs w:val="18"/>
-              </w:rPr>
-              <w:t>:</w:t>
-            </w:r>
-          </w:p>
-          <w:p>
-            <w:pPr>
-              <w:jc w:val="center"/>
-              <w:rPr>
-                <w:sz w:val="18"/>
-                <w:szCs w:val="18"/>
-              </w:rPr>
-            </w:pPr>
-            <w:r>
-              <w:rPr>
-                <w:sz w:val="18"/>
-                <w:szCs w:val="18"/>
-              </w:rPr>
-              <w:t>1 1 3 3 3 3</w:t>
-            </w:r>
-          </w:p>
-          <w:p>
-            <w:pPr>
-              <w:jc w:val="center"/>
-              <w:rPr>
-                <w:sz w:val="18"/>
-                <w:szCs w:val="18"/>
-              </w:rPr>
-            </w:pPr>
-            <w:r>
-              <w:rPr>
-                <w:sz w:val="18"/>
-                <w:szCs w:val="18"/>
-              </w:rPr>
-              <w:t>2 2 3 3 3 3</w:t>
-            </w:r>
-          </w:p>
-          <w:p>
-            <w:pPr>
-              <w:jc w:val="center"/>
-              <w:rPr>
-                <w:sz w:val="18"/>
-                <w:szCs w:val="18"/>
-              </w:rPr>
-            </w:pPr>
-            <w:r>
-              <w:rPr>
-                <w:sz w:val="18"/>
-                <w:szCs w:val="18"/>
-              </w:rPr>
-              <w:t>2 2 3 3 3 3</w:t>
-            </w:r>
-          </w:p>
-          <w:p>
-            <w:pPr>
-              <w:jc w:val="center"/>
-              <w:rPr>
-                <w:sz w:val="18"/>
-                <w:szCs w:val="18"/>
-              </w:rPr>
-            </w:pPr>
-            <w:r>
-              <w:rPr>
-                <w:sz w:val="18"/>
-                <w:szCs w:val="18"/>
-              </w:rPr>
-              <w:t>2 2 3 3 3 3</w:t>
-            </w:r>
-          </w:p>
-          <w:p>
-            <w:pPr>
-              <w:jc w:val="center"/>
-              <w:rPr>
-                <w:sz w:val="18"/>
-                <w:szCs w:val="18"/>
-              </w:rPr>
-            </w:pPr>
-            <w:r>
-              <w:rPr>
-                <w:sz w:val="18"/>
-                <w:szCs w:val="18"/>
-              </w:rPr>
-              <w:t>2 2 3 3 3 3</w:t>
-            </w:r>
-          </w:p>
-        </w:tc>
-        <w:tc>
-          <w:tcPr>
-            <w:tcW w:w="0" w:type="auto"/>
-            <w:tcBorders>
-              <w:top w:val="nil"/>
-              <w:left w:val="nil"/>
-              <w:bottom w:val="nil"/>
-              <w:right w:val="nil"/>
-            </w:tcBorders>
-            <w:vAlign w:val="center"/>
-          </w:tcPr>
-          <w:p>
-            <w:pPr>
-              <w:jc w:val="center"/>
-              <w:rPr>
-                <w:b/>
-                <w:sz w:val="18"/>
-                <w:szCs w:val="18"/>
-              </w:rPr>
-            </w:pPr>
-            <w:r>
-              <w:rPr>
-                <w:b/>
-                <w:sz w:val="18"/>
-                <w:szCs w:val="18"/>
-              </w:rPr>
-              <w:t xml:space="preserve">Problema </w:t>
-            </w:r>
-            <w:r>
-              <w:rPr>
-                <w:b/>
-                <w:sz w:val="18"/>
-                <w:szCs w:val="18"/>
-              </w:rPr>
-              <w:t>8</w:t>
-            </w:r>
-            <w:r>
-              <w:rPr>
-                <w:b/>
-                <w:sz w:val="18"/>
-                <w:szCs w:val="18"/>
-              </w:rPr>
-              <w:t>:</w:t>
-            </w:r>
-          </w:p>
-          <w:p>
-            <w:pPr>
-              <w:jc w:val="center"/>
-              <w:rPr>
-                <w:sz w:val="18"/>
-                <w:szCs w:val="18"/>
-              </w:rPr>
-            </w:pPr>
-            <w:r>
-              <w:rPr>
-                <w:sz w:val="18"/>
-                <w:szCs w:val="18"/>
-              </w:rPr>
-              <w:t>3 3 0 3 3 3</w:t>
-            </w:r>
-          </w:p>
-          <w:p>
-            <w:pPr>
-              <w:jc w:val="center"/>
-              <w:rPr>
-                <w:sz w:val="18"/>
-                <w:szCs w:val="18"/>
-              </w:rPr>
-            </w:pPr>
-            <w:r>
-              <w:rPr>
-                <w:sz w:val="18"/>
-                <w:szCs w:val="18"/>
-              </w:rPr>
-              <w:t>2 2 0 3 3 3</w:t>
-            </w:r>
-          </w:p>
-          <w:p>
-            <w:pPr>
-              <w:jc w:val="center"/>
-              <w:rPr>
-                <w:sz w:val="18"/>
-                <w:szCs w:val="18"/>
-              </w:rPr>
-            </w:pPr>
-            <w:r>
-              <w:rPr>
-                <w:sz w:val="18"/>
-                <w:szCs w:val="18"/>
-              </w:rPr>
-              <w:t>2 2 0 3 3 3</w:t>
-            </w:r>
-          </w:p>
-          <w:p>
-            <w:pPr>
-              <w:jc w:val="center"/>
-              <w:rPr>
-                <w:sz w:val="18"/>
-                <w:szCs w:val="18"/>
-              </w:rPr>
-            </w:pPr>
-            <w:r>
-              <w:rPr>
-                <w:sz w:val="18"/>
-                <w:szCs w:val="18"/>
-              </w:rPr>
-              <w:t>2 2 1 3 3 3</w:t>
-            </w:r>
-          </w:p>
-          <w:p>
-            <w:pPr>
-              <w:jc w:val="center"/>
-              <w:rPr>
-                <w:sz w:val="18"/>
-                <w:szCs w:val="18"/>
-              </w:rPr>
-            </w:pPr>
-            <w:r>
-              <w:rPr>
-                <w:sz w:val="18"/>
-                <w:szCs w:val="18"/>
-              </w:rPr>
-              <w:t>2 2 1 3 3 3</w:t>
-            </w:r>
-          </w:p>
-        </w:tc>
-        <w:tc>
-          <w:tcPr>
-            <w:tcW w:w="0" w:type="auto"/>
-            <w:vMerge/>
-            <w:tcBorders>
-              <w:top w:val="nil"/>
-              <w:left w:val="nil"/>
-              <w:bottom w:val="nil"/>
-              <w:right w:val="nil"/>
-            </w:tcBorders>
-            <w:vAlign w:val="center"/>
-          </w:tcPr>
-          <w:p>
-            <w:pPr>
-              <w:jc w:val="center"/>
-              <w:rPr>
-                <w:sz w:val="18"/>
-                <w:szCs w:val="18"/>
-              </w:rPr>
-            </w:pPr>
-          </w:p>
-        </w:tc>
-        <w:tc>
-          <w:tcPr>
-            <w:tcW w:w="0" w:type="auto"/>
-            <w:vMerge/>
-            <w:tcBorders>
-              <w:top w:val="nil"/>
-              <w:left w:val="nil"/>
-              <w:bottom w:val="nil"/>
-              <w:right w:val="nil"/>
-            </w:tcBorders>
-            <w:vAlign w:val="center"/>
-          </w:tcPr>
-          <w:p>
-            <w:pPr>
-              <w:jc w:val="center"/>
-              <w:rPr>
-                <w:sz w:val="18"/>
-                <w:szCs w:val="18"/>
-              </w:rPr>
-            </w:pPr>
-          </w:p>
-        </w:tc>
-        <w:tc>
-          <w:tcPr>
-            <w:tcW w:w="0" w:type="auto"/>
-            <w:vMerge/>
-            <w:tcBorders>
-              <w:top w:val="nil"/>
-              <w:left w:val="nil"/>
-              <w:bottom w:val="nil"/>
-              <w:right w:val="nil"/>
-            </w:tcBorders>
-            <w:vAlign w:val="center"/>
-          </w:tcPr>
-          <w:p>
-            <w:pPr>
-              <w:jc w:val="center"/>
-              <w:rPr>
-                <w:sz w:val="18"/>
-                <w:szCs w:val="18"/>
-              </w:rPr>
-            </w:pPr>
-          </w:p>
-        </w:tc>
-        <w:tc>
-          <w:tcPr>
-            <w:tcW w:w="0" w:type="auto"/>
-            <w:vMerge/>
-            <w:tcBorders>
-              <w:top w:val="nil"/>
-              <w:left w:val="nil"/>
-              <w:bottom w:val="nil"/>
-              <w:right w:val="nil"/>
-            </w:tcBorders>
-            <w:vAlign w:val="center"/>
-          </w:tcPr>
-          <w:p>
-            <w:pPr>
-              <w:jc w:val="center"/>
-              <w:rPr>
-                <w:sz w:val="18"/>
-                <w:szCs w:val="18"/>
-              </w:rPr>
-            </w:pPr>
-          </w:p>
-        </w:tc>
-      </w:tr>
-      <w:tr>
-        <w:tc>
-          <w:tcPr>
-            <w:tcW w:w="0" w:type="auto"/>
-            <w:gridSpan w:val="3"/>
-            <w:tcBorders>
-              <w:top w:val="nil"/>
-              <w:left w:val="nil"/>
-              <w:bottom w:val="nil"/>
-              <w:right w:val="nil"/>
-            </w:tcBorders>
-            <w:vAlign w:val="center"/>
-          </w:tcPr>
-          <w:p>
-            <w:pPr>
-              <w:jc w:val="center"/>
-              <w:rPr>
-                <w:b/>
-                <w:sz w:val="18"/>
-                <w:szCs w:val="18"/>
-              </w:rPr>
-            </w:pPr>
-            <w:r>
-              <w:rPr>
-                <w:b/>
-                <w:sz w:val="18"/>
-                <w:szCs w:val="18"/>
-              </w:rPr>
-              <w:t>Tabuleiro</w:t>
-            </w:r>
-            <w:r>
-              <w:rPr>
-                <w:b/>
-                <w:sz w:val="18"/>
-                <w:szCs w:val="18"/>
-              </w:rPr>
-              <w:t xml:space="preserve"> </w:t>
-            </w:r>
-            <w:r>
-              <w:rPr>
-                <w:b/>
-                <w:sz w:val="18"/>
-                <w:szCs w:val="18"/>
-              </w:rPr>
-              <w:t>9</w:t>
-            </w:r>
-            <w:r>
-              <w:rPr>
-                <w:b/>
-                <w:sz w:val="18"/>
-                <w:szCs w:val="18"/>
-              </w:rPr>
-              <w:t>:</w:t>
-            </w:r>
-          </w:p>
-          <w:p>
-            <w:pPr>
-              <w:jc w:val="center"/>
-              <w:rPr>
-                <w:sz w:val="18"/>
-                <w:szCs w:val="18"/>
-              </w:rPr>
-            </w:pPr>
-            <w:r>
-              <w:rPr>
-                <w:sz w:val="18"/>
-                <w:szCs w:val="18"/>
-              </w:rPr>
-              <w:t>1 3 2 1 2 1 2 2 1 2 2 1 1 3 1</w:t>
-            </w:r>
-          </w:p>
-          <w:p>
-            <w:pPr>
-              <w:jc w:val="center"/>
-              <w:rPr>
-                <w:sz w:val="18"/>
-                <w:szCs w:val="18"/>
-              </w:rPr>
-            </w:pPr>
-            <w:r>
-              <w:rPr>
-                <w:sz w:val="18"/>
-                <w:szCs w:val="18"/>
-              </w:rPr>
-              <w:t>1 3 3 2 1 2 2 2 3 1 2 1 2 3 1</w:t>
-            </w:r>
-          </w:p>
-          <w:p>
-            <w:pPr>
-              <w:jc w:val="center"/>
-              <w:rPr>
-                <w:sz w:val="18"/>
-                <w:szCs w:val="18"/>
-              </w:rPr>
-            </w:pPr>
-            <w:r>
-              <w:rPr>
-                <w:sz w:val="18"/>
-                <w:szCs w:val="18"/>
-              </w:rPr>
-              <w:t>1 1 1 2 3 2 3 3 2 2 3 1 1 3 1</w:t>
-            </w:r>
-          </w:p>
-          <w:p>
-            <w:pPr>
-              <w:jc w:val="center"/>
-              <w:rPr>
-                <w:sz w:val="18"/>
-                <w:szCs w:val="18"/>
-              </w:rPr>
-            </w:pPr>
-            <w:r>
-              <w:rPr>
-                <w:sz w:val="18"/>
-                <w:szCs w:val="18"/>
-              </w:rPr>
-              <w:t>1 2 2 2 3 3 3 3 1 2 1 2 1 3 2</w:t>
-            </w:r>
-          </w:p>
-          <w:p>
-            <w:pPr>
-              <w:jc w:val="center"/>
-              <w:rPr>
-                <w:sz w:val="18"/>
-                <w:szCs w:val="18"/>
-              </w:rPr>
-            </w:pPr>
-            <w:r>
-              <w:rPr>
-                <w:sz w:val="18"/>
-                <w:szCs w:val="18"/>
-              </w:rPr>
-              <w:t>1 3 1 3 2 2 2 2 3 1 1 2 3 2 1</w:t>
-            </w:r>
-          </w:p>
-          <w:p>
-            <w:pPr>
-              <w:jc w:val="center"/>
-              <w:rPr>
-                <w:sz w:val="18"/>
-                <w:szCs w:val="18"/>
-              </w:rPr>
-            </w:pPr>
-            <w:r>
-              <w:rPr>
-                <w:sz w:val="18"/>
-                <w:szCs w:val="18"/>
-              </w:rPr>
-              <w:t>1 1 2 2 2 1 1 3 2 1 2 3 1 3 1</w:t>
-            </w:r>
-          </w:p>
-          <w:p>
-            <w:pPr>
-              <w:jc w:val="center"/>
-              <w:rPr>
-                <w:sz w:val="18"/>
-                <w:szCs w:val="18"/>
-              </w:rPr>
-            </w:pPr>
-            <w:r>
-              <w:rPr>
-                <w:sz w:val="18"/>
-                <w:szCs w:val="18"/>
-              </w:rPr>
-              <w:t>3 1 3 2 2 2 3 3 3 1 3 3 2 1 1</w:t>
-            </w:r>
-          </w:p>
-          <w:p>
-            <w:pPr>
-              <w:jc w:val="center"/>
-              <w:rPr>
-                <w:sz w:val="18"/>
-                <w:szCs w:val="18"/>
-              </w:rPr>
-            </w:pPr>
-            <w:r>
-              <w:rPr>
-                <w:sz w:val="18"/>
-                <w:szCs w:val="18"/>
-              </w:rPr>
-              <w:t>3 2 1 2 1 3 1 2 1 2 3 1 1 3 3</w:t>
-            </w:r>
-          </w:p>
-          <w:p>
-            <w:pPr>
-              <w:jc w:val="center"/>
-              <w:rPr>
-                <w:sz w:val="18"/>
-                <w:szCs w:val="18"/>
-              </w:rPr>
-            </w:pPr>
-            <w:r>
-              <w:rPr>
-                <w:sz w:val="18"/>
-                <w:szCs w:val="18"/>
-              </w:rPr>
-              <w:t>2 3 1 2 3 3 1 2 3 3 3 2 1 1 1</w:t>
-            </w:r>
-          </w:p>
-          <w:p>
-            <w:pPr>
-              <w:jc w:val="center"/>
-              <w:rPr>
-                <w:sz w:val="18"/>
-                <w:szCs w:val="18"/>
-              </w:rPr>
-            </w:pPr>
-            <w:r>
-              <w:rPr>
-                <w:sz w:val="18"/>
-                <w:szCs w:val="18"/>
-              </w:rPr>
-              <w:t>2 2 1 1 2 1 2 2 1 1 3 2 2 2 2</w:t>
-            </w:r>
-          </w:p>
-        </w:tc>
-        <w:tc>
-          <w:tcPr>
-            <w:tcW w:w="0" w:type="auto"/>
-            <w:gridSpan w:val="3"/>
-            <w:tcBorders>
-              <w:top w:val="nil"/>
-              <w:left w:val="nil"/>
-              <w:bottom w:val="nil"/>
-              <w:right w:val="nil"/>
-            </w:tcBorders>
-            <w:vAlign w:val="center"/>
-          </w:tcPr>
-          <w:p>
-            <w:pPr>
-              <w:jc w:val="center"/>
-              <w:rPr>
-                <w:b/>
-                <w:sz w:val="18"/>
-                <w:szCs w:val="18"/>
-              </w:rPr>
-            </w:pPr>
-            <w:r>
-              <w:rPr>
-                <w:b/>
-                <w:sz w:val="18"/>
-                <w:szCs w:val="18"/>
-              </w:rPr>
-              <w:t>Tabuleiro</w:t>
-            </w:r>
-            <w:r>
-              <w:rPr>
-                <w:b/>
-                <w:sz w:val="18"/>
-                <w:szCs w:val="18"/>
-              </w:rPr>
-              <w:t xml:space="preserve"> </w:t>
-            </w:r>
-            <w:r>
-              <w:rPr>
-                <w:b/>
-                <w:sz w:val="18"/>
-                <w:szCs w:val="18"/>
-              </w:rPr>
-              <w:t>10</w:t>
-            </w:r>
-            <w:r>
-              <w:rPr>
-                <w:b/>
-                <w:sz w:val="18"/>
-                <w:szCs w:val="18"/>
-              </w:rPr>
-              <w:t>:</w:t>
-            </w:r>
-          </w:p>
-          <w:p>
-            <w:pPr>
-              <w:jc w:val="center"/>
-              <w:rPr>
-                <w:sz w:val="18"/>
-                <w:szCs w:val="18"/>
-              </w:rPr>
-            </w:pPr>
-            <w:r>
-              <w:rPr>
-                <w:sz w:val="18"/>
-                <w:szCs w:val="18"/>
-              </w:rPr>
-              <w:t>4 4 4 2 3 2 2 2 2 1 2 3 4 4 3</w:t>
-            </w:r>
-          </w:p>
-          <w:p>
-            <w:pPr>
-              <w:jc w:val="center"/>
-              <w:rPr>
-                <w:sz w:val="18"/>
-                <w:szCs w:val="18"/>
-              </w:rPr>
-            </w:pPr>
-            <w:r>
-              <w:rPr>
-                <w:sz w:val="18"/>
-                <w:szCs w:val="18"/>
-              </w:rPr>
-              <w:t>1 4 4 2 1 2 4 1 1 2 4 4 3 4 1</w:t>
-            </w:r>
-          </w:p>
-          <w:p>
-            <w:pPr>
-              <w:jc w:val="center"/>
-              <w:rPr>
-                <w:sz w:val="18"/>
-                <w:szCs w:val="18"/>
-              </w:rPr>
-            </w:pPr>
-            <w:r>
-              <w:rPr>
-                <w:sz w:val="18"/>
-                <w:szCs w:val="18"/>
-              </w:rPr>
-              <w:t>2 3 2 2 2 4 3 2 2 2 2 1 4 2 3</w:t>
-            </w:r>
-          </w:p>
-          <w:p>
-            <w:pPr>
-              <w:jc w:val="center"/>
-              <w:rPr>
-                <w:sz w:val="18"/>
-                <w:szCs w:val="18"/>
-              </w:rPr>
-            </w:pPr>
-            <w:r>
-              <w:rPr>
-                <w:sz w:val="18"/>
-                <w:szCs w:val="18"/>
-              </w:rPr>
-              <w:t>3 3 3 4 2 2 4 3 3 4 4 2 4 1 1</w:t>
-            </w:r>
-          </w:p>
-          <w:p>
-            <w:pPr>
-              <w:jc w:val="center"/>
-              <w:rPr>
-                <w:sz w:val="18"/>
-                <w:szCs w:val="18"/>
-              </w:rPr>
-            </w:pPr>
-            <w:r>
-              <w:rPr>
-                <w:sz w:val="18"/>
-                <w:szCs w:val="18"/>
-              </w:rPr>
-              <w:t>1 3 3 4 3 1 1 1 1 1 1 2 4 2 3</w:t>
-            </w:r>
-          </w:p>
-          <w:p>
-            <w:pPr>
-              <w:jc w:val="center"/>
-              <w:rPr>
-                <w:sz w:val="18"/>
-                <w:szCs w:val="18"/>
-              </w:rPr>
-            </w:pPr>
-            <w:r>
-              <w:rPr>
-                <w:sz w:val="18"/>
-                <w:szCs w:val="18"/>
-              </w:rPr>
-              <w:t>4 2 3 3 1 3 3 2 2 4 3 3 2 1 4</w:t>
-            </w:r>
-          </w:p>
-          <w:p>
-            <w:pPr>
-              <w:jc w:val="center"/>
-              <w:rPr>
-                <w:sz w:val="18"/>
-                <w:szCs w:val="18"/>
-              </w:rPr>
-            </w:pPr>
-            <w:r>
-              <w:rPr>
-                <w:sz w:val="18"/>
-                <w:szCs w:val="18"/>
-              </w:rPr>
-              <w:t>3 1 2 1 2 3 2 4 2 4 4 3 4 4 2</w:t>
-            </w:r>
-          </w:p>
-          <w:p>
-            <w:pPr>
-              <w:jc w:val="center"/>
-              <w:rPr>
-                <w:sz w:val="18"/>
-                <w:szCs w:val="18"/>
-              </w:rPr>
-            </w:pPr>
-            <w:r>
-              <w:rPr>
-                <w:sz w:val="18"/>
-                <w:szCs w:val="18"/>
-              </w:rPr>
-              <w:t>3 4 3 1 1 3 4 4 1 2 3 1 1 4 2</w:t>
-            </w:r>
-          </w:p>
-          <w:p>
-            <w:pPr>
-              <w:jc w:val="center"/>
-              <w:rPr>
-                <w:sz w:val="18"/>
-                <w:szCs w:val="18"/>
-              </w:rPr>
-            </w:pPr>
-            <w:r>
-              <w:rPr>
-                <w:sz w:val="18"/>
-                <w:szCs w:val="18"/>
-              </w:rPr>
-              <w:t>1 3 1 3 2 1 2 1 3 4 4 3 2 3 1</w:t>
-            </w:r>
-          </w:p>
-          <w:p>
-            <w:pPr>
-              <w:jc w:val="center"/>
-              <w:rPr>
-                <w:sz w:val="18"/>
-                <w:szCs w:val="18"/>
-              </w:rPr>
-            </w:pPr>
-            <w:r>
-              <w:rPr>
-                <w:sz w:val="18"/>
-                <w:szCs w:val="18"/>
-              </w:rPr>
-              <w:t>1 2 1 2 2 2 1 3 2 4 3 2 1 2 1</w:t>
-            </w:r>
-          </w:p>
-        </w:tc>
-      </w:tr>
-    </w:tbl>
-    <w:p/>
     <w:sectPr>
       <w:pgSz w:w="11906" w:h="16838"/>
       <w:pgMar w:top="720" w:right="720" w:bottom="720" w:left="720" w:header="708" w:footer="708" w:gutter="0"/>
@@ -7271,7 +7170,7 @@
 </file>
 
 <file path=word/styles.xml><?xml version="1.0" encoding="utf-8"?>
-<w:styles xmlns:mc="http://schemas.openxmlformats.org/markup-compatibility/2006" xmlns:r="http://schemas.openxmlformats.org/officeDocument/2006/relationships" xmlns:w="http://schemas.openxmlformats.org/wordprocessingml/2006/main" xmlns:w14="http://schemas.microsoft.com/office/word/2010/wordml" xmlns:w15="http://schemas.microsoft.com/office/word/2012/wordml" mc:Ignorable="w14 w15">
+<w:styles xmlns:mc="http://schemas.openxmlformats.org/markup-compatibility/2006" xmlns:r="http://schemas.openxmlformats.org/officeDocument/2006/relationships" xmlns:w="http://schemas.openxmlformats.org/wordprocessingml/2006/main" xmlns:w14="http://schemas.microsoft.com/office/word/2010/wordml" xmlns:w15="http://schemas.microsoft.com/office/word/2012/wordml" xmlns:w16cid="http://schemas.microsoft.com/office/word/2016/wordml/cid" xmlns:w16se="http://schemas.microsoft.com/office/word/2015/wordml/symex" mc:Ignorable="w14 w15 w16se w16cid">
   <w:docDefaults>
     <w:rPrDefault>
       <w:rPr>
@@ -7287,7 +7186,7 @@
       </w:pPr>
     </w:pPrDefault>
   </w:docDefaults>
-  <w:latentStyles w:defLockedState="0" w:defUIPriority="99" w:defSemiHidden="0" w:defUnhideWhenUsed="0" w:defQFormat="0" w:count="382">
+  <w:latentStyles w:defLockedState="0" w:defUIPriority="99" w:defSemiHidden="0" w:defUnhideWhenUsed="0" w:defQFormat="0" w:count="375">
     <w:lsdException w:name="Normal" w:uiPriority="0" w:qFormat="1"/>
     <w:lsdException w:name="heading 1" w:uiPriority="9" w:qFormat="1"/>
     <w:lsdException w:name="heading 2" w:semiHidden="1" w:uiPriority="9" w:unhideWhenUsed="1" w:qFormat="1"/>
@@ -7666,13 +7565,13 @@
     <w:name w:val="Normal"/>
     <w:qFormat/>
   </w:style>
-  <w:style w:type="character" w:default="1" w:styleId="DefaultParagraphFont">
+  <w:style w:type="character" w:default="1" w:styleId="Tipodeletrapredefinidodopargrafo">
     <w:name w:val="Default Paragraph Font"/>
     <w:uiPriority w:val="1"/>
     <w:semiHidden/>
     <w:unhideWhenUsed/>
   </w:style>
-  <w:style w:type="table" w:default="1" w:styleId="TableNormal">
+  <w:style w:type="table" w:default="1" w:styleId="Tabelanormal">
     <w:name w:val="Normal Table"/>
     <w:uiPriority w:val="99"/>
     <w:semiHidden/>
@@ -7687,22 +7586,21 @@
       </w:tblCellMar>
     </w:tblPr>
   </w:style>
-  <w:style w:type="numbering" w:default="1" w:styleId="NoList">
+  <w:style w:type="numbering" w:default="1" w:styleId="Semlista">
     <w:name w:val="No List"/>
     <w:uiPriority w:val="99"/>
     <w:semiHidden/>
     <w:unhideWhenUsed/>
   </w:style>
-  <w:style w:type="table" w:styleId="TableGrid">
+  <w:style w:type="table" w:styleId="TabelacomGrelha">
     <w:name w:val="Table Grid"/>
-    <w:basedOn w:val="TableNormal"/>
+    <w:basedOn w:val="Tabelanormal"/>
     <w:uiPriority w:val="39"/>
     <w:rsid w:val="00B96B83"/>
     <w:pPr>
       <w:spacing w:after="0" w:line="240" w:lineRule="auto"/>
     </w:pPr>
     <w:tblPr>
-      <w:tblInd w:w="0" w:type="dxa"/>
       <w:tblBorders>
         <w:top w:val="single" w:sz="4" w:space="0" w:color="auto"/>
         <w:left w:val="single" w:sz="4" w:space="0" w:color="auto"/>
@@ -7711,12 +7609,6 @@
         <w:insideH w:val="single" w:sz="4" w:space="0" w:color="auto"/>
         <w:insideV w:val="single" w:sz="4" w:space="0" w:color="auto"/>
       </w:tblBorders>
-      <w:tblCellMar>
-        <w:top w:w="0" w:type="dxa"/>
-        <w:left w:w="108" w:type="dxa"/>
-        <w:bottom w:w="0" w:type="dxa"/>
-        <w:right w:w="108" w:type="dxa"/>
-      </w:tblCellMar>
     </w:tblPr>
   </w:style>
 </w:styles>
@@ -8022,7 +7914,7 @@
 </file>
 
 <file path=customXml/itemProps1.xml><?xml version="1.0" encoding="utf-8"?>
-<ds:datastoreItem xmlns:ds="http://schemas.openxmlformats.org/officeDocument/2006/customXml" ds:itemID="{754E7BFC-6EA2-0B4D-90C0-2C06848655FC}">
+<ds:datastoreItem xmlns:ds="http://schemas.openxmlformats.org/officeDocument/2006/customXml" ds:itemID="{CA009CE6-CE0C-48C4-A31F-2E44F1718762}">
   <ds:schemaRefs>
     <ds:schemaRef ds:uri="http://schemas.openxmlformats.org/officeDocument/2006/bibliography"/>
   </ds:schemaRefs>
